--- a/SQL Tutorial.docx
+++ b/SQL Tutorial.docx
@@ -1760,7 +1760,7 @@
     <w:p>
       <w:pPr>
         <w:rPr>
-          <w:rFonts w:ascii="Times New Roman" w:eastAsia="黑体" w:hAnsi="Times New Roman" w:cs="Times New Roman" w:hint="eastAsia"/>
+          <w:rFonts w:ascii="Times New Roman" w:eastAsia="黑体" w:hAnsi="Times New Roman" w:cs="Times New Roman"/>
           <w:szCs w:val="21"/>
         </w:rPr>
       </w:pPr>
@@ -2122,7 +2122,7 @@
       <w:pPr>
         <w:jc w:val="left"/>
         <w:rPr>
-          <w:rFonts w:ascii="Times New Roman" w:eastAsia="黑体" w:hAnsi="Times New Roman" w:cs="Times New Roman" w:hint="eastAsia"/>
+          <w:rFonts w:ascii="Times New Roman" w:eastAsia="黑体" w:hAnsi="Times New Roman" w:cs="Times New Roman"/>
           <w:szCs w:val="21"/>
         </w:rPr>
       </w:pPr>
@@ -5215,7 +5215,7 @@
     <w:p>
       <w:pPr>
         <w:rPr>
-          <w:rFonts w:ascii="Times New Roman" w:eastAsia="黑体" w:hAnsi="Times New Roman" w:cs="Times New Roman" w:hint="eastAsia"/>
+          <w:rFonts w:ascii="Times New Roman" w:eastAsia="黑体" w:hAnsi="Times New Roman" w:cs="Times New Roman"/>
           <w:szCs w:val="21"/>
         </w:rPr>
       </w:pPr>
@@ -5258,7 +5258,7 @@
     <w:p>
       <w:pPr>
         <w:rPr>
-          <w:rFonts w:ascii="Times New Roman" w:eastAsia="黑体" w:hAnsi="Times New Roman" w:cs="Times New Roman" w:hint="eastAsia"/>
+          <w:rFonts w:ascii="Times New Roman" w:eastAsia="黑体" w:hAnsi="Times New Roman" w:cs="Times New Roman"/>
           <w:szCs w:val="21"/>
         </w:rPr>
       </w:pPr>
@@ -5395,11 +5395,271 @@
         <w:ind w:firstLineChars="0"/>
         <w:jc w:val="left"/>
         <w:rPr>
+          <w:rFonts w:ascii="Times New Roman" w:eastAsia="黑体" w:hAnsi="Times New Roman" w:cs="Times New Roman"/>
+          <w:b/>
+          <w:bCs/>
+          <w:sz w:val="24"/>
+        </w:rPr>
+      </w:pPr>
+      <w:r>
+        <w:rPr>
           <w:rFonts w:ascii="Times New Roman" w:eastAsia="黑体" w:hAnsi="Times New Roman" w:cs="Times New Roman" w:hint="eastAsia"/>
           <w:b/>
           <w:bCs/>
           <w:sz w:val="24"/>
         </w:rPr>
+        <w:t>S</w:t>
+      </w:r>
+      <w:r>
+        <w:rPr>
+          <w:rFonts w:ascii="Times New Roman" w:eastAsia="黑体" w:hAnsi="Times New Roman" w:cs="Times New Roman"/>
+          <w:b/>
+          <w:bCs/>
+          <w:sz w:val="24"/>
+        </w:rPr>
+        <w:t>ELECT with AND/OR clause</w:t>
+      </w:r>
+    </w:p>
+    <w:p>
+      <w:pPr>
+        <w:rPr>
+          <w:rFonts w:ascii="Times New Roman" w:eastAsia="黑体" w:hAnsi="Times New Roman" w:cs="Times New Roman"/>
+          <w:szCs w:val="21"/>
+        </w:rPr>
+      </w:pPr>
+      <w:r>
+        <w:rPr>
+          <w:rFonts w:ascii="Times New Roman" w:eastAsia="黑体" w:hAnsi="Times New Roman" w:cs="Times New Roman" w:hint="eastAsia"/>
+          <w:szCs w:val="21"/>
+        </w:rPr>
+        <w:t>(</w:t>
+      </w:r>
+      <w:r>
+        <w:rPr>
+          <w:rFonts w:ascii="Times New Roman" w:eastAsia="黑体" w:hAnsi="Times New Roman" w:cs="Times New Roman"/>
+          <w:szCs w:val="21"/>
+        </w:rPr>
+        <w:t>1)</w:t>
+      </w:r>
+      <w:r>
+        <w:rPr>
+          <w:rFonts w:ascii="Times New Roman" w:eastAsia="黑体" w:hAnsi="Times New Roman" w:cs="Times New Roman"/>
+          <w:szCs w:val="21"/>
+        </w:rPr>
+        <w:t>.</w:t>
+      </w:r>
+      <w:r>
+        <w:rPr>
+          <w:rFonts w:ascii="Times New Roman" w:eastAsia="黑体" w:hAnsi="Times New Roman" w:cs="Times New Roman"/>
+          <w:szCs w:val="21"/>
+        </w:rPr>
+        <w:t xml:space="preserve"> </w:t>
+      </w:r>
+      <w:r>
+        <w:rPr>
+          <w:rFonts w:ascii="Times New Roman" w:eastAsia="黑体" w:hAnsi="Times New Roman" w:cs="Times New Roman"/>
+          <w:szCs w:val="21"/>
+        </w:rPr>
+        <w:t>SELECT * FROM country WHERE continent = 'Africa';</w:t>
+      </w:r>
+    </w:p>
+    <w:p>
+      <w:pPr>
+        <w:rPr>
+          <w:rFonts w:ascii="Times New Roman" w:eastAsia="黑体" w:hAnsi="Times New Roman" w:cs="Times New Roman"/>
+          <w:szCs w:val="21"/>
+        </w:rPr>
+      </w:pPr>
+    </w:p>
+    <w:p>
+      <w:pPr>
+        <w:rPr>
+          <w:rFonts w:ascii="Times New Roman" w:eastAsia="黑体" w:hAnsi="Times New Roman" w:cs="Times New Roman"/>
+          <w:szCs w:val="21"/>
+        </w:rPr>
+      </w:pPr>
+      <w:r>
+        <w:rPr>
+          <w:rFonts w:ascii="Times New Roman" w:eastAsia="黑体" w:hAnsi="Times New Roman" w:cs="Times New Roman"/>
+          <w:szCs w:val="21"/>
+        </w:rPr>
+        <w:t xml:space="preserve">SELECT </w:t>
+      </w:r>
+      <w:proofErr w:type="gramStart"/>
+      <w:r>
+        <w:rPr>
+          <w:rFonts w:ascii="Times New Roman" w:eastAsia="黑体" w:hAnsi="Times New Roman" w:cs="Times New Roman"/>
+          <w:szCs w:val="21"/>
+        </w:rPr>
+        <w:t>count(</w:t>
+      </w:r>
+      <w:proofErr w:type="gramEnd"/>
+      <w:r>
+        <w:rPr>
+          <w:rFonts w:ascii="Times New Roman" w:eastAsia="黑体" w:hAnsi="Times New Roman" w:cs="Times New Roman"/>
+          <w:szCs w:val="21"/>
+        </w:rPr>
+        <w:t>*) FROM country WHERE continent = 'Africa';</w:t>
+      </w:r>
+    </w:p>
+    <w:p>
+      <w:pPr>
+        <w:rPr>
+          <w:rFonts w:ascii="Times New Roman" w:eastAsia="黑体" w:hAnsi="Times New Roman" w:cs="Times New Roman"/>
+          <w:szCs w:val="21"/>
+        </w:rPr>
+      </w:pPr>
+    </w:p>
+    <w:p>
+      <w:pPr>
+        <w:rPr>
+          <w:rFonts w:ascii="Times New Roman" w:eastAsia="黑体" w:hAnsi="Times New Roman" w:cs="Times New Roman"/>
+          <w:szCs w:val="21"/>
+        </w:rPr>
+      </w:pPr>
+      <w:r>
+        <w:rPr>
+          <w:rFonts w:ascii="Times New Roman" w:eastAsia="黑体" w:hAnsi="Times New Roman" w:cs="Times New Roman"/>
+          <w:szCs w:val="21"/>
+        </w:rPr>
+        <w:t>SELECT * FROM country WHERE continent = 'Africa' and region = 'Western Africa';</w:t>
+      </w:r>
+    </w:p>
+    <w:p>
+      <w:pPr>
+        <w:rPr>
+          <w:rFonts w:ascii="Times New Roman" w:eastAsia="黑体" w:hAnsi="Times New Roman" w:cs="Times New Roman"/>
+          <w:szCs w:val="21"/>
+        </w:rPr>
+      </w:pPr>
+    </w:p>
+    <w:p>
+      <w:pPr>
+        <w:rPr>
+          <w:rFonts w:ascii="Times New Roman" w:eastAsia="黑体" w:hAnsi="Times New Roman" w:cs="Times New Roman"/>
+          <w:szCs w:val="21"/>
+        </w:rPr>
+      </w:pPr>
+      <w:r>
+        <w:rPr>
+          <w:rFonts w:ascii="Times New Roman" w:eastAsia="黑体" w:hAnsi="Times New Roman" w:cs="Times New Roman"/>
+          <w:szCs w:val="21"/>
+        </w:rPr>
+        <w:t xml:space="preserve">SELECT </w:t>
+      </w:r>
+      <w:proofErr w:type="gramStart"/>
+      <w:r>
+        <w:rPr>
+          <w:rFonts w:ascii="Times New Roman" w:eastAsia="黑体" w:hAnsi="Times New Roman" w:cs="Times New Roman"/>
+          <w:szCs w:val="21"/>
+        </w:rPr>
+        <w:t>count(</w:t>
+      </w:r>
+      <w:proofErr w:type="gramEnd"/>
+      <w:r>
+        <w:rPr>
+          <w:rFonts w:ascii="Times New Roman" w:eastAsia="黑体" w:hAnsi="Times New Roman" w:cs="Times New Roman"/>
+          <w:szCs w:val="21"/>
+        </w:rPr>
+        <w:t>*) FROM country WHERE continent = 'Africa' and region = 'Western Africa';</w:t>
+      </w:r>
+    </w:p>
+    <w:p>
+      <w:pPr>
+        <w:rPr>
+          <w:rFonts w:ascii="Times New Roman" w:eastAsia="黑体" w:hAnsi="Times New Roman" w:cs="Times New Roman"/>
+          <w:szCs w:val="21"/>
+        </w:rPr>
+      </w:pPr>
+    </w:p>
+    <w:p>
+      <w:pPr>
+        <w:rPr>
+          <w:rFonts w:ascii="Times New Roman" w:eastAsia="黑体" w:hAnsi="Times New Roman" w:cs="Times New Roman"/>
+          <w:szCs w:val="21"/>
+        </w:rPr>
+      </w:pPr>
+      <w:r>
+        <w:rPr>
+          <w:rFonts w:ascii="Times New Roman" w:eastAsia="黑体" w:hAnsi="Times New Roman" w:cs="Times New Roman"/>
+          <w:szCs w:val="21"/>
+        </w:rPr>
+        <w:t>SELECT * FROM country WHERE continent = 'Africa' or region = 'Central Africa'</w:t>
+      </w:r>
+    </w:p>
+    <w:p>
+      <w:pPr>
+        <w:rPr>
+          <w:rFonts w:ascii="Times New Roman" w:eastAsia="黑体" w:hAnsi="Times New Roman" w:cs="Times New Roman"/>
+          <w:szCs w:val="21"/>
+        </w:rPr>
+      </w:pPr>
+    </w:p>
+    <w:p>
+      <w:pPr>
+        <w:rPr>
+          <w:rFonts w:ascii="Times New Roman" w:eastAsia="黑体" w:hAnsi="Times New Roman" w:cs="Times New Roman"/>
+          <w:szCs w:val="21"/>
+        </w:rPr>
+      </w:pPr>
+      <w:r>
+        <w:rPr>
+          <w:rFonts w:ascii="Times New Roman" w:eastAsia="黑体" w:hAnsi="Times New Roman" w:cs="Times New Roman"/>
+          <w:szCs w:val="21"/>
+        </w:rPr>
+        <w:lastRenderedPageBreak/>
+        <w:t>SELECT * FROM country WHERE continent = 'Africa' and region = 'Western Africa'</w:t>
+      </w:r>
+    </w:p>
+    <w:p>
+      <w:pPr>
+        <w:rPr>
+          <w:rFonts w:ascii="Times New Roman" w:eastAsia="黑体" w:hAnsi="Times New Roman" w:cs="Times New Roman"/>
+          <w:szCs w:val="21"/>
+        </w:rPr>
+      </w:pPr>
+      <w:r>
+        <w:rPr>
+          <w:rFonts w:ascii="Times New Roman" w:eastAsia="黑体" w:hAnsi="Times New Roman" w:cs="Times New Roman"/>
+          <w:szCs w:val="21"/>
+        </w:rPr>
+        <w:t>or continent = 'Africa' and region = 'Central Africa';</w:t>
+      </w:r>
+    </w:p>
+    <w:p>
+      <w:pPr>
+        <w:rPr>
+          <w:rFonts w:ascii="Times New Roman" w:eastAsia="黑体" w:hAnsi="Times New Roman" w:cs="Times New Roman"/>
+          <w:szCs w:val="21"/>
+        </w:rPr>
+      </w:pPr>
+    </w:p>
+    <w:p>
+      <w:pPr>
+        <w:jc w:val="left"/>
+        <w:rPr>
+          <w:rFonts w:ascii="Times New Roman" w:eastAsia="黑体" w:hAnsi="Times New Roman" w:cs="Times New Roman"/>
+          <w:b/>
+          <w:bCs/>
+          <w:sz w:val="24"/>
+        </w:rPr>
+      </w:pPr>
+    </w:p>
+    <w:p>
+      <w:pPr>
+        <w:pStyle w:val="a3"/>
+        <w:numPr>
+          <w:ilvl w:val="0"/>
+          <w:numId w:val="1"/>
+        </w:numPr>
+        <w:ind w:firstLineChars="0"/>
+        <w:jc w:val="left"/>
+        <w:rPr>
+          <w:rFonts w:ascii="Times New Roman" w:eastAsia="黑体" w:hAnsi="Times New Roman" w:cs="Times New Roman"/>
+          <w:b/>
+          <w:bCs/>
+          <w:sz w:val="24"/>
+        </w:rPr>
       </w:pPr>
       <w:r>
         <w:rPr>
@@ -5417,225 +5677,252 @@
           <w:bCs/>
           <w:sz w:val="24"/>
         </w:rPr>
-        <w:t>ELECT with AND/OR clause</w:t>
-      </w:r>
-    </w:p>
-    <w:p>
-      <w:pPr>
-        <w:rPr>
-          <w:rFonts w:ascii="Times New Roman" w:eastAsia="黑体" w:hAnsi="Times New Roman" w:cs="Times New Roman"/>
-          <w:szCs w:val="21"/>
-        </w:rPr>
-      </w:pPr>
-      <w:r>
-        <w:rPr>
-          <w:rFonts w:ascii="Times New Roman" w:eastAsia="黑体" w:hAnsi="Times New Roman" w:cs="Times New Roman" w:hint="eastAsia"/>
-          <w:szCs w:val="21"/>
-        </w:rPr>
-        <w:t>(</w:t>
-      </w:r>
-      <w:r>
-        <w:rPr>
-          <w:rFonts w:ascii="Times New Roman" w:eastAsia="黑体" w:hAnsi="Times New Roman" w:cs="Times New Roman"/>
-          <w:szCs w:val="21"/>
-        </w:rPr>
-        <w:t xml:space="preserve">1). </w:t>
-      </w:r>
-      <w:r>
-        <w:rPr>
-          <w:rFonts w:ascii="Times New Roman" w:eastAsia="黑体" w:hAnsi="Times New Roman" w:cs="Times New Roman"/>
-          <w:szCs w:val="21"/>
-        </w:rPr>
-        <w:t>SELECT * FROM country WHERE continent = 'Africa';</w:t>
-      </w:r>
-    </w:p>
-    <w:p>
-      <w:pPr>
-        <w:rPr>
-          <w:rFonts w:ascii="Times New Roman" w:eastAsia="黑体" w:hAnsi="Times New Roman" w:cs="Times New Roman"/>
-          <w:szCs w:val="21"/>
-        </w:rPr>
-      </w:pPr>
-    </w:p>
-    <w:p>
-      <w:pPr>
-        <w:rPr>
-          <w:rFonts w:ascii="Times New Roman" w:eastAsia="黑体" w:hAnsi="Times New Roman" w:cs="Times New Roman"/>
-          <w:szCs w:val="21"/>
-        </w:rPr>
-      </w:pPr>
-      <w:r>
-        <w:rPr>
-          <w:rFonts w:ascii="Times New Roman" w:eastAsia="黑体" w:hAnsi="Times New Roman" w:cs="Times New Roman"/>
-          <w:szCs w:val="21"/>
-        </w:rPr>
-        <w:t xml:space="preserve">SELECT </w:t>
-      </w:r>
-      <w:proofErr w:type="gramStart"/>
-      <w:r>
-        <w:rPr>
-          <w:rFonts w:ascii="Times New Roman" w:eastAsia="黑体" w:hAnsi="Times New Roman" w:cs="Times New Roman"/>
-          <w:szCs w:val="21"/>
-        </w:rPr>
-        <w:t>count(</w:t>
-      </w:r>
-      <w:proofErr w:type="gramEnd"/>
-      <w:r>
-        <w:rPr>
-          <w:rFonts w:ascii="Times New Roman" w:eastAsia="黑体" w:hAnsi="Times New Roman" w:cs="Times New Roman"/>
-          <w:szCs w:val="21"/>
-        </w:rPr>
-        <w:t>*) FROM country WHERE continent = 'Africa';</w:t>
-      </w:r>
-    </w:p>
-    <w:p>
-      <w:pPr>
-        <w:rPr>
-          <w:rFonts w:ascii="Times New Roman" w:eastAsia="黑体" w:hAnsi="Times New Roman" w:cs="Times New Roman"/>
-          <w:szCs w:val="21"/>
-        </w:rPr>
-      </w:pPr>
-    </w:p>
-    <w:p>
-      <w:pPr>
-        <w:rPr>
-          <w:rFonts w:ascii="Times New Roman" w:eastAsia="黑体" w:hAnsi="Times New Roman" w:cs="Times New Roman"/>
-          <w:szCs w:val="21"/>
-        </w:rPr>
-      </w:pPr>
-      <w:r>
-        <w:rPr>
-          <w:rFonts w:ascii="Times New Roman" w:eastAsia="黑体" w:hAnsi="Times New Roman" w:cs="Times New Roman"/>
-          <w:szCs w:val="21"/>
-        </w:rPr>
-        <w:t>SELECT * FROM country WHERE continent = 'Africa' and region = 'Western Africa';</w:t>
-      </w:r>
-    </w:p>
-    <w:p>
-      <w:pPr>
-        <w:rPr>
-          <w:rFonts w:ascii="Times New Roman" w:eastAsia="黑体" w:hAnsi="Times New Roman" w:cs="Times New Roman"/>
-          <w:szCs w:val="21"/>
-        </w:rPr>
-      </w:pPr>
-    </w:p>
-    <w:p>
-      <w:pPr>
-        <w:rPr>
-          <w:rFonts w:ascii="Times New Roman" w:eastAsia="黑体" w:hAnsi="Times New Roman" w:cs="Times New Roman"/>
-          <w:szCs w:val="21"/>
-        </w:rPr>
-      </w:pPr>
-      <w:r>
-        <w:rPr>
-          <w:rFonts w:ascii="Times New Roman" w:eastAsia="黑体" w:hAnsi="Times New Roman" w:cs="Times New Roman"/>
-          <w:szCs w:val="21"/>
-        </w:rPr>
-        <w:t xml:space="preserve">SELECT </w:t>
-      </w:r>
-      <w:proofErr w:type="gramStart"/>
-      <w:r>
-        <w:rPr>
-          <w:rFonts w:ascii="Times New Roman" w:eastAsia="黑体" w:hAnsi="Times New Roman" w:cs="Times New Roman"/>
-          <w:szCs w:val="21"/>
-        </w:rPr>
-        <w:t>count(</w:t>
-      </w:r>
-      <w:proofErr w:type="gramEnd"/>
-      <w:r>
-        <w:rPr>
-          <w:rFonts w:ascii="Times New Roman" w:eastAsia="黑体" w:hAnsi="Times New Roman" w:cs="Times New Roman"/>
-          <w:szCs w:val="21"/>
-        </w:rPr>
-        <w:t>*) FROM country WHERE continent = 'Africa' and region = 'Western Africa';</w:t>
-      </w:r>
-    </w:p>
-    <w:p>
-      <w:pPr>
-        <w:rPr>
-          <w:rFonts w:ascii="Times New Roman" w:eastAsia="黑体" w:hAnsi="Times New Roman" w:cs="Times New Roman"/>
-          <w:szCs w:val="21"/>
-        </w:rPr>
-      </w:pPr>
-    </w:p>
-    <w:p>
-      <w:pPr>
-        <w:rPr>
-          <w:rFonts w:ascii="Times New Roman" w:eastAsia="黑体" w:hAnsi="Times New Roman" w:cs="Times New Roman"/>
-          <w:szCs w:val="21"/>
-        </w:rPr>
-      </w:pPr>
-      <w:r>
-        <w:rPr>
-          <w:rFonts w:ascii="Times New Roman" w:eastAsia="黑体" w:hAnsi="Times New Roman" w:cs="Times New Roman"/>
-          <w:szCs w:val="21"/>
-        </w:rPr>
-        <w:t>SELECT * FROM country WHERE continent = 'Africa' or region = 'Central Africa'</w:t>
-      </w:r>
-    </w:p>
-    <w:p>
-      <w:pPr>
-        <w:rPr>
-          <w:rFonts w:ascii="Times New Roman" w:eastAsia="黑体" w:hAnsi="Times New Roman" w:cs="Times New Roman"/>
-          <w:szCs w:val="21"/>
-        </w:rPr>
-      </w:pPr>
-    </w:p>
-    <w:p>
-      <w:pPr>
-        <w:rPr>
-          <w:rFonts w:ascii="Times New Roman" w:eastAsia="黑体" w:hAnsi="Times New Roman" w:cs="Times New Roman"/>
-          <w:szCs w:val="21"/>
-        </w:rPr>
-      </w:pPr>
-      <w:r>
-        <w:rPr>
-          <w:rFonts w:ascii="Times New Roman" w:eastAsia="黑体" w:hAnsi="Times New Roman" w:cs="Times New Roman"/>
-          <w:szCs w:val="21"/>
-        </w:rPr>
-        <w:lastRenderedPageBreak/>
-        <w:t>SELECT * FROM country WHERE continent = 'Africa' and region = 'Western Africa'</w:t>
-      </w:r>
-    </w:p>
-    <w:p>
-      <w:pPr>
-        <w:rPr>
-          <w:rFonts w:ascii="Times New Roman" w:eastAsia="黑体" w:hAnsi="Times New Roman" w:cs="Times New Roman"/>
-          <w:szCs w:val="21"/>
-        </w:rPr>
-      </w:pPr>
-      <w:r>
-        <w:rPr>
-          <w:rFonts w:ascii="Times New Roman" w:eastAsia="黑体" w:hAnsi="Times New Roman" w:cs="Times New Roman"/>
-          <w:szCs w:val="21"/>
-        </w:rPr>
-        <w:t>or continent = 'Africa' and region = 'Central Africa';</w:t>
-      </w:r>
-    </w:p>
-    <w:p>
-      <w:pPr>
-        <w:rPr>
-          <w:rFonts w:ascii="Times New Roman" w:eastAsia="黑体" w:hAnsi="Times New Roman" w:cs="Times New Roman"/>
-          <w:szCs w:val="21"/>
-        </w:rPr>
-      </w:pPr>
-    </w:p>
-    <w:p>
-      <w:pPr>
-        <w:rPr>
-          <w:rFonts w:ascii="Times New Roman" w:eastAsia="黑体" w:hAnsi="Times New Roman" w:cs="Times New Roman"/>
-          <w:szCs w:val="21"/>
-        </w:rPr>
-      </w:pPr>
-      <w:r>
+        <w:t>ELECT with IN/NOT clauses</w:t>
+      </w:r>
+    </w:p>
+    <w:p>
+      <w:pPr>
+        <w:jc w:val="left"/>
         <w:rPr>
           <w:rFonts w:ascii="Times New Roman" w:eastAsia="黑体" w:hAnsi="Times New Roman" w:cs="Times New Roman"/>
           <w:b/>
           <w:bCs/>
           <w:sz w:val="24"/>
         </w:rPr>
-        <w:t xml:space="preserve">14. </w:t>
-      </w:r>
+      </w:pPr>
+      <w:r>
+        <w:rPr>
+          <w:rFonts w:ascii="Times New Roman" w:eastAsia="黑体" w:hAnsi="Times New Roman" w:cs="Times New Roman" w:hint="eastAsia"/>
+          <w:szCs w:val="21"/>
+        </w:rPr>
+        <w:t>(</w:t>
+      </w:r>
+      <w:r>
+        <w:rPr>
+          <w:rFonts w:ascii="Times New Roman" w:eastAsia="黑体" w:hAnsi="Times New Roman" w:cs="Times New Roman"/>
+          <w:szCs w:val="21"/>
+        </w:rPr>
+        <w:t xml:space="preserve">1). </w:t>
+      </w:r>
+    </w:p>
+    <w:p>
+      <w:pPr>
+        <w:rPr>
+          <w:rFonts w:ascii="Times New Roman" w:eastAsia="黑体" w:hAnsi="Times New Roman" w:cs="Times New Roman"/>
+          <w:szCs w:val="21"/>
+        </w:rPr>
+      </w:pPr>
+      <w:r>
+        <w:rPr>
+          <w:rFonts w:ascii="Times New Roman" w:eastAsia="黑体" w:hAnsi="Times New Roman" w:cs="Times New Roman"/>
+          <w:szCs w:val="21"/>
+        </w:rPr>
+        <w:t xml:space="preserve">SELECT * FROM country WHERE </w:t>
+      </w:r>
+      <w:proofErr w:type="gramStart"/>
+      <w:r>
+        <w:rPr>
+          <w:rFonts w:ascii="Times New Roman" w:eastAsia="黑体" w:hAnsi="Times New Roman" w:cs="Times New Roman"/>
+          <w:szCs w:val="21"/>
+        </w:rPr>
+        <w:t>continent  =</w:t>
+      </w:r>
+      <w:proofErr w:type="gramEnd"/>
+      <w:r>
+        <w:rPr>
+          <w:rFonts w:ascii="Times New Roman" w:eastAsia="黑体" w:hAnsi="Times New Roman" w:cs="Times New Roman"/>
+          <w:szCs w:val="21"/>
+        </w:rPr>
+        <w:t xml:space="preserve"> 'Europe';</w:t>
+      </w:r>
+    </w:p>
+    <w:p>
+      <w:pPr>
+        <w:rPr>
+          <w:rFonts w:ascii="Times New Roman" w:eastAsia="黑体" w:hAnsi="Times New Roman" w:cs="Times New Roman"/>
+          <w:szCs w:val="21"/>
+        </w:rPr>
+      </w:pPr>
+    </w:p>
+    <w:p>
+      <w:pPr>
+        <w:rPr>
+          <w:rFonts w:ascii="Times New Roman" w:eastAsia="黑体" w:hAnsi="Times New Roman" w:cs="Times New Roman"/>
+          <w:szCs w:val="21"/>
+        </w:rPr>
+      </w:pPr>
+      <w:r>
+        <w:rPr>
+          <w:rFonts w:ascii="Times New Roman" w:eastAsia="黑体" w:hAnsi="Times New Roman" w:cs="Times New Roman"/>
+          <w:szCs w:val="21"/>
+        </w:rPr>
+        <w:t>SELECT * FROM country WHERE continent IN ('</w:t>
+      </w:r>
+      <w:proofErr w:type="spellStart"/>
+      <w:r>
+        <w:rPr>
+          <w:rFonts w:ascii="Times New Roman" w:eastAsia="黑体" w:hAnsi="Times New Roman" w:cs="Times New Roman"/>
+          <w:szCs w:val="21"/>
+        </w:rPr>
+        <w:t>Aisa</w:t>
+      </w:r>
+      <w:proofErr w:type="spellEnd"/>
+      <w:r>
+        <w:rPr>
+          <w:rFonts w:ascii="Times New Roman" w:eastAsia="黑体" w:hAnsi="Times New Roman" w:cs="Times New Roman"/>
+          <w:szCs w:val="21"/>
+        </w:rPr>
+        <w:t>', 'Africa');</w:t>
+      </w:r>
+    </w:p>
+    <w:p>
+      <w:pPr>
+        <w:rPr>
+          <w:rFonts w:ascii="Times New Roman" w:eastAsia="黑体" w:hAnsi="Times New Roman" w:cs="Times New Roman"/>
+          <w:szCs w:val="21"/>
+        </w:rPr>
+      </w:pPr>
+    </w:p>
+    <w:p>
+      <w:pPr>
+        <w:rPr>
+          <w:rFonts w:ascii="Times New Roman" w:eastAsia="黑体" w:hAnsi="Times New Roman" w:cs="Times New Roman"/>
+          <w:szCs w:val="21"/>
+        </w:rPr>
+      </w:pPr>
+      <w:r>
+        <w:rPr>
+          <w:rFonts w:ascii="Times New Roman" w:eastAsia="黑体" w:hAnsi="Times New Roman" w:cs="Times New Roman"/>
+          <w:szCs w:val="21"/>
+        </w:rPr>
+        <w:t xml:space="preserve">SELECT </w:t>
+      </w:r>
+      <w:proofErr w:type="gramStart"/>
+      <w:r>
+        <w:rPr>
+          <w:rFonts w:ascii="Times New Roman" w:eastAsia="黑体" w:hAnsi="Times New Roman" w:cs="Times New Roman"/>
+          <w:szCs w:val="21"/>
+        </w:rPr>
+        <w:t>count(</w:t>
+      </w:r>
+      <w:proofErr w:type="gramEnd"/>
+      <w:r>
+        <w:rPr>
+          <w:rFonts w:ascii="Times New Roman" w:eastAsia="黑体" w:hAnsi="Times New Roman" w:cs="Times New Roman"/>
+          <w:szCs w:val="21"/>
+        </w:rPr>
+        <w:t>*) FROM country WHERE continent IN ('</w:t>
+      </w:r>
+      <w:proofErr w:type="spellStart"/>
+      <w:r>
+        <w:rPr>
+          <w:rFonts w:ascii="Times New Roman" w:eastAsia="黑体" w:hAnsi="Times New Roman" w:cs="Times New Roman"/>
+          <w:szCs w:val="21"/>
+        </w:rPr>
+        <w:t>Aisa</w:t>
+      </w:r>
+      <w:proofErr w:type="spellEnd"/>
+      <w:r>
+        <w:rPr>
+          <w:rFonts w:ascii="Times New Roman" w:eastAsia="黑体" w:hAnsi="Times New Roman" w:cs="Times New Roman"/>
+          <w:szCs w:val="21"/>
+        </w:rPr>
+        <w:t>', 'Africa', 'South America');</w:t>
+      </w:r>
+    </w:p>
+    <w:p>
+      <w:pPr>
+        <w:rPr>
+          <w:rFonts w:ascii="Times New Roman" w:eastAsia="黑体" w:hAnsi="Times New Roman" w:cs="Times New Roman"/>
+          <w:szCs w:val="21"/>
+        </w:rPr>
+      </w:pPr>
+    </w:p>
+    <w:p>
+      <w:pPr>
+        <w:rPr>
+          <w:rFonts w:ascii="Times New Roman" w:eastAsia="黑体" w:hAnsi="Times New Roman" w:cs="Times New Roman"/>
+          <w:szCs w:val="21"/>
+        </w:rPr>
+      </w:pPr>
+      <w:r>
+        <w:rPr>
+          <w:rFonts w:ascii="Times New Roman" w:eastAsia="黑体" w:hAnsi="Times New Roman" w:cs="Times New Roman"/>
+          <w:szCs w:val="21"/>
+        </w:rPr>
+        <w:t xml:space="preserve">SELECT </w:t>
+      </w:r>
+      <w:proofErr w:type="gramStart"/>
+      <w:r>
+        <w:rPr>
+          <w:rFonts w:ascii="Times New Roman" w:eastAsia="黑体" w:hAnsi="Times New Roman" w:cs="Times New Roman"/>
+          <w:szCs w:val="21"/>
+        </w:rPr>
+        <w:t>count(</w:t>
+      </w:r>
+      <w:proofErr w:type="gramEnd"/>
+      <w:r>
+        <w:rPr>
+          <w:rFonts w:ascii="Times New Roman" w:eastAsia="黑体" w:hAnsi="Times New Roman" w:cs="Times New Roman"/>
+          <w:szCs w:val="21"/>
+        </w:rPr>
+        <w:t>*) FROM country WHERE continent IN ('</w:t>
+      </w:r>
+      <w:proofErr w:type="spellStart"/>
+      <w:r>
+        <w:rPr>
+          <w:rFonts w:ascii="Times New Roman" w:eastAsia="黑体" w:hAnsi="Times New Roman" w:cs="Times New Roman"/>
+          <w:szCs w:val="21"/>
+        </w:rPr>
+        <w:t>Aisa</w:t>
+      </w:r>
+      <w:proofErr w:type="spellEnd"/>
+      <w:r>
+        <w:rPr>
+          <w:rFonts w:ascii="Times New Roman" w:eastAsia="黑体" w:hAnsi="Times New Roman" w:cs="Times New Roman"/>
+          <w:szCs w:val="21"/>
+        </w:rPr>
+        <w:t>', 'Africa', 'South America')</w:t>
+      </w:r>
+    </w:p>
+    <w:p>
+      <w:pPr>
+        <w:rPr>
+          <w:rFonts w:ascii="Times New Roman" w:eastAsia="黑体" w:hAnsi="Times New Roman" w:cs="Times New Roman"/>
+          <w:szCs w:val="21"/>
+        </w:rPr>
+      </w:pPr>
+      <w:r>
+        <w:rPr>
+          <w:rFonts w:ascii="Times New Roman" w:eastAsia="黑体" w:hAnsi="Times New Roman" w:cs="Times New Roman"/>
+          <w:szCs w:val="21"/>
+        </w:rPr>
+        <w:t>AND region NOT IN ('Caribbean', 'Southern Europe')</w:t>
+      </w:r>
+    </w:p>
+    <w:p>
+      <w:pPr>
+        <w:rPr>
+          <w:rFonts w:ascii="Times New Roman" w:eastAsia="黑体" w:hAnsi="Times New Roman" w:cs="Times New Roman"/>
+          <w:szCs w:val="21"/>
+        </w:rPr>
+      </w:pPr>
+    </w:p>
+    <w:p>
+      <w:pPr>
+        <w:pStyle w:val="a3"/>
+        <w:numPr>
+          <w:ilvl w:val="0"/>
+          <w:numId w:val="1"/>
+        </w:numPr>
+        <w:ind w:firstLineChars="0"/>
+        <w:rPr>
+          <w:rFonts w:ascii="Times New Roman" w:eastAsia="黑体" w:hAnsi="Times New Roman" w:cs="Times New Roman"/>
+          <w:b/>
+          <w:bCs/>
+          <w:sz w:val="24"/>
+        </w:rPr>
+      </w:pPr>
       <w:r>
         <w:rPr>
           <w:rFonts w:ascii="Times New Roman" w:eastAsia="黑体" w:hAnsi="Times New Roman" w:cs="Times New Roman" w:hint="eastAsia"/>
@@ -5643,7 +5930,7 @@
           <w:bCs/>
           <w:sz w:val="24"/>
         </w:rPr>
-        <w:t>S</w:t>
+        <w:t>F</w:t>
       </w:r>
       <w:r>
         <w:rPr>
@@ -5652,15 +5939,232 @@
           <w:bCs/>
           <w:sz w:val="24"/>
         </w:rPr>
-        <w:t>ELECT with IN/NOT clauses</w:t>
-      </w:r>
-    </w:p>
-    <w:p>
-      <w:pPr>
+        <w:t>unctions</w:t>
+      </w:r>
+    </w:p>
+    <w:p>
+      <w:pPr>
+        <w:rPr>
+          <w:rFonts w:ascii="Times New Roman" w:eastAsia="黑体" w:hAnsi="Times New Roman" w:cs="Times New Roman"/>
+          <w:szCs w:val="21"/>
+        </w:rPr>
+      </w:pPr>
+      <w:r>
+        <w:rPr>
+          <w:rFonts w:ascii="Times New Roman" w:eastAsia="黑体" w:hAnsi="Times New Roman" w:cs="Times New Roman"/>
+          <w:szCs w:val="21"/>
+        </w:rPr>
+        <w:t xml:space="preserve">(1). </w:t>
+      </w:r>
+      <w:r>
+        <w:rPr>
+          <w:rFonts w:ascii="Times New Roman" w:eastAsia="黑体" w:hAnsi="Times New Roman" w:cs="Times New Roman"/>
+          <w:szCs w:val="21"/>
+        </w:rPr>
+        <w:t>SUM</w:t>
+      </w:r>
+    </w:p>
+    <w:p>
+      <w:pPr>
+        <w:rPr>
+          <w:color w:val="C00000"/>
+        </w:rPr>
+      </w:pPr>
+      <w:r>
+        <w:rPr>
+          <w:color w:val="C00000"/>
+        </w:rPr>
+        <w:t xml:space="preserve">select </w:t>
+      </w:r>
+      <w:proofErr w:type="gramStart"/>
+      <w:r>
+        <w:rPr>
+          <w:color w:val="C00000"/>
+        </w:rPr>
+        <w:t>SUM(</w:t>
+      </w:r>
+      <w:proofErr w:type="gramEnd"/>
+      <w:r>
+        <w:rPr>
+          <w:color w:val="C00000"/>
+        </w:rPr>
+        <w:t>salary) from employees;</w:t>
+      </w:r>
+    </w:p>
+    <w:p>
+      <w:pPr>
+        <w:rPr>
+          <w:color w:val="C00000"/>
+        </w:rPr>
+      </w:pPr>
+    </w:p>
+    <w:p>
+      <w:pPr>
+        <w:rPr>
+          <w:rFonts w:ascii="Times New Roman" w:eastAsia="黑体" w:hAnsi="Times New Roman" w:cs="Times New Roman"/>
+          <w:szCs w:val="21"/>
+        </w:rPr>
+      </w:pPr>
+      <w:r>
         <w:rPr>
           <w:rFonts w:ascii="Times New Roman" w:eastAsia="黑体" w:hAnsi="Times New Roman" w:cs="Times New Roman" w:hint="eastAsia"/>
           <w:szCs w:val="21"/>
         </w:rPr>
+        <w:t>(</w:t>
+      </w:r>
+      <w:r>
+        <w:rPr>
+          <w:rFonts w:ascii="Times New Roman" w:eastAsia="黑体" w:hAnsi="Times New Roman" w:cs="Times New Roman"/>
+          <w:szCs w:val="21"/>
+        </w:rPr>
+        <w:t>2). MIN/MAX</w:t>
+      </w:r>
+    </w:p>
+    <w:p>
+      <w:pPr>
+        <w:rPr>
+          <w:color w:val="C00000"/>
+        </w:rPr>
+      </w:pPr>
+      <w:r>
+        <w:rPr>
+          <w:color w:val="C00000"/>
+        </w:rPr>
+        <w:t xml:space="preserve">select </w:t>
+      </w:r>
+      <w:proofErr w:type="gramStart"/>
+      <w:r>
+        <w:rPr>
+          <w:color w:val="C00000"/>
+        </w:rPr>
+        <w:t>MIN(</w:t>
+      </w:r>
+      <w:proofErr w:type="gramEnd"/>
+      <w:r>
+        <w:rPr>
+          <w:color w:val="C00000"/>
+        </w:rPr>
+        <w:t>salary) from employees;</w:t>
+      </w:r>
+    </w:p>
+    <w:p>
+      <w:pPr>
+        <w:rPr>
+          <w:rStyle w:val="token"/>
+          <w:rFonts w:ascii="Consolas" w:eastAsia="Times New Roman" w:hAnsi="Consolas" w:cs="Consolas"/>
+          <w:color w:val="C00000"/>
+          <w:shd w:val="clear" w:color="auto" w:fill="FDFDFD"/>
+        </w:rPr>
+      </w:pPr>
+    </w:p>
+    <w:p>
+      <w:pPr>
+        <w:rPr>
+          <w:rStyle w:val="token"/>
+          <w:rFonts w:ascii="Consolas" w:eastAsia="Times New Roman" w:hAnsi="Consolas" w:cs="Consolas"/>
+          <w:color w:val="C00000"/>
+          <w:shd w:val="clear" w:color="auto" w:fill="FDFDFD"/>
+        </w:rPr>
+      </w:pPr>
+      <w:r>
+        <w:rPr>
+          <w:rStyle w:val="token"/>
+          <w:rFonts w:ascii="Consolas" w:eastAsia="Times New Roman" w:hAnsi="Consolas" w:cs="Consolas"/>
+          <w:color w:val="C00000"/>
+          <w:shd w:val="clear" w:color="auto" w:fill="FDFDFD"/>
+        </w:rPr>
+        <w:t xml:space="preserve">SELECT </w:t>
+      </w:r>
+      <w:proofErr w:type="gramStart"/>
+      <w:r>
+        <w:rPr>
+          <w:rStyle w:val="token"/>
+          <w:rFonts w:ascii="Consolas" w:eastAsia="Times New Roman" w:hAnsi="Consolas" w:cs="Consolas"/>
+          <w:color w:val="C00000"/>
+          <w:shd w:val="clear" w:color="auto" w:fill="FDFDFD"/>
+        </w:rPr>
+        <w:t>MAX(</w:t>
+      </w:r>
+      <w:proofErr w:type="gramEnd"/>
+      <w:r>
+        <w:rPr>
+          <w:rStyle w:val="token"/>
+          <w:rFonts w:ascii="Consolas" w:eastAsia="Times New Roman" w:hAnsi="Consolas" w:cs="Consolas"/>
+          <w:color w:val="C00000"/>
+          <w:shd w:val="clear" w:color="auto" w:fill="FDFDFD"/>
+        </w:rPr>
+        <w:t xml:space="preserve">salary) </w:t>
+      </w:r>
+    </w:p>
+    <w:p>
+      <w:pPr>
+        <w:rPr>
+          <w:rStyle w:val="token"/>
+          <w:rFonts w:ascii="Consolas" w:eastAsia="Times New Roman" w:hAnsi="Consolas" w:cs="Consolas"/>
+          <w:color w:val="C00000"/>
+          <w:shd w:val="clear" w:color="auto" w:fill="FDFDFD"/>
+        </w:rPr>
+      </w:pPr>
+      <w:r>
+        <w:rPr>
+          <w:rStyle w:val="token"/>
+          <w:rFonts w:ascii="Consolas" w:eastAsia="Times New Roman" w:hAnsi="Consolas" w:cs="Consolas"/>
+          <w:color w:val="C00000"/>
+          <w:shd w:val="clear" w:color="auto" w:fill="FDFDFD"/>
+        </w:rPr>
+        <w:t xml:space="preserve">FROM employees </w:t>
+      </w:r>
+    </w:p>
+    <w:p>
+      <w:pPr>
+        <w:rPr>
+          <w:b/>
+          <w:color w:val="C00000"/>
+        </w:rPr>
+      </w:pPr>
+      <w:r>
+        <w:rPr>
+          <w:rStyle w:val="token"/>
+          <w:rFonts w:ascii="Consolas" w:eastAsia="Times New Roman" w:hAnsi="Consolas" w:cs="Consolas"/>
+          <w:color w:val="C00000"/>
+          <w:shd w:val="clear" w:color="auto" w:fill="FDFDFD"/>
+        </w:rPr>
+        <w:t xml:space="preserve">WHERE </w:t>
+      </w:r>
+      <w:proofErr w:type="spellStart"/>
+      <w:r>
+        <w:rPr>
+          <w:rStyle w:val="token"/>
+          <w:rFonts w:ascii="Consolas" w:eastAsia="Times New Roman" w:hAnsi="Consolas" w:cs="Consolas"/>
+          <w:color w:val="C00000"/>
+          <w:shd w:val="clear" w:color="auto" w:fill="FDFDFD"/>
+        </w:rPr>
+        <w:t>job_id</w:t>
+      </w:r>
+      <w:proofErr w:type="spellEnd"/>
+      <w:r>
+        <w:rPr>
+          <w:rStyle w:val="token"/>
+          <w:rFonts w:ascii="Consolas" w:eastAsia="Times New Roman" w:hAnsi="Consolas" w:cs="Consolas"/>
+          <w:color w:val="C00000"/>
+          <w:shd w:val="clear" w:color="auto" w:fill="FDFDFD"/>
+        </w:rPr>
+        <w:t xml:space="preserve"> = 'IT_PROG';</w:t>
+      </w:r>
+    </w:p>
+    <w:p>
+      <w:pPr>
+        <w:rPr>
+          <w:color w:val="C00000"/>
+        </w:rPr>
+      </w:pPr>
+    </w:p>
+    <w:p>
+      <w:pPr>
+        <w:rPr>
+          <w:rFonts w:ascii="Times New Roman" w:eastAsia="黑体" w:hAnsi="Times New Roman" w:cs="Times New Roman"/>
+          <w:szCs w:val="21"/>
+        </w:rPr>
       </w:pPr>
       <w:r>
         <w:rPr>
@@ -5674,206 +6178,6909 @@
           <w:rFonts w:ascii="Times New Roman" w:eastAsia="黑体" w:hAnsi="Times New Roman" w:cs="Times New Roman"/>
           <w:szCs w:val="21"/>
         </w:rPr>
+        <w:t>3). AVG</w:t>
+      </w:r>
+    </w:p>
+    <w:p>
+      <w:pPr>
+        <w:rPr>
+          <w:rFonts w:ascii="Consolas" w:hAnsi="Consolas" w:cs="Consolas"/>
+          <w:color w:val="000000"/>
+          <w:shd w:val="clear" w:color="auto" w:fill="FDFDFD"/>
+        </w:rPr>
+      </w:pPr>
+      <w:r>
+        <w:rPr>
+          <w:rStyle w:val="token"/>
+          <w:rFonts w:ascii="Consolas" w:hAnsi="Consolas" w:cs="Consolas"/>
+          <w:color w:val="1990B8"/>
+          <w:shd w:val="clear" w:color="auto" w:fill="FDFDFD"/>
+        </w:rPr>
+        <w:t>SELECT</w:t>
+      </w:r>
+      <w:r>
+        <w:rPr>
+          <w:rFonts w:ascii="Consolas" w:hAnsi="Consolas" w:cs="Consolas"/>
+          <w:color w:val="000000"/>
+          <w:shd w:val="clear" w:color="auto" w:fill="FDFDFD"/>
+        </w:rPr>
+        <w:t xml:space="preserve"> </w:t>
+      </w:r>
+      <w:proofErr w:type="gramStart"/>
+      <w:r>
+        <w:rPr>
+          <w:rStyle w:val="token"/>
+          <w:rFonts w:ascii="Consolas" w:hAnsi="Consolas" w:cs="Consolas"/>
+          <w:color w:val="2F9C0A"/>
+          <w:shd w:val="clear" w:color="auto" w:fill="FDFDFD"/>
+        </w:rPr>
+        <w:t>AVG</w:t>
+      </w:r>
+      <w:r>
+        <w:rPr>
+          <w:rStyle w:val="token"/>
+          <w:rFonts w:ascii="Consolas" w:hAnsi="Consolas" w:cs="Consolas"/>
+          <w:color w:val="5F6364"/>
+          <w:shd w:val="clear" w:color="auto" w:fill="FDFDFD"/>
+        </w:rPr>
+        <w:t>(</w:t>
+      </w:r>
+      <w:proofErr w:type="gramEnd"/>
+      <w:r>
+        <w:rPr>
+          <w:rFonts w:ascii="Consolas" w:hAnsi="Consolas" w:cs="Consolas"/>
+          <w:color w:val="000000"/>
+          <w:shd w:val="clear" w:color="auto" w:fill="FDFDFD"/>
+        </w:rPr>
+        <w:t>salary</w:t>
+      </w:r>
+      <w:r>
+        <w:rPr>
+          <w:rStyle w:val="token"/>
+          <w:rFonts w:ascii="Consolas" w:hAnsi="Consolas" w:cs="Consolas"/>
+          <w:color w:val="5F6364"/>
+          <w:shd w:val="clear" w:color="auto" w:fill="FDFDFD"/>
+        </w:rPr>
+        <w:t>),</w:t>
+      </w:r>
+      <w:r>
+        <w:rPr>
+          <w:rStyle w:val="token"/>
+          <w:rFonts w:ascii="Consolas" w:hAnsi="Consolas" w:cs="Consolas"/>
+          <w:color w:val="2F9C0A"/>
+          <w:shd w:val="clear" w:color="auto" w:fill="FDFDFD"/>
+        </w:rPr>
+        <w:t>count</w:t>
+      </w:r>
+      <w:r>
+        <w:rPr>
+          <w:rStyle w:val="token"/>
+          <w:rFonts w:ascii="Consolas" w:hAnsi="Consolas" w:cs="Consolas"/>
+          <w:color w:val="5F6364"/>
+          <w:shd w:val="clear" w:color="auto" w:fill="FDFDFD"/>
+        </w:rPr>
+        <w:t>(</w:t>
+      </w:r>
+      <w:r>
+        <w:rPr>
+          <w:rStyle w:val="token"/>
+          <w:rFonts w:ascii="Consolas" w:hAnsi="Consolas" w:cs="Consolas"/>
+          <w:color w:val="A67F59"/>
+        </w:rPr>
+        <w:t>*</w:t>
+      </w:r>
+      <w:r>
+        <w:rPr>
+          <w:rStyle w:val="token"/>
+          <w:rFonts w:ascii="Consolas" w:hAnsi="Consolas" w:cs="Consolas"/>
+          <w:color w:val="5F6364"/>
+          <w:shd w:val="clear" w:color="auto" w:fill="FDFDFD"/>
+        </w:rPr>
+        <w:t>)</w:t>
+      </w:r>
+      <w:r>
+        <w:rPr>
+          <w:rFonts w:ascii="Consolas" w:hAnsi="Consolas" w:cs="Consolas"/>
+          <w:color w:val="000000"/>
+          <w:shd w:val="clear" w:color="auto" w:fill="FDFDFD"/>
+        </w:rPr>
+        <w:t xml:space="preserve"> </w:t>
+      </w:r>
+    </w:p>
+    <w:p>
+      <w:pPr>
+        <w:rPr>
+          <w:rFonts w:ascii="Consolas" w:hAnsi="Consolas" w:cs="Consolas"/>
+          <w:color w:val="000000"/>
+          <w:shd w:val="clear" w:color="auto" w:fill="FDFDFD"/>
+        </w:rPr>
+      </w:pPr>
+      <w:r>
+        <w:rPr>
+          <w:rStyle w:val="token"/>
+          <w:rFonts w:ascii="Consolas" w:hAnsi="Consolas" w:cs="Consolas"/>
+          <w:color w:val="1990B8"/>
+          <w:shd w:val="clear" w:color="auto" w:fill="FDFDFD"/>
+        </w:rPr>
+        <w:t>FROM</w:t>
+      </w:r>
+      <w:r>
+        <w:rPr>
+          <w:rFonts w:ascii="Consolas" w:hAnsi="Consolas" w:cs="Consolas"/>
+          <w:color w:val="000000"/>
+          <w:shd w:val="clear" w:color="auto" w:fill="FDFDFD"/>
+        </w:rPr>
+        <w:t xml:space="preserve"> employees </w:t>
+      </w:r>
+    </w:p>
+    <w:p>
+      <w:pPr>
+        <w:rPr>
+          <w:rStyle w:val="token"/>
+          <w:rFonts w:ascii="Consolas" w:hAnsi="Consolas" w:cs="Consolas"/>
+          <w:color w:val="5F6364"/>
+          <w:shd w:val="clear" w:color="auto" w:fill="FDFDFD"/>
+        </w:rPr>
+      </w:pPr>
+      <w:r>
+        <w:rPr>
+          <w:rStyle w:val="token"/>
+          <w:rFonts w:ascii="Consolas" w:hAnsi="Consolas" w:cs="Consolas"/>
+          <w:color w:val="1990B8"/>
+          <w:shd w:val="clear" w:color="auto" w:fill="FDFDFD"/>
+        </w:rPr>
+        <w:t>WHERE</w:t>
+      </w:r>
+      <w:r>
+        <w:rPr>
+          <w:rFonts w:ascii="Consolas" w:hAnsi="Consolas" w:cs="Consolas"/>
+          <w:color w:val="000000"/>
+          <w:shd w:val="clear" w:color="auto" w:fill="FDFDFD"/>
+        </w:rPr>
+        <w:t xml:space="preserve"> </w:t>
+      </w:r>
+      <w:proofErr w:type="spellStart"/>
+      <w:r>
+        <w:rPr>
+          <w:rFonts w:ascii="Consolas" w:hAnsi="Consolas" w:cs="Consolas"/>
+          <w:color w:val="000000"/>
+          <w:shd w:val="clear" w:color="auto" w:fill="FDFDFD"/>
+        </w:rPr>
+        <w:t>department_id</w:t>
+      </w:r>
+      <w:proofErr w:type="spellEnd"/>
+      <w:r>
+        <w:rPr>
+          <w:rFonts w:ascii="Consolas" w:hAnsi="Consolas" w:cs="Consolas"/>
+          <w:color w:val="000000"/>
+          <w:shd w:val="clear" w:color="auto" w:fill="FDFDFD"/>
+        </w:rPr>
+        <w:t xml:space="preserve"> </w:t>
+      </w:r>
+      <w:r>
+        <w:rPr>
+          <w:rStyle w:val="token"/>
+          <w:rFonts w:ascii="Consolas" w:hAnsi="Consolas" w:cs="Consolas"/>
+          <w:color w:val="A67F59"/>
+        </w:rPr>
+        <w:t>=</w:t>
+      </w:r>
+      <w:r>
+        <w:rPr>
+          <w:rFonts w:ascii="Consolas" w:hAnsi="Consolas" w:cs="Consolas"/>
+          <w:color w:val="000000"/>
+          <w:shd w:val="clear" w:color="auto" w:fill="FDFDFD"/>
+        </w:rPr>
+        <w:t xml:space="preserve"> </w:t>
+      </w:r>
+      <w:r>
+        <w:rPr>
+          <w:rStyle w:val="token"/>
+          <w:rFonts w:ascii="Consolas" w:hAnsi="Consolas" w:cs="Consolas"/>
+          <w:color w:val="C92C2C"/>
+          <w:shd w:val="clear" w:color="auto" w:fill="FDFDFD"/>
+        </w:rPr>
+        <w:t>90</w:t>
+      </w:r>
+      <w:r>
+        <w:rPr>
+          <w:rStyle w:val="token"/>
+          <w:rFonts w:ascii="Consolas" w:hAnsi="Consolas" w:cs="Consolas"/>
+          <w:color w:val="5F6364"/>
+          <w:shd w:val="clear" w:color="auto" w:fill="FDFDFD"/>
+        </w:rPr>
+        <w:t>;</w:t>
+      </w:r>
+    </w:p>
+    <w:p>
+      <w:pPr>
+        <w:rPr>
+          <w:rStyle w:val="token"/>
+          <w:rFonts w:ascii="Consolas" w:hAnsi="Consolas" w:cs="Consolas"/>
+          <w:color w:val="5F6364"/>
+          <w:shd w:val="clear" w:color="auto" w:fill="FDFDFD"/>
+        </w:rPr>
+      </w:pPr>
+    </w:p>
+    <w:p>
+      <w:pPr>
+        <w:rPr>
+          <w:rFonts w:ascii="Times New Roman" w:eastAsia="黑体" w:hAnsi="Times New Roman" w:cs="Times New Roman"/>
+          <w:szCs w:val="21"/>
+        </w:rPr>
+      </w:pPr>
+      <w:r>
+        <w:rPr>
+          <w:rFonts w:ascii="Times New Roman" w:eastAsia="黑体" w:hAnsi="Times New Roman" w:cs="Times New Roman" w:hint="eastAsia"/>
+          <w:szCs w:val="21"/>
+        </w:rPr>
+        <w:t>(</w:t>
+      </w:r>
+      <w:r>
+        <w:rPr>
+          <w:rFonts w:ascii="Times New Roman" w:eastAsia="黑体" w:hAnsi="Times New Roman" w:cs="Times New Roman"/>
+          <w:szCs w:val="21"/>
+        </w:rPr>
+        <w:t>4).</w:t>
+      </w:r>
+      <w:r>
+        <w:rPr>
+          <w:rFonts w:ascii="Times New Roman" w:eastAsia="黑体" w:hAnsi="Times New Roman" w:cs="Times New Roman"/>
+          <w:szCs w:val="21"/>
+        </w:rPr>
+        <w:t xml:space="preserve"> U</w:t>
+      </w:r>
+      <w:r>
+        <w:rPr>
+          <w:rFonts w:ascii="Times New Roman" w:eastAsia="黑体" w:hAnsi="Times New Roman" w:cs="Times New Roman"/>
+          <w:szCs w:val="21"/>
+        </w:rPr>
+        <w:t>se all of them</w:t>
+      </w:r>
+    </w:p>
+    <w:p>
+      <w:pPr>
+        <w:rPr>
+          <w:rFonts w:ascii="Consolas" w:hAnsi="Consolas" w:cs="Consolas"/>
+          <w:color w:val="000000"/>
+          <w:shd w:val="clear" w:color="auto" w:fill="FDFDFD"/>
+        </w:rPr>
+      </w:pPr>
+      <w:r>
+        <w:rPr>
+          <w:rStyle w:val="token"/>
+          <w:rFonts w:ascii="Consolas" w:hAnsi="Consolas" w:cs="Consolas"/>
+          <w:color w:val="1990B8"/>
+          <w:shd w:val="clear" w:color="auto" w:fill="FDFDFD"/>
+        </w:rPr>
+        <w:t>SELECT</w:t>
+      </w:r>
+      <w:r>
+        <w:rPr>
+          <w:rFonts w:ascii="Consolas" w:hAnsi="Consolas" w:cs="Consolas"/>
+          <w:color w:val="000000"/>
+          <w:shd w:val="clear" w:color="auto" w:fill="FDFDFD"/>
+        </w:rPr>
+        <w:t xml:space="preserve"> </w:t>
+      </w:r>
+      <w:r>
+        <w:rPr>
+          <w:rStyle w:val="token"/>
+          <w:rFonts w:ascii="Consolas" w:hAnsi="Consolas" w:cs="Consolas"/>
+          <w:color w:val="2F9C0A"/>
+          <w:shd w:val="clear" w:color="auto" w:fill="FDFDFD"/>
+        </w:rPr>
+        <w:t>ROUND</w:t>
+      </w:r>
+      <w:r>
+        <w:rPr>
+          <w:rStyle w:val="token"/>
+          <w:rFonts w:ascii="Consolas" w:hAnsi="Consolas" w:cs="Consolas"/>
+          <w:color w:val="5F6364"/>
+          <w:shd w:val="clear" w:color="auto" w:fill="FDFDFD"/>
+        </w:rPr>
+        <w:t>(</w:t>
+      </w:r>
+      <w:proofErr w:type="gramStart"/>
+      <w:r>
+        <w:rPr>
+          <w:rStyle w:val="token"/>
+          <w:rFonts w:ascii="Consolas" w:hAnsi="Consolas" w:cs="Consolas"/>
+          <w:color w:val="2F9C0A"/>
+          <w:shd w:val="clear" w:color="auto" w:fill="FDFDFD"/>
+        </w:rPr>
+        <w:t>MAX</w:t>
+      </w:r>
+      <w:r>
+        <w:rPr>
+          <w:rStyle w:val="token"/>
+          <w:rFonts w:ascii="Consolas" w:hAnsi="Consolas" w:cs="Consolas"/>
+          <w:color w:val="5F6364"/>
+          <w:shd w:val="clear" w:color="auto" w:fill="FDFDFD"/>
+        </w:rPr>
+        <w:t>(</w:t>
+      </w:r>
+      <w:proofErr w:type="gramEnd"/>
+      <w:r>
+        <w:rPr>
+          <w:rFonts w:ascii="Consolas" w:hAnsi="Consolas" w:cs="Consolas"/>
+          <w:color w:val="000000"/>
+          <w:shd w:val="clear" w:color="auto" w:fill="FDFDFD"/>
+        </w:rPr>
+        <w:t>salary</w:t>
+      </w:r>
+      <w:r>
+        <w:rPr>
+          <w:rStyle w:val="token"/>
+          <w:rFonts w:ascii="Consolas" w:hAnsi="Consolas" w:cs="Consolas"/>
+          <w:color w:val="5F6364"/>
+          <w:shd w:val="clear" w:color="auto" w:fill="FDFDFD"/>
+        </w:rPr>
+        <w:t>),</w:t>
+      </w:r>
+      <w:r>
+        <w:rPr>
+          <w:rStyle w:val="token"/>
+          <w:rFonts w:ascii="Consolas" w:hAnsi="Consolas" w:cs="Consolas"/>
+          <w:color w:val="C92C2C"/>
+          <w:shd w:val="clear" w:color="auto" w:fill="FDFDFD"/>
+        </w:rPr>
+        <w:t>0</w:t>
+      </w:r>
+      <w:r>
+        <w:rPr>
+          <w:rStyle w:val="token"/>
+          <w:rFonts w:ascii="Consolas" w:hAnsi="Consolas" w:cs="Consolas"/>
+          <w:color w:val="5F6364"/>
+          <w:shd w:val="clear" w:color="auto" w:fill="FDFDFD"/>
+        </w:rPr>
+        <w:t>)</w:t>
+      </w:r>
+      <w:r>
+        <w:rPr>
+          <w:rFonts w:ascii="Consolas" w:hAnsi="Consolas" w:cs="Consolas"/>
+          <w:color w:val="000000"/>
+          <w:shd w:val="clear" w:color="auto" w:fill="FDFDFD"/>
+        </w:rPr>
+        <w:t xml:space="preserve"> </w:t>
+      </w:r>
+      <w:r>
+        <w:rPr>
+          <w:rStyle w:val="token"/>
+          <w:rFonts w:ascii="Consolas" w:hAnsi="Consolas" w:cs="Consolas"/>
+          <w:color w:val="2F9C0A"/>
+          <w:shd w:val="clear" w:color="auto" w:fill="FDFDFD"/>
+        </w:rPr>
+        <w:t>'Maximum'</w:t>
+      </w:r>
+      <w:r>
+        <w:rPr>
+          <w:rStyle w:val="token"/>
+          <w:rFonts w:ascii="Consolas" w:hAnsi="Consolas" w:cs="Consolas"/>
+          <w:color w:val="5F6364"/>
+          <w:shd w:val="clear" w:color="auto" w:fill="FDFDFD"/>
+        </w:rPr>
+        <w:t>,</w:t>
+      </w:r>
+    </w:p>
+    <w:p>
+      <w:pPr>
+        <w:rPr>
+          <w:rFonts w:ascii="Consolas" w:hAnsi="Consolas" w:cs="Consolas"/>
+          <w:color w:val="000000"/>
+          <w:shd w:val="clear" w:color="auto" w:fill="FDFDFD"/>
+        </w:rPr>
+      </w:pPr>
+      <w:r>
+        <w:rPr>
+          <w:rStyle w:val="token"/>
+          <w:rFonts w:ascii="Consolas" w:hAnsi="Consolas" w:cs="Consolas"/>
+          <w:color w:val="2F9C0A"/>
+          <w:shd w:val="clear" w:color="auto" w:fill="FDFDFD"/>
+        </w:rPr>
+        <w:t>ROUND</w:t>
+      </w:r>
+      <w:r>
+        <w:rPr>
+          <w:rStyle w:val="token"/>
+          <w:rFonts w:ascii="Consolas" w:hAnsi="Consolas" w:cs="Consolas"/>
+          <w:color w:val="5F6364"/>
+          <w:shd w:val="clear" w:color="auto" w:fill="FDFDFD"/>
+        </w:rPr>
+        <w:t>(</w:t>
+      </w:r>
+      <w:proofErr w:type="gramStart"/>
+      <w:r>
+        <w:rPr>
+          <w:rStyle w:val="token"/>
+          <w:rFonts w:ascii="Consolas" w:hAnsi="Consolas" w:cs="Consolas"/>
+          <w:color w:val="2F9C0A"/>
+          <w:shd w:val="clear" w:color="auto" w:fill="FDFDFD"/>
+        </w:rPr>
+        <w:t>MIN</w:t>
+      </w:r>
+      <w:r>
+        <w:rPr>
+          <w:rStyle w:val="token"/>
+          <w:rFonts w:ascii="Consolas" w:hAnsi="Consolas" w:cs="Consolas"/>
+          <w:color w:val="5F6364"/>
+          <w:shd w:val="clear" w:color="auto" w:fill="FDFDFD"/>
+        </w:rPr>
+        <w:t>(</w:t>
+      </w:r>
+      <w:proofErr w:type="gramEnd"/>
+      <w:r>
+        <w:rPr>
+          <w:rFonts w:ascii="Consolas" w:hAnsi="Consolas" w:cs="Consolas"/>
+          <w:color w:val="000000"/>
+          <w:shd w:val="clear" w:color="auto" w:fill="FDFDFD"/>
+        </w:rPr>
+        <w:t>salary</w:t>
+      </w:r>
+      <w:r>
+        <w:rPr>
+          <w:rStyle w:val="token"/>
+          <w:rFonts w:ascii="Consolas" w:hAnsi="Consolas" w:cs="Consolas"/>
+          <w:color w:val="5F6364"/>
+          <w:shd w:val="clear" w:color="auto" w:fill="FDFDFD"/>
+        </w:rPr>
+        <w:t>),</w:t>
+      </w:r>
+      <w:r>
+        <w:rPr>
+          <w:rStyle w:val="token"/>
+          <w:rFonts w:ascii="Consolas" w:hAnsi="Consolas" w:cs="Consolas"/>
+          <w:color w:val="C92C2C"/>
+          <w:shd w:val="clear" w:color="auto" w:fill="FDFDFD"/>
+        </w:rPr>
+        <w:t>0</w:t>
+      </w:r>
+      <w:r>
+        <w:rPr>
+          <w:rStyle w:val="token"/>
+          <w:rFonts w:ascii="Consolas" w:hAnsi="Consolas" w:cs="Consolas"/>
+          <w:color w:val="5F6364"/>
+          <w:shd w:val="clear" w:color="auto" w:fill="FDFDFD"/>
+        </w:rPr>
+        <w:t>)</w:t>
+      </w:r>
+      <w:r>
+        <w:rPr>
+          <w:rFonts w:ascii="Consolas" w:hAnsi="Consolas" w:cs="Consolas"/>
+          <w:color w:val="000000"/>
+          <w:shd w:val="clear" w:color="auto" w:fill="FDFDFD"/>
+        </w:rPr>
+        <w:t xml:space="preserve"> </w:t>
+      </w:r>
+      <w:r>
+        <w:rPr>
+          <w:rStyle w:val="token"/>
+          <w:rFonts w:ascii="Consolas" w:hAnsi="Consolas" w:cs="Consolas"/>
+          <w:color w:val="2F9C0A"/>
+          <w:shd w:val="clear" w:color="auto" w:fill="FDFDFD"/>
+        </w:rPr>
+        <w:t>'Minimum'</w:t>
+      </w:r>
+      <w:r>
+        <w:rPr>
+          <w:rStyle w:val="token"/>
+          <w:rFonts w:ascii="Consolas" w:hAnsi="Consolas" w:cs="Consolas"/>
+          <w:color w:val="5F6364"/>
+          <w:shd w:val="clear" w:color="auto" w:fill="FDFDFD"/>
+        </w:rPr>
+        <w:t>,</w:t>
+      </w:r>
+    </w:p>
+    <w:p>
+      <w:pPr>
+        <w:rPr>
+          <w:rFonts w:ascii="Consolas" w:hAnsi="Consolas" w:cs="Consolas"/>
+          <w:color w:val="000000"/>
+          <w:shd w:val="clear" w:color="auto" w:fill="FDFDFD"/>
+        </w:rPr>
+      </w:pPr>
+      <w:r>
+        <w:rPr>
+          <w:rStyle w:val="token"/>
+          <w:rFonts w:ascii="Consolas" w:hAnsi="Consolas" w:cs="Consolas"/>
+          <w:color w:val="2F9C0A"/>
+          <w:shd w:val="clear" w:color="auto" w:fill="FDFDFD"/>
+        </w:rPr>
+        <w:t>ROUND</w:t>
+      </w:r>
+      <w:r>
+        <w:rPr>
+          <w:rStyle w:val="token"/>
+          <w:rFonts w:ascii="Consolas" w:hAnsi="Consolas" w:cs="Consolas"/>
+          <w:color w:val="5F6364"/>
+          <w:shd w:val="clear" w:color="auto" w:fill="FDFDFD"/>
+        </w:rPr>
+        <w:t>(</w:t>
+      </w:r>
+      <w:proofErr w:type="gramStart"/>
+      <w:r>
+        <w:rPr>
+          <w:rStyle w:val="token"/>
+          <w:rFonts w:ascii="Consolas" w:hAnsi="Consolas" w:cs="Consolas"/>
+          <w:color w:val="2F9C0A"/>
+          <w:shd w:val="clear" w:color="auto" w:fill="FDFDFD"/>
+        </w:rPr>
+        <w:t>SUM</w:t>
+      </w:r>
+      <w:r>
+        <w:rPr>
+          <w:rStyle w:val="token"/>
+          <w:rFonts w:ascii="Consolas" w:hAnsi="Consolas" w:cs="Consolas"/>
+          <w:color w:val="5F6364"/>
+          <w:shd w:val="clear" w:color="auto" w:fill="FDFDFD"/>
+        </w:rPr>
+        <w:t>(</w:t>
+      </w:r>
+      <w:proofErr w:type="gramEnd"/>
+      <w:r>
+        <w:rPr>
+          <w:rFonts w:ascii="Consolas" w:hAnsi="Consolas" w:cs="Consolas"/>
+          <w:color w:val="000000"/>
+          <w:shd w:val="clear" w:color="auto" w:fill="FDFDFD"/>
+        </w:rPr>
+        <w:t>salary</w:t>
+      </w:r>
+      <w:r>
+        <w:rPr>
+          <w:rStyle w:val="token"/>
+          <w:rFonts w:ascii="Consolas" w:hAnsi="Consolas" w:cs="Consolas"/>
+          <w:color w:val="5F6364"/>
+          <w:shd w:val="clear" w:color="auto" w:fill="FDFDFD"/>
+        </w:rPr>
+        <w:t>),</w:t>
+      </w:r>
+      <w:r>
+        <w:rPr>
+          <w:rStyle w:val="token"/>
+          <w:rFonts w:ascii="Consolas" w:hAnsi="Consolas" w:cs="Consolas"/>
+          <w:color w:val="C92C2C"/>
+          <w:shd w:val="clear" w:color="auto" w:fill="FDFDFD"/>
+        </w:rPr>
+        <w:t>0</w:t>
+      </w:r>
+      <w:r>
+        <w:rPr>
+          <w:rStyle w:val="token"/>
+          <w:rFonts w:ascii="Consolas" w:hAnsi="Consolas" w:cs="Consolas"/>
+          <w:color w:val="5F6364"/>
+          <w:shd w:val="clear" w:color="auto" w:fill="FDFDFD"/>
+        </w:rPr>
+        <w:t>)</w:t>
+      </w:r>
+      <w:r>
+        <w:rPr>
+          <w:rFonts w:ascii="Consolas" w:hAnsi="Consolas" w:cs="Consolas"/>
+          <w:color w:val="000000"/>
+          <w:shd w:val="clear" w:color="auto" w:fill="FDFDFD"/>
+        </w:rPr>
+        <w:t xml:space="preserve"> </w:t>
+      </w:r>
+      <w:r>
+        <w:rPr>
+          <w:rStyle w:val="token"/>
+          <w:rFonts w:ascii="Consolas" w:hAnsi="Consolas" w:cs="Consolas"/>
+          <w:color w:val="2F9C0A"/>
+          <w:shd w:val="clear" w:color="auto" w:fill="FDFDFD"/>
+        </w:rPr>
+        <w:t>'Sum'</w:t>
+      </w:r>
+      <w:r>
+        <w:rPr>
+          <w:rStyle w:val="token"/>
+          <w:rFonts w:ascii="Consolas" w:hAnsi="Consolas" w:cs="Consolas"/>
+          <w:color w:val="5F6364"/>
+          <w:shd w:val="clear" w:color="auto" w:fill="FDFDFD"/>
+        </w:rPr>
+        <w:t>,</w:t>
+      </w:r>
+    </w:p>
+    <w:p>
+      <w:pPr>
+        <w:rPr>
+          <w:rFonts w:ascii="Consolas" w:hAnsi="Consolas" w:cs="Consolas"/>
+          <w:color w:val="000000"/>
+          <w:shd w:val="clear" w:color="auto" w:fill="FDFDFD"/>
+        </w:rPr>
+      </w:pPr>
+      <w:r>
+        <w:rPr>
+          <w:rStyle w:val="token"/>
+          <w:rFonts w:ascii="Consolas" w:hAnsi="Consolas" w:cs="Consolas"/>
+          <w:color w:val="2F9C0A"/>
+          <w:shd w:val="clear" w:color="auto" w:fill="FDFDFD"/>
+        </w:rPr>
+        <w:t>ROUND</w:t>
+      </w:r>
+      <w:r>
+        <w:rPr>
+          <w:rStyle w:val="token"/>
+          <w:rFonts w:ascii="Consolas" w:hAnsi="Consolas" w:cs="Consolas"/>
+          <w:color w:val="5F6364"/>
+          <w:shd w:val="clear" w:color="auto" w:fill="FDFDFD"/>
+        </w:rPr>
+        <w:t>(</w:t>
+      </w:r>
+      <w:proofErr w:type="gramStart"/>
+      <w:r>
+        <w:rPr>
+          <w:rStyle w:val="token"/>
+          <w:rFonts w:ascii="Consolas" w:hAnsi="Consolas" w:cs="Consolas"/>
+          <w:color w:val="2F9C0A"/>
+          <w:shd w:val="clear" w:color="auto" w:fill="FDFDFD"/>
+        </w:rPr>
+        <w:t>AVG</w:t>
+      </w:r>
+      <w:r>
+        <w:rPr>
+          <w:rStyle w:val="token"/>
+          <w:rFonts w:ascii="Consolas" w:hAnsi="Consolas" w:cs="Consolas"/>
+          <w:color w:val="5F6364"/>
+          <w:shd w:val="clear" w:color="auto" w:fill="FDFDFD"/>
+        </w:rPr>
+        <w:t>(</w:t>
+      </w:r>
+      <w:proofErr w:type="gramEnd"/>
+      <w:r>
+        <w:rPr>
+          <w:rFonts w:ascii="Consolas" w:hAnsi="Consolas" w:cs="Consolas"/>
+          <w:color w:val="000000"/>
+          <w:shd w:val="clear" w:color="auto" w:fill="FDFDFD"/>
+        </w:rPr>
+        <w:t>salary</w:t>
+      </w:r>
+      <w:r>
+        <w:rPr>
+          <w:rStyle w:val="token"/>
+          <w:rFonts w:ascii="Consolas" w:hAnsi="Consolas" w:cs="Consolas"/>
+          <w:color w:val="5F6364"/>
+          <w:shd w:val="clear" w:color="auto" w:fill="FDFDFD"/>
+        </w:rPr>
+        <w:t>),</w:t>
+      </w:r>
+      <w:r>
+        <w:rPr>
+          <w:rStyle w:val="token"/>
+          <w:rFonts w:ascii="Consolas" w:hAnsi="Consolas" w:cs="Consolas"/>
+          <w:color w:val="C92C2C"/>
+          <w:shd w:val="clear" w:color="auto" w:fill="FDFDFD"/>
+        </w:rPr>
+        <w:t>0</w:t>
+      </w:r>
+      <w:r>
+        <w:rPr>
+          <w:rStyle w:val="token"/>
+          <w:rFonts w:ascii="Consolas" w:hAnsi="Consolas" w:cs="Consolas"/>
+          <w:color w:val="5F6364"/>
+          <w:shd w:val="clear" w:color="auto" w:fill="FDFDFD"/>
+        </w:rPr>
+        <w:t>)</w:t>
+      </w:r>
+      <w:r>
+        <w:rPr>
+          <w:rFonts w:ascii="Consolas" w:hAnsi="Consolas" w:cs="Consolas"/>
+          <w:color w:val="000000"/>
+          <w:shd w:val="clear" w:color="auto" w:fill="FDFDFD"/>
+        </w:rPr>
+        <w:t xml:space="preserve"> </w:t>
+      </w:r>
+      <w:r>
+        <w:rPr>
+          <w:rStyle w:val="token"/>
+          <w:rFonts w:ascii="Consolas" w:hAnsi="Consolas" w:cs="Consolas"/>
+          <w:color w:val="2F9C0A"/>
+          <w:shd w:val="clear" w:color="auto" w:fill="FDFDFD"/>
+        </w:rPr>
+        <w:t>'Average'</w:t>
+      </w:r>
+    </w:p>
+    <w:p>
+      <w:r>
+        <w:rPr>
+          <w:rStyle w:val="token"/>
+          <w:rFonts w:ascii="Consolas" w:hAnsi="Consolas" w:cs="Consolas"/>
+          <w:color w:val="1990B8"/>
+          <w:shd w:val="clear" w:color="auto" w:fill="FDFDFD"/>
+        </w:rPr>
+        <w:t>FROM</w:t>
+      </w:r>
+      <w:r>
+        <w:rPr>
+          <w:rFonts w:ascii="Consolas" w:hAnsi="Consolas" w:cs="Consolas"/>
+          <w:color w:val="000000"/>
+          <w:shd w:val="clear" w:color="auto" w:fill="FDFDFD"/>
+        </w:rPr>
+        <w:t xml:space="preserve"> employees</w:t>
+      </w:r>
+      <w:r>
+        <w:rPr>
+          <w:rStyle w:val="token"/>
+          <w:rFonts w:ascii="Consolas" w:hAnsi="Consolas" w:cs="Consolas"/>
+          <w:color w:val="5F6364"/>
+          <w:shd w:val="clear" w:color="auto" w:fill="FDFDFD"/>
+        </w:rPr>
+        <w:t>;</w:t>
+      </w:r>
+    </w:p>
+    <w:p>
+      <w:pPr>
+        <w:rPr>
+          <w:rFonts w:ascii="Times New Roman" w:eastAsia="黑体" w:hAnsi="Times New Roman" w:cs="Times New Roman"/>
+          <w:szCs w:val="21"/>
+        </w:rPr>
+      </w:pPr>
+    </w:p>
+    <w:p>
+      <w:pPr>
+        <w:rPr>
+          <w:rFonts w:ascii="Times New Roman" w:eastAsia="黑体" w:hAnsi="Times New Roman" w:cs="Times New Roman"/>
+          <w:szCs w:val="21"/>
+        </w:rPr>
+      </w:pPr>
+      <w:r>
+        <w:rPr>
+          <w:rFonts w:ascii="Times New Roman" w:eastAsia="黑体" w:hAnsi="Times New Roman" w:cs="Times New Roman" w:hint="eastAsia"/>
+          <w:szCs w:val="21"/>
+        </w:rPr>
+        <w:t>(</w:t>
+      </w:r>
+      <w:r>
+        <w:rPr>
+          <w:rFonts w:ascii="Times New Roman" w:eastAsia="黑体" w:hAnsi="Times New Roman" w:cs="Times New Roman"/>
+          <w:szCs w:val="21"/>
+        </w:rPr>
+        <w:t>5). S</w:t>
+      </w:r>
+      <w:r>
+        <w:rPr>
+          <w:rFonts w:ascii="Times New Roman" w:eastAsia="黑体" w:hAnsi="Times New Roman" w:cs="Times New Roman"/>
+          <w:szCs w:val="21"/>
+        </w:rPr>
+        <w:t>how the difference between the highest and lowest salaries</w:t>
+      </w:r>
+    </w:p>
+    <w:p>
+      <w:pPr>
+        <w:rPr>
+          <w:rFonts w:ascii="Consolas" w:hAnsi="Consolas" w:cs="Consolas"/>
+          <w:color w:val="000000"/>
+          <w:shd w:val="clear" w:color="auto" w:fill="FDFDFD"/>
+        </w:rPr>
+      </w:pPr>
+      <w:r>
+        <w:rPr>
+          <w:rStyle w:val="token"/>
+          <w:rFonts w:ascii="Consolas" w:hAnsi="Consolas" w:cs="Consolas"/>
+          <w:color w:val="1990B8"/>
+          <w:shd w:val="clear" w:color="auto" w:fill="FDFDFD"/>
+        </w:rPr>
+        <w:t>SELECT</w:t>
+      </w:r>
+      <w:r>
+        <w:rPr>
+          <w:rFonts w:ascii="Consolas" w:hAnsi="Consolas" w:cs="Consolas"/>
+          <w:color w:val="000000"/>
+          <w:shd w:val="clear" w:color="auto" w:fill="FDFDFD"/>
+        </w:rPr>
+        <w:t xml:space="preserve"> </w:t>
+      </w:r>
+      <w:proofErr w:type="gramStart"/>
+      <w:r>
+        <w:rPr>
+          <w:rStyle w:val="token"/>
+          <w:rFonts w:ascii="Consolas" w:hAnsi="Consolas" w:cs="Consolas"/>
+          <w:color w:val="2F9C0A"/>
+          <w:shd w:val="clear" w:color="auto" w:fill="FDFDFD"/>
+        </w:rPr>
+        <w:t>MAX</w:t>
+      </w:r>
+      <w:r>
+        <w:rPr>
+          <w:rStyle w:val="token"/>
+          <w:rFonts w:ascii="Consolas" w:hAnsi="Consolas" w:cs="Consolas"/>
+          <w:color w:val="5F6364"/>
+          <w:shd w:val="clear" w:color="auto" w:fill="FDFDFD"/>
+        </w:rPr>
+        <w:t>(</w:t>
+      </w:r>
+      <w:proofErr w:type="gramEnd"/>
+      <w:r>
+        <w:rPr>
+          <w:rFonts w:ascii="Consolas" w:hAnsi="Consolas" w:cs="Consolas"/>
+          <w:color w:val="000000"/>
+          <w:shd w:val="clear" w:color="auto" w:fill="FDFDFD"/>
+        </w:rPr>
+        <w:t>salary</w:t>
+      </w:r>
+      <w:r>
+        <w:rPr>
+          <w:rStyle w:val="token"/>
+          <w:rFonts w:ascii="Consolas" w:hAnsi="Consolas" w:cs="Consolas"/>
+          <w:color w:val="5F6364"/>
+          <w:shd w:val="clear" w:color="auto" w:fill="FDFDFD"/>
+        </w:rPr>
+        <w:t>)</w:t>
+      </w:r>
+      <w:r>
+        <w:rPr>
+          <w:rFonts w:ascii="Consolas" w:hAnsi="Consolas" w:cs="Consolas"/>
+          <w:color w:val="000000"/>
+          <w:shd w:val="clear" w:color="auto" w:fill="FDFDFD"/>
+        </w:rPr>
+        <w:t xml:space="preserve"> </w:t>
+      </w:r>
+      <w:r>
+        <w:rPr>
+          <w:rStyle w:val="token"/>
+          <w:rFonts w:ascii="Consolas" w:hAnsi="Consolas" w:cs="Consolas"/>
+          <w:color w:val="A67F59"/>
+        </w:rPr>
+        <w:t>-</w:t>
+      </w:r>
+      <w:r>
+        <w:rPr>
+          <w:rFonts w:ascii="Consolas" w:hAnsi="Consolas" w:cs="Consolas"/>
+          <w:color w:val="000000"/>
+          <w:shd w:val="clear" w:color="auto" w:fill="FDFDFD"/>
+        </w:rPr>
+        <w:t xml:space="preserve"> </w:t>
+      </w:r>
+      <w:r>
+        <w:rPr>
+          <w:rStyle w:val="token"/>
+          <w:rFonts w:ascii="Consolas" w:hAnsi="Consolas" w:cs="Consolas"/>
+          <w:color w:val="2F9C0A"/>
+          <w:shd w:val="clear" w:color="auto" w:fill="FDFDFD"/>
+        </w:rPr>
+        <w:t>MIN</w:t>
+      </w:r>
+      <w:r>
+        <w:rPr>
+          <w:rStyle w:val="token"/>
+          <w:rFonts w:ascii="Consolas" w:hAnsi="Consolas" w:cs="Consolas"/>
+          <w:color w:val="5F6364"/>
+          <w:shd w:val="clear" w:color="auto" w:fill="FDFDFD"/>
+        </w:rPr>
+        <w:t>(</w:t>
+      </w:r>
+      <w:r>
+        <w:rPr>
+          <w:rFonts w:ascii="Consolas" w:hAnsi="Consolas" w:cs="Consolas"/>
+          <w:color w:val="000000"/>
+          <w:shd w:val="clear" w:color="auto" w:fill="FDFDFD"/>
+        </w:rPr>
+        <w:t>salary</w:t>
+      </w:r>
+      <w:r>
+        <w:rPr>
+          <w:rStyle w:val="token"/>
+          <w:rFonts w:ascii="Consolas" w:hAnsi="Consolas" w:cs="Consolas"/>
+          <w:color w:val="5F6364"/>
+          <w:shd w:val="clear" w:color="auto" w:fill="FDFDFD"/>
+        </w:rPr>
+        <w:t>)</w:t>
+      </w:r>
+      <w:r>
+        <w:rPr>
+          <w:rFonts w:ascii="Consolas" w:hAnsi="Consolas" w:cs="Consolas"/>
+          <w:color w:val="000000"/>
+          <w:shd w:val="clear" w:color="auto" w:fill="FDFDFD"/>
+        </w:rPr>
+        <w:t xml:space="preserve"> DIFFERENCE</w:t>
+      </w:r>
+    </w:p>
+    <w:p>
+      <w:r>
+        <w:rPr>
+          <w:rStyle w:val="token"/>
+          <w:rFonts w:ascii="Consolas" w:hAnsi="Consolas" w:cs="Consolas"/>
+          <w:color w:val="1990B8"/>
+          <w:shd w:val="clear" w:color="auto" w:fill="FDFDFD"/>
+        </w:rPr>
+        <w:t>FROM</w:t>
+      </w:r>
+      <w:r>
+        <w:rPr>
+          <w:rFonts w:ascii="Consolas" w:hAnsi="Consolas" w:cs="Consolas"/>
+          <w:color w:val="000000"/>
+          <w:shd w:val="clear" w:color="auto" w:fill="FDFDFD"/>
+        </w:rPr>
+        <w:t xml:space="preserve"> employees</w:t>
+      </w:r>
+      <w:r>
+        <w:rPr>
+          <w:rStyle w:val="token"/>
+          <w:rFonts w:ascii="Consolas" w:hAnsi="Consolas" w:cs="Consolas"/>
+          <w:color w:val="5F6364"/>
+          <w:shd w:val="clear" w:color="auto" w:fill="FDFDFD"/>
+        </w:rPr>
+        <w:t>;</w:t>
+      </w:r>
+    </w:p>
+    <w:p>
+      <w:pPr>
+        <w:rPr>
+          <w:rFonts w:ascii="Times New Roman" w:eastAsia="黑体" w:hAnsi="Times New Roman" w:cs="Times New Roman"/>
+          <w:szCs w:val="21"/>
+        </w:rPr>
+      </w:pPr>
+      <w:r>
+        <w:rPr>
+          <w:rFonts w:ascii="Times New Roman" w:eastAsia="黑体" w:hAnsi="Times New Roman" w:cs="Times New Roman" w:hint="eastAsia"/>
+          <w:szCs w:val="21"/>
+        </w:rPr>
+        <w:lastRenderedPageBreak/>
+        <w:t>(</w:t>
+      </w:r>
+      <w:r>
+        <w:rPr>
+          <w:rFonts w:ascii="Times New Roman" w:eastAsia="黑体" w:hAnsi="Times New Roman" w:cs="Times New Roman"/>
+          <w:szCs w:val="21"/>
+        </w:rPr>
+        <w:t>6). LENGTH</w:t>
+      </w:r>
+    </w:p>
+    <w:p>
+      <w:pPr>
+        <w:rPr>
+          <w:rFonts w:ascii="Consolas" w:hAnsi="Consolas" w:cs="Consolas"/>
+          <w:color w:val="000000"/>
+          <w:shd w:val="clear" w:color="auto" w:fill="FDFDFD"/>
+        </w:rPr>
+      </w:pPr>
+      <w:r>
+        <w:rPr>
+          <w:rStyle w:val="token"/>
+          <w:rFonts w:ascii="Consolas" w:hAnsi="Consolas" w:cs="Consolas"/>
+          <w:color w:val="1990B8"/>
+          <w:shd w:val="clear" w:color="auto" w:fill="FDFDFD"/>
+        </w:rPr>
+        <w:t>SELECT</w:t>
+      </w:r>
+      <w:r>
+        <w:rPr>
+          <w:rFonts w:ascii="Consolas" w:hAnsi="Consolas" w:cs="Consolas"/>
+          <w:color w:val="000000"/>
+          <w:shd w:val="clear" w:color="auto" w:fill="FDFDFD"/>
+        </w:rPr>
+        <w:t xml:space="preserve"> </w:t>
+      </w:r>
+      <w:r>
+        <w:rPr>
+          <w:rStyle w:val="token"/>
+          <w:rFonts w:ascii="Consolas" w:hAnsi="Consolas" w:cs="Consolas"/>
+          <w:color w:val="A67F59"/>
+        </w:rPr>
+        <w:t>*</w:t>
+      </w:r>
+      <w:r>
+        <w:rPr>
+          <w:rFonts w:ascii="Consolas" w:hAnsi="Consolas" w:cs="Consolas"/>
+          <w:color w:val="000000"/>
+          <w:shd w:val="clear" w:color="auto" w:fill="FDFDFD"/>
+        </w:rPr>
+        <w:t xml:space="preserve"> </w:t>
+      </w:r>
+    </w:p>
+    <w:p>
+      <w:pPr>
+        <w:rPr>
+          <w:rFonts w:ascii="Consolas" w:hAnsi="Consolas" w:cs="Consolas"/>
+          <w:color w:val="000000"/>
+          <w:shd w:val="clear" w:color="auto" w:fill="FDFDFD"/>
+        </w:rPr>
+      </w:pPr>
+      <w:r>
+        <w:rPr>
+          <w:rStyle w:val="token"/>
+          <w:rFonts w:ascii="Consolas" w:hAnsi="Consolas" w:cs="Consolas"/>
+          <w:color w:val="1990B8"/>
+          <w:shd w:val="clear" w:color="auto" w:fill="FDFDFD"/>
+        </w:rPr>
+        <w:t>FROM</w:t>
+      </w:r>
+      <w:r>
+        <w:rPr>
+          <w:rFonts w:ascii="Consolas" w:hAnsi="Consolas" w:cs="Consolas"/>
+          <w:color w:val="000000"/>
+          <w:shd w:val="clear" w:color="auto" w:fill="FDFDFD"/>
+        </w:rPr>
+        <w:t xml:space="preserve"> employees</w:t>
+      </w:r>
+    </w:p>
+    <w:p>
+      <w:r>
+        <w:rPr>
+          <w:rStyle w:val="token"/>
+          <w:rFonts w:ascii="Consolas" w:hAnsi="Consolas" w:cs="Consolas"/>
+          <w:color w:val="1990B8"/>
+          <w:shd w:val="clear" w:color="auto" w:fill="FDFDFD"/>
+        </w:rPr>
+        <w:t>WHERE</w:t>
+      </w:r>
+      <w:r>
+        <w:rPr>
+          <w:rFonts w:ascii="Consolas" w:hAnsi="Consolas" w:cs="Consolas"/>
+          <w:color w:val="000000"/>
+          <w:shd w:val="clear" w:color="auto" w:fill="FDFDFD"/>
+        </w:rPr>
+        <w:t xml:space="preserve"> </w:t>
+      </w:r>
+      <w:proofErr w:type="gramStart"/>
+      <w:r>
+        <w:rPr>
+          <w:rFonts w:ascii="Consolas" w:hAnsi="Consolas" w:cs="Consolas"/>
+          <w:color w:val="000000"/>
+          <w:shd w:val="clear" w:color="auto" w:fill="FDFDFD"/>
+        </w:rPr>
+        <w:t>LENGTH</w:t>
+      </w:r>
+      <w:r>
+        <w:rPr>
+          <w:rStyle w:val="token"/>
+          <w:rFonts w:ascii="Consolas" w:hAnsi="Consolas" w:cs="Consolas"/>
+          <w:color w:val="5F6364"/>
+          <w:shd w:val="clear" w:color="auto" w:fill="FDFDFD"/>
+        </w:rPr>
+        <w:t>(</w:t>
+      </w:r>
+      <w:proofErr w:type="spellStart"/>
+      <w:proofErr w:type="gramEnd"/>
+      <w:r>
+        <w:rPr>
+          <w:rFonts w:ascii="Consolas" w:hAnsi="Consolas" w:cs="Consolas"/>
+          <w:color w:val="000000"/>
+          <w:shd w:val="clear" w:color="auto" w:fill="FDFDFD"/>
+        </w:rPr>
+        <w:t>first_name</w:t>
+      </w:r>
+      <w:proofErr w:type="spellEnd"/>
+      <w:r>
+        <w:rPr>
+          <w:rStyle w:val="token"/>
+          <w:rFonts w:ascii="Consolas" w:hAnsi="Consolas" w:cs="Consolas"/>
+          <w:color w:val="5F6364"/>
+          <w:shd w:val="clear" w:color="auto" w:fill="FDFDFD"/>
+        </w:rPr>
+        <w:t>)</w:t>
+      </w:r>
+      <w:r>
+        <w:rPr>
+          <w:rFonts w:ascii="Consolas" w:hAnsi="Consolas" w:cs="Consolas"/>
+          <w:color w:val="000000"/>
+          <w:shd w:val="clear" w:color="auto" w:fill="FDFDFD"/>
+        </w:rPr>
+        <w:t xml:space="preserve"> </w:t>
+      </w:r>
+      <w:r>
+        <w:rPr>
+          <w:rStyle w:val="token"/>
+          <w:rFonts w:ascii="Consolas" w:hAnsi="Consolas" w:cs="Consolas"/>
+          <w:color w:val="A67F59"/>
+        </w:rPr>
+        <w:t>&gt;=</w:t>
+      </w:r>
+      <w:r>
+        <w:rPr>
+          <w:rFonts w:ascii="Consolas" w:hAnsi="Consolas" w:cs="Consolas"/>
+          <w:color w:val="000000"/>
+          <w:shd w:val="clear" w:color="auto" w:fill="FDFDFD"/>
+        </w:rPr>
+        <w:t xml:space="preserve"> </w:t>
+      </w:r>
+      <w:r>
+        <w:rPr>
+          <w:rStyle w:val="token"/>
+          <w:rFonts w:ascii="Consolas" w:hAnsi="Consolas" w:cs="Consolas"/>
+          <w:color w:val="C92C2C"/>
+          <w:shd w:val="clear" w:color="auto" w:fill="FDFDFD"/>
+        </w:rPr>
+        <w:t>8</w:t>
+      </w:r>
+      <w:r>
+        <w:rPr>
+          <w:rStyle w:val="token"/>
+          <w:rFonts w:ascii="Consolas" w:hAnsi="Consolas" w:cs="Consolas"/>
+          <w:color w:val="5F6364"/>
+          <w:shd w:val="clear" w:color="auto" w:fill="FDFDFD"/>
+        </w:rPr>
+        <w:t>;</w:t>
+      </w:r>
+    </w:p>
+    <w:p>
+      <w:pPr>
+        <w:rPr>
+          <w:rFonts w:ascii="Times New Roman" w:eastAsia="黑体" w:hAnsi="Times New Roman" w:cs="Times New Roman"/>
+          <w:szCs w:val="21"/>
+        </w:rPr>
+      </w:pPr>
+    </w:p>
+    <w:p>
+      <w:pPr>
+        <w:rPr>
+          <w:rFonts w:ascii="Times New Roman" w:eastAsia="黑体" w:hAnsi="Times New Roman" w:cs="Times New Roman"/>
+          <w:szCs w:val="21"/>
+        </w:rPr>
+      </w:pPr>
+      <w:r>
+        <w:rPr>
+          <w:rFonts w:ascii="Times New Roman" w:eastAsia="黑体" w:hAnsi="Times New Roman" w:cs="Times New Roman" w:hint="eastAsia"/>
+          <w:szCs w:val="21"/>
+        </w:rPr>
+        <w:t>(</w:t>
+      </w:r>
+      <w:r>
+        <w:rPr>
+          <w:rFonts w:ascii="Times New Roman" w:eastAsia="黑体" w:hAnsi="Times New Roman" w:cs="Times New Roman"/>
+          <w:szCs w:val="21"/>
+        </w:rPr>
+        <w:t xml:space="preserve">7). </w:t>
+      </w:r>
+      <w:r>
+        <w:rPr>
+          <w:rFonts w:ascii="Times New Roman" w:eastAsia="黑体" w:hAnsi="Times New Roman" w:cs="Times New Roman"/>
+          <w:szCs w:val="21"/>
+        </w:rPr>
+        <w:t>Write a query to list current date in the following format:</w:t>
+      </w:r>
+    </w:p>
+    <w:p>
+      <w:pPr>
+        <w:rPr>
+          <w:color w:val="000000" w:themeColor="text1"/>
+        </w:rPr>
+      </w:pPr>
+      <w:r>
+        <w:rPr>
+          <w:color w:val="000000" w:themeColor="text1"/>
+        </w:rPr>
+        <w:t>--Sample date: 2018-09-14</w:t>
+      </w:r>
+    </w:p>
+    <w:p>
+      <w:pPr>
+        <w:rPr>
+          <w:color w:val="000000" w:themeColor="text1"/>
+        </w:rPr>
+      </w:pPr>
+      <w:r>
+        <w:rPr>
+          <w:color w:val="000000" w:themeColor="text1"/>
+        </w:rPr>
+        <w:t>--Output date: September 17, 2019</w:t>
+      </w:r>
+    </w:p>
+    <w:p>
+      <w:pPr>
+        <w:rPr>
+          <w:rFonts w:ascii="Consolas" w:hAnsi="Consolas" w:cs="Consolas"/>
+          <w:color w:val="000000"/>
+          <w:shd w:val="clear" w:color="auto" w:fill="FDFDFD"/>
+        </w:rPr>
+      </w:pPr>
+      <w:r>
+        <w:rPr>
+          <w:rStyle w:val="token"/>
+          <w:rFonts w:ascii="Consolas" w:hAnsi="Consolas" w:cs="Consolas"/>
+          <w:color w:val="1990B8"/>
+          <w:shd w:val="clear" w:color="auto" w:fill="FDFDFD"/>
+        </w:rPr>
+        <w:t>SELECT</w:t>
+      </w:r>
+      <w:r>
+        <w:rPr>
+          <w:rFonts w:ascii="Consolas" w:hAnsi="Consolas" w:cs="Consolas"/>
+          <w:color w:val="000000"/>
+          <w:shd w:val="clear" w:color="auto" w:fill="FDFDFD"/>
+        </w:rPr>
+        <w:t xml:space="preserve"> DATE_FORMAT</w:t>
+      </w:r>
+      <w:r>
+        <w:rPr>
+          <w:rStyle w:val="token"/>
+          <w:rFonts w:ascii="Consolas" w:hAnsi="Consolas" w:cs="Consolas"/>
+          <w:color w:val="5F6364"/>
+          <w:shd w:val="clear" w:color="auto" w:fill="FDFDFD"/>
+        </w:rPr>
+        <w:t>(</w:t>
+      </w:r>
+      <w:proofErr w:type="gramStart"/>
+      <w:r>
+        <w:rPr>
+          <w:rFonts w:ascii="Consolas" w:hAnsi="Consolas" w:cs="Consolas"/>
+          <w:color w:val="000000"/>
+          <w:shd w:val="clear" w:color="auto" w:fill="FDFDFD"/>
+        </w:rPr>
+        <w:t>CURDATE</w:t>
+      </w:r>
+      <w:r>
+        <w:rPr>
+          <w:rStyle w:val="token"/>
+          <w:rFonts w:ascii="Consolas" w:hAnsi="Consolas" w:cs="Consolas"/>
+          <w:color w:val="5F6364"/>
+          <w:shd w:val="clear" w:color="auto" w:fill="FDFDFD"/>
+        </w:rPr>
+        <w:t>(</w:t>
+      </w:r>
+      <w:proofErr w:type="gramEnd"/>
+      <w:r>
+        <w:rPr>
+          <w:rStyle w:val="token"/>
+          <w:rFonts w:ascii="Consolas" w:hAnsi="Consolas" w:cs="Consolas"/>
+          <w:color w:val="5F6364"/>
+          <w:shd w:val="clear" w:color="auto" w:fill="FDFDFD"/>
+        </w:rPr>
+        <w:t>),</w:t>
+      </w:r>
+      <w:r>
+        <w:rPr>
+          <w:rStyle w:val="token"/>
+          <w:rFonts w:ascii="Consolas" w:hAnsi="Consolas" w:cs="Consolas"/>
+          <w:color w:val="2F9C0A"/>
+          <w:shd w:val="clear" w:color="auto" w:fill="FDFDFD"/>
+        </w:rPr>
+        <w:t>'%M %e, %Y'</w:t>
+      </w:r>
+      <w:r>
+        <w:rPr>
+          <w:rStyle w:val="token"/>
+          <w:rFonts w:ascii="Consolas" w:hAnsi="Consolas" w:cs="Consolas"/>
+          <w:color w:val="5F6364"/>
+          <w:shd w:val="clear" w:color="auto" w:fill="FDFDFD"/>
+        </w:rPr>
+        <w:t>)</w:t>
+      </w:r>
+      <w:r>
+        <w:rPr>
+          <w:rFonts w:ascii="Consolas" w:hAnsi="Consolas" w:cs="Consolas"/>
+          <w:color w:val="000000"/>
+          <w:shd w:val="clear" w:color="auto" w:fill="FDFDFD"/>
+        </w:rPr>
+        <w:t xml:space="preserve"> </w:t>
+      </w:r>
+    </w:p>
+    <w:p>
+      <w:pPr>
+        <w:rPr>
+          <w:rStyle w:val="token"/>
+          <w:rFonts w:ascii="Consolas" w:hAnsi="Consolas" w:cs="Consolas"/>
+          <w:color w:val="5F6364"/>
+          <w:shd w:val="clear" w:color="auto" w:fill="FDFDFD"/>
+        </w:rPr>
+      </w:pPr>
+      <w:r>
+        <w:rPr>
+          <w:rStyle w:val="token"/>
+          <w:rFonts w:ascii="Consolas" w:hAnsi="Consolas" w:cs="Consolas"/>
+          <w:color w:val="1990B8"/>
+          <w:shd w:val="clear" w:color="auto" w:fill="FDFDFD"/>
+        </w:rPr>
+        <w:t>AS</w:t>
+      </w:r>
+      <w:r>
+        <w:rPr>
+          <w:rFonts w:ascii="Consolas" w:hAnsi="Consolas" w:cs="Consolas"/>
+          <w:color w:val="000000"/>
+          <w:shd w:val="clear" w:color="auto" w:fill="FDFDFD"/>
+        </w:rPr>
+        <w:t xml:space="preserve"> </w:t>
+      </w:r>
+      <w:r>
+        <w:rPr>
+          <w:rStyle w:val="token"/>
+          <w:rFonts w:ascii="Consolas" w:hAnsi="Consolas" w:cs="Consolas"/>
+          <w:color w:val="2F9C0A"/>
+          <w:shd w:val="clear" w:color="auto" w:fill="FDFDFD"/>
+        </w:rPr>
+        <w:t>'</w:t>
+      </w:r>
+      <w:proofErr w:type="spellStart"/>
+      <w:r>
+        <w:rPr>
+          <w:rStyle w:val="token"/>
+          <w:rFonts w:ascii="Consolas" w:hAnsi="Consolas" w:cs="Consolas"/>
+          <w:color w:val="2F9C0A"/>
+          <w:shd w:val="clear" w:color="auto" w:fill="FDFDFD"/>
+        </w:rPr>
+        <w:t>Current_date</w:t>
+      </w:r>
+      <w:proofErr w:type="spellEnd"/>
+      <w:r>
+        <w:rPr>
+          <w:rStyle w:val="token"/>
+          <w:rFonts w:ascii="Consolas" w:hAnsi="Consolas" w:cs="Consolas"/>
+          <w:color w:val="2F9C0A"/>
+          <w:shd w:val="clear" w:color="auto" w:fill="FDFDFD"/>
+        </w:rPr>
+        <w:t>'</w:t>
+      </w:r>
+      <w:r>
+        <w:rPr>
+          <w:rStyle w:val="token"/>
+          <w:rFonts w:ascii="Consolas" w:hAnsi="Consolas" w:cs="Consolas"/>
+          <w:color w:val="5F6364"/>
+          <w:shd w:val="clear" w:color="auto" w:fill="FDFDFD"/>
+        </w:rPr>
+        <w:t>;</w:t>
+      </w:r>
+    </w:p>
+    <w:p>
+      <w:pPr>
+        <w:rPr>
+          <w:rFonts w:ascii="Times New Roman" w:eastAsia="黑体" w:hAnsi="Times New Roman" w:cs="Times New Roman"/>
+          <w:szCs w:val="21"/>
+        </w:rPr>
+      </w:pPr>
+    </w:p>
+    <w:p>
+      <w:pPr>
+        <w:rPr>
+          <w:color w:val="000000" w:themeColor="text1"/>
+        </w:rPr>
+      </w:pPr>
+      <w:r>
+        <w:rPr>
+          <w:color w:val="000000" w:themeColor="text1"/>
+        </w:rPr>
+        <w:t>--Sample date: 2018-09-14</w:t>
+      </w:r>
+    </w:p>
+    <w:p>
+      <w:pPr>
+        <w:rPr>
+          <w:color w:val="000000" w:themeColor="text1"/>
+        </w:rPr>
+      </w:pPr>
+      <w:r>
+        <w:rPr>
+          <w:color w:val="000000" w:themeColor="text1"/>
+        </w:rPr>
+        <w:t xml:space="preserve">--Output date: Tuesday </w:t>
+      </w:r>
+      <w:proofErr w:type="gramStart"/>
+      <w:r>
+        <w:rPr>
+          <w:color w:val="000000" w:themeColor="text1"/>
+        </w:rPr>
+        <w:t>September ,</w:t>
+      </w:r>
+      <w:proofErr w:type="gramEnd"/>
+      <w:r>
+        <w:rPr>
+          <w:color w:val="000000" w:themeColor="text1"/>
+        </w:rPr>
+        <w:t xml:space="preserve"> 2019</w:t>
+      </w:r>
+    </w:p>
+    <w:p>
+      <w:r>
+        <w:rPr>
+          <w:rStyle w:val="token"/>
+          <w:rFonts w:ascii="Consolas" w:hAnsi="Consolas" w:cs="Consolas"/>
+          <w:color w:val="1990B8"/>
+          <w:shd w:val="clear" w:color="auto" w:fill="FDFDFD"/>
+        </w:rPr>
+        <w:t>SELECT</w:t>
+      </w:r>
+      <w:r>
+        <w:rPr>
+          <w:rFonts w:ascii="Consolas" w:hAnsi="Consolas" w:cs="Consolas"/>
+          <w:color w:val="000000"/>
+          <w:shd w:val="clear" w:color="auto" w:fill="FDFDFD"/>
+        </w:rPr>
+        <w:t xml:space="preserve"> DATE_FORMAT</w:t>
+      </w:r>
+      <w:r>
+        <w:rPr>
+          <w:rStyle w:val="token"/>
+          <w:rFonts w:ascii="Consolas" w:hAnsi="Consolas" w:cs="Consolas"/>
+          <w:color w:val="5F6364"/>
+          <w:shd w:val="clear" w:color="auto" w:fill="FDFDFD"/>
+        </w:rPr>
+        <w:t>(</w:t>
+      </w:r>
+      <w:proofErr w:type="gramStart"/>
+      <w:r>
+        <w:rPr>
+          <w:rStyle w:val="token"/>
+          <w:rFonts w:ascii="Consolas" w:hAnsi="Consolas" w:cs="Consolas"/>
+          <w:color w:val="2F9C0A"/>
+          <w:shd w:val="clear" w:color="auto" w:fill="FDFDFD"/>
+        </w:rPr>
+        <w:t>NOW</w:t>
+      </w:r>
+      <w:r>
+        <w:rPr>
+          <w:rStyle w:val="token"/>
+          <w:rFonts w:ascii="Consolas" w:hAnsi="Consolas" w:cs="Consolas"/>
+          <w:color w:val="5F6364"/>
+          <w:shd w:val="clear" w:color="auto" w:fill="FDFDFD"/>
+        </w:rPr>
+        <w:t>(</w:t>
+      </w:r>
+      <w:proofErr w:type="gramEnd"/>
+      <w:r>
+        <w:rPr>
+          <w:rStyle w:val="token"/>
+          <w:rFonts w:ascii="Consolas" w:hAnsi="Consolas" w:cs="Consolas"/>
+          <w:color w:val="5F6364"/>
+          <w:shd w:val="clear" w:color="auto" w:fill="FDFDFD"/>
+        </w:rPr>
+        <w:t>),</w:t>
+      </w:r>
+      <w:r>
+        <w:rPr>
+          <w:rFonts w:ascii="Consolas" w:hAnsi="Consolas" w:cs="Consolas"/>
+          <w:color w:val="000000"/>
+          <w:shd w:val="clear" w:color="auto" w:fill="FDFDFD"/>
+        </w:rPr>
+        <w:t xml:space="preserve"> </w:t>
+      </w:r>
+      <w:r>
+        <w:rPr>
+          <w:rStyle w:val="token"/>
+          <w:rFonts w:ascii="Consolas" w:hAnsi="Consolas" w:cs="Consolas"/>
+          <w:color w:val="2F9C0A"/>
+          <w:shd w:val="clear" w:color="auto" w:fill="FDFDFD"/>
+        </w:rPr>
+        <w:t>'%W %M %Y'</w:t>
+      </w:r>
+      <w:r>
+        <w:rPr>
+          <w:rStyle w:val="token"/>
+          <w:rFonts w:ascii="Consolas" w:hAnsi="Consolas" w:cs="Consolas"/>
+          <w:color w:val="5F6364"/>
+          <w:shd w:val="clear" w:color="auto" w:fill="FDFDFD"/>
+        </w:rPr>
+        <w:t>);</w:t>
+      </w:r>
+    </w:p>
+    <w:p>
+      <w:pPr>
+        <w:rPr>
+          <w:rFonts w:ascii="Times New Roman" w:eastAsia="黑体" w:hAnsi="Times New Roman" w:cs="Times New Roman"/>
+          <w:szCs w:val="21"/>
+        </w:rPr>
+      </w:pPr>
+    </w:p>
+    <w:p>
+      <w:pPr>
+        <w:rPr>
+          <w:color w:val="000000" w:themeColor="text1"/>
+        </w:rPr>
+      </w:pPr>
+      <w:r>
+        <w:rPr>
+          <w:rFonts w:ascii="Times New Roman" w:eastAsia="黑体" w:hAnsi="Times New Roman" w:cs="Times New Roman" w:hint="eastAsia"/>
+          <w:szCs w:val="21"/>
+        </w:rPr>
+        <w:t>(</w:t>
+      </w:r>
+      <w:r>
+        <w:rPr>
+          <w:rFonts w:ascii="Times New Roman" w:eastAsia="黑体" w:hAnsi="Times New Roman" w:cs="Times New Roman"/>
+          <w:szCs w:val="21"/>
+        </w:rPr>
+        <w:t>8).</w:t>
+      </w:r>
+      <w:r>
+        <w:rPr>
+          <w:color w:val="000000" w:themeColor="text1"/>
+        </w:rPr>
+        <w:t xml:space="preserve"> </w:t>
+      </w:r>
+      <w:r>
+        <w:rPr>
+          <w:rFonts w:ascii="Times New Roman" w:eastAsia="黑体" w:hAnsi="Times New Roman" w:cs="Times New Roman"/>
+          <w:szCs w:val="21"/>
+        </w:rPr>
+        <w:t>extract a year from a current date</w:t>
+      </w:r>
+    </w:p>
+    <w:p>
+      <w:pPr>
+        <w:rPr>
+          <w:rStyle w:val="token"/>
+          <w:rFonts w:ascii="Consolas" w:hAnsi="Consolas" w:cs="Consolas"/>
+          <w:color w:val="5F6364"/>
+          <w:shd w:val="clear" w:color="auto" w:fill="FDFDFD"/>
+        </w:rPr>
+      </w:pPr>
+      <w:r>
+        <w:rPr>
+          <w:rStyle w:val="token"/>
+          <w:rFonts w:ascii="Consolas" w:hAnsi="Consolas" w:cs="Consolas"/>
+          <w:color w:val="1990B8"/>
+          <w:shd w:val="clear" w:color="auto" w:fill="FDFDFD"/>
+        </w:rPr>
+        <w:t>SELECT</w:t>
+      </w:r>
+      <w:r>
+        <w:rPr>
+          <w:rFonts w:ascii="Consolas" w:hAnsi="Consolas" w:cs="Consolas"/>
+          <w:color w:val="000000"/>
+          <w:shd w:val="clear" w:color="auto" w:fill="FDFDFD"/>
+        </w:rPr>
+        <w:t xml:space="preserve"> </w:t>
+      </w:r>
+      <w:proofErr w:type="gramStart"/>
+      <w:r>
+        <w:rPr>
+          <w:rFonts w:ascii="Consolas" w:hAnsi="Consolas" w:cs="Consolas"/>
+          <w:color w:val="000000"/>
+          <w:shd w:val="clear" w:color="auto" w:fill="FDFDFD"/>
+        </w:rPr>
+        <w:t>EXTRACT</w:t>
+      </w:r>
+      <w:r>
+        <w:rPr>
+          <w:rStyle w:val="token"/>
+          <w:rFonts w:ascii="Consolas" w:hAnsi="Consolas" w:cs="Consolas"/>
+          <w:color w:val="5F6364"/>
+          <w:shd w:val="clear" w:color="auto" w:fill="FDFDFD"/>
+        </w:rPr>
+        <w:t>(</w:t>
+      </w:r>
+      <w:proofErr w:type="gramEnd"/>
+      <w:r>
+        <w:rPr>
+          <w:rFonts w:ascii="Consolas" w:hAnsi="Consolas" w:cs="Consolas"/>
+          <w:color w:val="000000"/>
+          <w:shd w:val="clear" w:color="auto" w:fill="FDFDFD"/>
+        </w:rPr>
+        <w:t xml:space="preserve">YEAR </w:t>
+      </w:r>
+      <w:r>
+        <w:rPr>
+          <w:rStyle w:val="token"/>
+          <w:rFonts w:ascii="Consolas" w:hAnsi="Consolas" w:cs="Consolas"/>
+          <w:color w:val="1990B8"/>
+          <w:shd w:val="clear" w:color="auto" w:fill="FDFDFD"/>
+        </w:rPr>
+        <w:t>FROM</w:t>
+      </w:r>
+      <w:r>
+        <w:rPr>
+          <w:rFonts w:ascii="Consolas" w:hAnsi="Consolas" w:cs="Consolas"/>
+          <w:color w:val="000000"/>
+          <w:shd w:val="clear" w:color="auto" w:fill="FDFDFD"/>
+        </w:rPr>
+        <w:t xml:space="preserve">  </w:t>
+      </w:r>
+      <w:r>
+        <w:rPr>
+          <w:rStyle w:val="token"/>
+          <w:rFonts w:ascii="Consolas" w:hAnsi="Consolas" w:cs="Consolas"/>
+          <w:color w:val="2F9C0A"/>
+          <w:shd w:val="clear" w:color="auto" w:fill="FDFDFD"/>
+        </w:rPr>
+        <w:t>NOW</w:t>
+      </w:r>
+      <w:r>
+        <w:rPr>
+          <w:rStyle w:val="token"/>
+          <w:rFonts w:ascii="Consolas" w:hAnsi="Consolas" w:cs="Consolas"/>
+          <w:color w:val="5F6364"/>
+          <w:shd w:val="clear" w:color="auto" w:fill="FDFDFD"/>
+        </w:rPr>
+        <w:t>());</w:t>
+      </w:r>
+    </w:p>
+    <w:p>
+      <w:pPr>
+        <w:rPr>
+          <w:rStyle w:val="token"/>
+          <w:rFonts w:ascii="Consolas" w:hAnsi="Consolas" w:cs="Consolas"/>
+          <w:color w:val="5F6364"/>
+          <w:shd w:val="clear" w:color="auto" w:fill="FDFDFD"/>
+        </w:rPr>
+      </w:pPr>
+    </w:p>
+    <w:p>
+      <w:pPr>
+        <w:rPr>
+          <w:rFonts w:ascii="Times New Roman" w:eastAsia="黑体" w:hAnsi="Times New Roman" w:cs="Times New Roman"/>
+          <w:szCs w:val="21"/>
+        </w:rPr>
+      </w:pPr>
+      <w:r>
+        <w:rPr>
+          <w:rFonts w:ascii="Times New Roman" w:eastAsia="黑体" w:hAnsi="Times New Roman" w:cs="Times New Roman"/>
+          <w:szCs w:val="21"/>
+        </w:rPr>
+        <w:t>(9). LEFT/RIGHT</w:t>
+      </w:r>
+    </w:p>
+    <w:p>
+      <w:pPr>
+        <w:rPr>
+          <w:rFonts w:ascii="Times New Roman" w:eastAsia="黑体" w:hAnsi="Times New Roman" w:cs="Times New Roman"/>
+          <w:szCs w:val="21"/>
+        </w:rPr>
+      </w:pPr>
+      <w:r>
+        <w:rPr>
+          <w:rFonts w:ascii="Times New Roman" w:eastAsia="黑体" w:hAnsi="Times New Roman" w:cs="Times New Roman"/>
+          <w:szCs w:val="21"/>
+        </w:rPr>
+        <w:t xml:space="preserve">SELECT </w:t>
+      </w:r>
+      <w:proofErr w:type="gramStart"/>
+      <w:r>
+        <w:rPr>
+          <w:rFonts w:ascii="Times New Roman" w:eastAsia="黑体" w:hAnsi="Times New Roman" w:cs="Times New Roman"/>
+          <w:szCs w:val="21"/>
+        </w:rPr>
+        <w:t>RIGHT(</w:t>
+      </w:r>
+      <w:proofErr w:type="gramEnd"/>
+      <w:r>
+        <w:rPr>
+          <w:rFonts w:ascii="Times New Roman" w:eastAsia="黑体" w:hAnsi="Times New Roman" w:cs="Times New Roman"/>
+          <w:szCs w:val="21"/>
+        </w:rPr>
+        <w:t>'</w:t>
+      </w:r>
+      <w:proofErr w:type="spellStart"/>
+      <w:r>
+        <w:rPr>
+          <w:rFonts w:ascii="Times New Roman" w:eastAsia="黑体" w:hAnsi="Times New Roman" w:cs="Times New Roman"/>
+          <w:szCs w:val="21"/>
+        </w:rPr>
+        <w:t>asdf</w:t>
+      </w:r>
+      <w:proofErr w:type="spellEnd"/>
+      <w:r>
+        <w:rPr>
+          <w:rFonts w:ascii="Times New Roman" w:eastAsia="黑体" w:hAnsi="Times New Roman" w:cs="Times New Roman"/>
+          <w:szCs w:val="21"/>
+        </w:rPr>
+        <w:t>', 1);</w:t>
+      </w:r>
+    </w:p>
+    <w:p>
+      <w:pPr>
+        <w:rPr>
+          <w:rFonts w:ascii="Times New Roman" w:eastAsia="黑体" w:hAnsi="Times New Roman" w:cs="Times New Roman"/>
+          <w:szCs w:val="21"/>
+        </w:rPr>
+      </w:pPr>
+    </w:p>
+    <w:p>
+      <w:pPr>
+        <w:rPr>
+          <w:rFonts w:ascii="Times New Roman" w:eastAsia="黑体" w:hAnsi="Times New Roman" w:cs="Times New Roman"/>
+          <w:szCs w:val="21"/>
+        </w:rPr>
+      </w:pPr>
+      <w:r>
+        <w:rPr>
+          <w:rFonts w:ascii="Times New Roman" w:eastAsia="黑体" w:hAnsi="Times New Roman" w:cs="Times New Roman"/>
+          <w:szCs w:val="21"/>
+        </w:rPr>
+        <w:t xml:space="preserve">SELECT </w:t>
+      </w:r>
+      <w:proofErr w:type="gramStart"/>
+      <w:r>
+        <w:rPr>
+          <w:rFonts w:ascii="Times New Roman" w:eastAsia="黑体" w:hAnsi="Times New Roman" w:cs="Times New Roman"/>
+          <w:szCs w:val="21"/>
+        </w:rPr>
+        <w:t>LEFT(</w:t>
+      </w:r>
+      <w:proofErr w:type="gramEnd"/>
+      <w:r>
+        <w:rPr>
+          <w:rFonts w:ascii="Times New Roman" w:eastAsia="黑体" w:hAnsi="Times New Roman" w:cs="Times New Roman"/>
+          <w:szCs w:val="21"/>
+        </w:rPr>
+        <w:t>'</w:t>
+      </w:r>
+      <w:proofErr w:type="spellStart"/>
+      <w:r>
+        <w:rPr>
+          <w:rFonts w:ascii="Times New Roman" w:eastAsia="黑体" w:hAnsi="Times New Roman" w:cs="Times New Roman"/>
+          <w:szCs w:val="21"/>
+        </w:rPr>
+        <w:t>asdf</w:t>
+      </w:r>
+      <w:proofErr w:type="spellEnd"/>
+      <w:r>
+        <w:rPr>
+          <w:rFonts w:ascii="Times New Roman" w:eastAsia="黑体" w:hAnsi="Times New Roman" w:cs="Times New Roman"/>
+          <w:szCs w:val="21"/>
+        </w:rPr>
+        <w:t>', 2);</w:t>
+      </w:r>
+    </w:p>
+    <w:p>
+      <w:pPr>
+        <w:rPr>
+          <w:rFonts w:ascii="Times New Roman" w:eastAsia="黑体" w:hAnsi="Times New Roman" w:cs="Times New Roman"/>
+          <w:szCs w:val="21"/>
+        </w:rPr>
+      </w:pPr>
+    </w:p>
+    <w:p>
+      <w:pPr>
+        <w:rPr>
+          <w:rFonts w:ascii="Times New Roman" w:eastAsia="黑体" w:hAnsi="Times New Roman" w:cs="Times New Roman"/>
+          <w:szCs w:val="21"/>
+        </w:rPr>
+      </w:pPr>
+      <w:r>
+        <w:rPr>
+          <w:rFonts w:ascii="Times New Roman" w:eastAsia="黑体" w:hAnsi="Times New Roman" w:cs="Times New Roman"/>
+          <w:szCs w:val="21"/>
+        </w:rPr>
+        <w:t xml:space="preserve">SELECT FIRST_NAME, LAST_NAME, </w:t>
+      </w:r>
+    </w:p>
+    <w:p>
+      <w:pPr>
+        <w:rPr>
+          <w:rFonts w:ascii="Times New Roman" w:eastAsia="黑体" w:hAnsi="Times New Roman" w:cs="Times New Roman"/>
+          <w:szCs w:val="21"/>
+        </w:rPr>
+      </w:pPr>
+      <w:proofErr w:type="spellStart"/>
+      <w:proofErr w:type="gramStart"/>
+      <w:r>
+        <w:rPr>
+          <w:rFonts w:ascii="Times New Roman" w:eastAsia="黑体" w:hAnsi="Times New Roman" w:cs="Times New Roman"/>
+          <w:szCs w:val="21"/>
+        </w:rPr>
+        <w:t>concat</w:t>
+      </w:r>
+      <w:proofErr w:type="spellEnd"/>
+      <w:r>
+        <w:rPr>
+          <w:rFonts w:ascii="Times New Roman" w:eastAsia="黑体" w:hAnsi="Times New Roman" w:cs="Times New Roman"/>
+          <w:szCs w:val="21"/>
+        </w:rPr>
+        <w:t>(</w:t>
+      </w:r>
+      <w:proofErr w:type="gramEnd"/>
+      <w:r>
+        <w:rPr>
+          <w:rFonts w:ascii="Times New Roman" w:eastAsia="黑体" w:hAnsi="Times New Roman" w:cs="Times New Roman"/>
+          <w:szCs w:val="21"/>
+        </w:rPr>
+        <w:t>LEFT(FIRST_NAME, 1), LEFT(LAST_NAME, 1)) as Initials from employees;</w:t>
+      </w:r>
+    </w:p>
+    <w:p>
+      <w:pPr>
+        <w:rPr>
+          <w:rFonts w:ascii="Times New Roman" w:eastAsia="黑体" w:hAnsi="Times New Roman" w:cs="Times New Roman"/>
+          <w:szCs w:val="21"/>
+        </w:rPr>
+      </w:pPr>
+    </w:p>
+    <w:p>
+      <w:pPr>
+        <w:pStyle w:val="a3"/>
+        <w:numPr>
+          <w:ilvl w:val="0"/>
+          <w:numId w:val="1"/>
+        </w:numPr>
+        <w:ind w:firstLineChars="0"/>
+        <w:rPr>
+          <w:rFonts w:ascii="Times New Roman" w:eastAsia="黑体" w:hAnsi="Times New Roman" w:cs="Times New Roman"/>
+          <w:b/>
+          <w:bCs/>
+          <w:sz w:val="24"/>
+        </w:rPr>
+      </w:pPr>
+      <w:r>
+        <w:rPr>
+          <w:rFonts w:ascii="Times New Roman" w:eastAsia="黑体" w:hAnsi="Times New Roman" w:cs="Times New Roman" w:hint="eastAsia"/>
+          <w:b/>
+          <w:bCs/>
+          <w:sz w:val="24"/>
+        </w:rPr>
+        <w:t>G</w:t>
+      </w:r>
+      <w:r>
+        <w:rPr>
+          <w:rFonts w:ascii="Times New Roman" w:eastAsia="黑体" w:hAnsi="Times New Roman" w:cs="Times New Roman"/>
+          <w:b/>
+          <w:bCs/>
+          <w:sz w:val="24"/>
+        </w:rPr>
+        <w:t>roup by</w:t>
+      </w:r>
+    </w:p>
+    <w:p>
+      <w:pPr>
+        <w:rPr>
+          <w:rFonts w:ascii="Times New Roman" w:eastAsia="黑体" w:hAnsi="Times New Roman" w:cs="Times New Roman"/>
+          <w:szCs w:val="21"/>
+        </w:rPr>
+      </w:pPr>
+      <w:r>
+        <w:rPr>
+          <w:rFonts w:ascii="Times New Roman" w:eastAsia="黑体" w:hAnsi="Times New Roman" w:cs="Times New Roman" w:hint="eastAsia"/>
+          <w:szCs w:val="21"/>
+        </w:rPr>
+        <w:t>(</w:t>
+      </w:r>
+      <w:r>
+        <w:rPr>
+          <w:rFonts w:ascii="Times New Roman" w:eastAsia="黑体" w:hAnsi="Times New Roman" w:cs="Times New Roman"/>
+          <w:szCs w:val="21"/>
+        </w:rPr>
         <w:t xml:space="preserve">1). </w:t>
       </w:r>
-    </w:p>
-    <w:p>
-      <w:pPr>
-        <w:rPr>
-          <w:rFonts w:ascii="Times New Roman" w:eastAsia="黑体" w:hAnsi="Times New Roman" w:cs="Times New Roman"/>
-          <w:szCs w:val="21"/>
-        </w:rPr>
-      </w:pPr>
-      <w:r>
-        <w:rPr>
-          <w:rFonts w:ascii="Times New Roman" w:eastAsia="黑体" w:hAnsi="Times New Roman" w:cs="Times New Roman"/>
-          <w:szCs w:val="21"/>
-        </w:rPr>
-        <w:t xml:space="preserve">SELECT * FROM country WHERE </w:t>
+      <w:r>
+        <w:rPr>
+          <w:rFonts w:ascii="Times New Roman" w:eastAsia="黑体" w:hAnsi="Times New Roman" w:cs="Times New Roman"/>
+          <w:szCs w:val="21"/>
+        </w:rPr>
+        <w:t>list the number of employees who have the same job</w:t>
+      </w:r>
+    </w:p>
+    <w:p>
+      <w:pPr>
+        <w:rPr>
+          <w:rFonts w:ascii="Consolas" w:hAnsi="Consolas" w:cs="Consolas"/>
+          <w:color w:val="000000"/>
+          <w:shd w:val="clear" w:color="auto" w:fill="FDFDFD"/>
+        </w:rPr>
+      </w:pPr>
+      <w:r>
+        <w:rPr>
+          <w:rStyle w:val="token"/>
+          <w:rFonts w:ascii="Consolas" w:hAnsi="Consolas" w:cs="Consolas"/>
+          <w:color w:val="1990B8"/>
+          <w:shd w:val="clear" w:color="auto" w:fill="FDFDFD"/>
+        </w:rPr>
+        <w:t>SELECT</w:t>
+      </w:r>
+      <w:r>
+        <w:rPr>
+          <w:rFonts w:ascii="Consolas" w:hAnsi="Consolas" w:cs="Consolas"/>
+          <w:color w:val="000000"/>
+          <w:shd w:val="clear" w:color="auto" w:fill="FDFDFD"/>
+        </w:rPr>
+        <w:t xml:space="preserve"> </w:t>
+      </w:r>
+      <w:proofErr w:type="spellStart"/>
+      <w:r>
+        <w:rPr>
+          <w:rFonts w:ascii="Consolas" w:hAnsi="Consolas" w:cs="Consolas"/>
+          <w:color w:val="000000"/>
+          <w:shd w:val="clear" w:color="auto" w:fill="FDFDFD"/>
+        </w:rPr>
+        <w:t>job_id</w:t>
+      </w:r>
+      <w:proofErr w:type="spellEnd"/>
+      <w:r>
+        <w:rPr>
+          <w:rStyle w:val="token"/>
+          <w:rFonts w:ascii="Consolas" w:hAnsi="Consolas" w:cs="Consolas"/>
+          <w:color w:val="5F6364"/>
+          <w:shd w:val="clear" w:color="auto" w:fill="FDFDFD"/>
+        </w:rPr>
+        <w:t>,</w:t>
+      </w:r>
+      <w:r>
+        <w:rPr>
+          <w:rFonts w:ascii="Consolas" w:hAnsi="Consolas" w:cs="Consolas"/>
+          <w:color w:val="000000"/>
+          <w:shd w:val="clear" w:color="auto" w:fill="FDFDFD"/>
+        </w:rPr>
+        <w:t xml:space="preserve"> </w:t>
       </w:r>
       <w:proofErr w:type="gramStart"/>
       <w:r>
         <w:rPr>
-          <w:rFonts w:ascii="Times New Roman" w:eastAsia="黑体" w:hAnsi="Times New Roman" w:cs="Times New Roman"/>
-          <w:szCs w:val="21"/>
-        </w:rPr>
-        <w:t>continent  =</w:t>
+          <w:rStyle w:val="token"/>
+          <w:rFonts w:ascii="Consolas" w:hAnsi="Consolas" w:cs="Consolas"/>
+          <w:color w:val="2F9C0A"/>
+          <w:shd w:val="clear" w:color="auto" w:fill="FDFDFD"/>
+        </w:rPr>
+        <w:t>COUNT</w:t>
+      </w:r>
+      <w:r>
+        <w:rPr>
+          <w:rStyle w:val="token"/>
+          <w:rFonts w:ascii="Consolas" w:hAnsi="Consolas" w:cs="Consolas"/>
+          <w:color w:val="5F6364"/>
+          <w:shd w:val="clear" w:color="auto" w:fill="FDFDFD"/>
+        </w:rPr>
+        <w:t>(</w:t>
       </w:r>
       <w:proofErr w:type="gramEnd"/>
       <w:r>
         <w:rPr>
-          <w:rFonts w:ascii="Times New Roman" w:eastAsia="黑体" w:hAnsi="Times New Roman" w:cs="Times New Roman"/>
-          <w:szCs w:val="21"/>
-        </w:rPr>
-        <w:t xml:space="preserve"> 'Europe';</w:t>
-      </w:r>
-    </w:p>
-    <w:p>
-      <w:pPr>
-        <w:rPr>
-          <w:rFonts w:ascii="Times New Roman" w:eastAsia="黑体" w:hAnsi="Times New Roman" w:cs="Times New Roman"/>
-          <w:szCs w:val="21"/>
-        </w:rPr>
-      </w:pPr>
-    </w:p>
-    <w:p>
-      <w:pPr>
-        <w:rPr>
-          <w:rFonts w:ascii="Times New Roman" w:eastAsia="黑体" w:hAnsi="Times New Roman" w:cs="Times New Roman"/>
-          <w:szCs w:val="21"/>
-        </w:rPr>
-      </w:pPr>
-      <w:r>
-        <w:rPr>
-          <w:rFonts w:ascii="Times New Roman" w:eastAsia="黑体" w:hAnsi="Times New Roman" w:cs="Times New Roman"/>
-          <w:szCs w:val="21"/>
-        </w:rPr>
-        <w:t>SELECT * FROM country WHERE continent IN ('</w:t>
+          <w:rStyle w:val="token"/>
+          <w:rFonts w:ascii="Consolas" w:hAnsi="Consolas" w:cs="Consolas"/>
+          <w:color w:val="A67F59"/>
+        </w:rPr>
+        <w:t>*</w:t>
+      </w:r>
+      <w:r>
+        <w:rPr>
+          <w:rStyle w:val="token"/>
+          <w:rFonts w:ascii="Consolas" w:hAnsi="Consolas" w:cs="Consolas"/>
+          <w:color w:val="5F6364"/>
+          <w:shd w:val="clear" w:color="auto" w:fill="FDFDFD"/>
+        </w:rPr>
+        <w:t>)</w:t>
+      </w:r>
+    </w:p>
+    <w:p>
+      <w:pPr>
+        <w:rPr>
+          <w:rFonts w:ascii="Consolas" w:hAnsi="Consolas" w:cs="Consolas"/>
+          <w:color w:val="000000"/>
+          <w:shd w:val="clear" w:color="auto" w:fill="FDFDFD"/>
+        </w:rPr>
+      </w:pPr>
+      <w:r>
+        <w:rPr>
+          <w:rStyle w:val="token"/>
+          <w:rFonts w:ascii="Consolas" w:hAnsi="Consolas" w:cs="Consolas"/>
+          <w:color w:val="1990B8"/>
+          <w:shd w:val="clear" w:color="auto" w:fill="FDFDFD"/>
+        </w:rPr>
+        <w:t>FROM</w:t>
+      </w:r>
+      <w:r>
+        <w:rPr>
+          <w:rFonts w:ascii="Consolas" w:hAnsi="Consolas" w:cs="Consolas"/>
+          <w:color w:val="000000"/>
+          <w:shd w:val="clear" w:color="auto" w:fill="FDFDFD"/>
+        </w:rPr>
+        <w:t xml:space="preserve"> employees</w:t>
+      </w:r>
+    </w:p>
+    <w:p>
+      <w:pPr>
+        <w:rPr>
+          <w:rStyle w:val="token"/>
+          <w:rFonts w:ascii="Consolas" w:hAnsi="Consolas" w:cs="Consolas"/>
+          <w:color w:val="5F6364"/>
+          <w:shd w:val="clear" w:color="auto" w:fill="FDFDFD"/>
+        </w:rPr>
+      </w:pPr>
+      <w:r>
+        <w:rPr>
+          <w:rStyle w:val="token"/>
+          <w:rFonts w:ascii="Consolas" w:hAnsi="Consolas" w:cs="Consolas"/>
+          <w:color w:val="1990B8"/>
+          <w:shd w:val="clear" w:color="auto" w:fill="FDFDFD"/>
+        </w:rPr>
+        <w:t>GROUP</w:t>
+      </w:r>
+      <w:r>
+        <w:rPr>
+          <w:rFonts w:ascii="Consolas" w:hAnsi="Consolas" w:cs="Consolas"/>
+          <w:color w:val="000000"/>
+          <w:shd w:val="clear" w:color="auto" w:fill="FDFDFD"/>
+        </w:rPr>
+        <w:t xml:space="preserve"> </w:t>
+      </w:r>
+      <w:r>
+        <w:rPr>
+          <w:rStyle w:val="token"/>
+          <w:rFonts w:ascii="Consolas" w:hAnsi="Consolas" w:cs="Consolas"/>
+          <w:color w:val="1990B8"/>
+          <w:shd w:val="clear" w:color="auto" w:fill="FDFDFD"/>
+        </w:rPr>
+        <w:t>BY</w:t>
+      </w:r>
+      <w:r>
+        <w:rPr>
+          <w:rFonts w:ascii="Consolas" w:hAnsi="Consolas" w:cs="Consolas"/>
+          <w:color w:val="000000"/>
+          <w:shd w:val="clear" w:color="auto" w:fill="FDFDFD"/>
+        </w:rPr>
+        <w:t xml:space="preserve"> </w:t>
       </w:r>
       <w:proofErr w:type="spellStart"/>
       <w:r>
         <w:rPr>
-          <w:rFonts w:ascii="Times New Roman" w:eastAsia="黑体" w:hAnsi="Times New Roman" w:cs="Times New Roman"/>
-          <w:szCs w:val="21"/>
-        </w:rPr>
-        <w:t>Aisa</w:t>
+          <w:rFonts w:ascii="Consolas" w:hAnsi="Consolas" w:cs="Consolas"/>
+          <w:color w:val="000000"/>
+          <w:shd w:val="clear" w:color="auto" w:fill="FDFDFD"/>
+        </w:rPr>
+        <w:t>job_id</w:t>
       </w:r>
       <w:proofErr w:type="spellEnd"/>
       <w:r>
         <w:rPr>
-          <w:rFonts w:ascii="Times New Roman" w:eastAsia="黑体" w:hAnsi="Times New Roman" w:cs="Times New Roman"/>
-          <w:szCs w:val="21"/>
-        </w:rPr>
-        <w:t>', 'Africa');</w:t>
-      </w:r>
-    </w:p>
-    <w:p>
-      <w:pPr>
-        <w:rPr>
-          <w:rFonts w:ascii="Times New Roman" w:eastAsia="黑体" w:hAnsi="Times New Roman" w:cs="Times New Roman"/>
-          <w:szCs w:val="21"/>
-        </w:rPr>
-      </w:pPr>
-    </w:p>
-    <w:p>
-      <w:pPr>
-        <w:rPr>
-          <w:rFonts w:ascii="Times New Roman" w:eastAsia="黑体" w:hAnsi="Times New Roman" w:cs="Times New Roman"/>
-          <w:szCs w:val="21"/>
-        </w:rPr>
-      </w:pPr>
-      <w:r>
-        <w:rPr>
-          <w:rFonts w:ascii="Times New Roman" w:eastAsia="黑体" w:hAnsi="Times New Roman" w:cs="Times New Roman"/>
-          <w:szCs w:val="21"/>
-        </w:rPr>
-        <w:t xml:space="preserve">SELECT </w:t>
+          <w:rStyle w:val="token"/>
+          <w:rFonts w:ascii="Consolas" w:hAnsi="Consolas" w:cs="Consolas"/>
+          <w:color w:val="5F6364"/>
+          <w:shd w:val="clear" w:color="auto" w:fill="FDFDFD"/>
+        </w:rPr>
+        <w:t>;</w:t>
+      </w:r>
+    </w:p>
+    <w:p/>
+    <w:p>
+      <w:pPr>
+        <w:rPr>
+          <w:rFonts w:ascii="Times New Roman" w:eastAsia="黑体" w:hAnsi="Times New Roman" w:cs="Times New Roman"/>
+          <w:szCs w:val="21"/>
+        </w:rPr>
+      </w:pPr>
+      <w:r>
+        <w:rPr>
+          <w:rFonts w:ascii="Times New Roman" w:eastAsia="黑体" w:hAnsi="Times New Roman" w:cs="Times New Roman" w:hint="eastAsia"/>
+          <w:szCs w:val="21"/>
+        </w:rPr>
+        <w:t>(</w:t>
+      </w:r>
+      <w:r>
+        <w:rPr>
+          <w:rFonts w:ascii="Times New Roman" w:eastAsia="黑体" w:hAnsi="Times New Roman" w:cs="Times New Roman"/>
+          <w:szCs w:val="21"/>
+        </w:rPr>
+        <w:t xml:space="preserve">2). </w:t>
+      </w:r>
+      <w:r>
+        <w:rPr>
+          <w:rFonts w:ascii="Times New Roman" w:eastAsia="黑体" w:hAnsi="Times New Roman" w:cs="Times New Roman"/>
+          <w:szCs w:val="21"/>
+        </w:rPr>
+        <w:t>list the department ID and the total salary paid in each department</w:t>
+      </w:r>
+    </w:p>
+    <w:p>
+      <w:pPr>
+        <w:rPr>
+          <w:rFonts w:ascii="Consolas" w:hAnsi="Consolas" w:cs="Consolas"/>
+          <w:color w:val="000000"/>
+          <w:shd w:val="clear" w:color="auto" w:fill="FDFDFD"/>
+        </w:rPr>
+      </w:pPr>
+      <w:r>
+        <w:rPr>
+          <w:rStyle w:val="token"/>
+          <w:rFonts w:ascii="Consolas" w:hAnsi="Consolas" w:cs="Consolas"/>
+          <w:color w:val="1990B8"/>
+          <w:shd w:val="clear" w:color="auto" w:fill="FDFDFD"/>
+        </w:rPr>
+        <w:t>SELECT</w:t>
+      </w:r>
+      <w:r>
+        <w:rPr>
+          <w:rFonts w:ascii="Consolas" w:hAnsi="Consolas" w:cs="Consolas"/>
+          <w:color w:val="000000"/>
+          <w:shd w:val="clear" w:color="auto" w:fill="FDFDFD"/>
+        </w:rPr>
+        <w:t xml:space="preserve"> </w:t>
+      </w:r>
+      <w:proofErr w:type="spellStart"/>
+      <w:r>
+        <w:rPr>
+          <w:rFonts w:ascii="Consolas" w:hAnsi="Consolas" w:cs="Consolas"/>
+          <w:color w:val="000000"/>
+          <w:shd w:val="clear" w:color="auto" w:fill="FDFDFD"/>
+        </w:rPr>
+        <w:t>department_id</w:t>
+      </w:r>
+      <w:proofErr w:type="spellEnd"/>
+      <w:r>
+        <w:rPr>
+          <w:rStyle w:val="token"/>
+          <w:rFonts w:ascii="Consolas" w:hAnsi="Consolas" w:cs="Consolas"/>
+          <w:color w:val="5F6364"/>
+          <w:shd w:val="clear" w:color="auto" w:fill="FDFDFD"/>
+        </w:rPr>
+        <w:t>,</w:t>
+      </w:r>
+      <w:r>
+        <w:rPr>
+          <w:rFonts w:ascii="Consolas" w:hAnsi="Consolas" w:cs="Consolas"/>
+          <w:color w:val="000000"/>
+          <w:shd w:val="clear" w:color="auto" w:fill="FDFDFD"/>
+        </w:rPr>
+        <w:t xml:space="preserve"> </w:t>
       </w:r>
       <w:proofErr w:type="gramStart"/>
       <w:r>
         <w:rPr>
-          <w:rFonts w:ascii="Times New Roman" w:eastAsia="黑体" w:hAnsi="Times New Roman" w:cs="Times New Roman"/>
-          <w:szCs w:val="21"/>
-        </w:rPr>
-        <w:t>count(</w:t>
+          <w:rStyle w:val="token"/>
+          <w:rFonts w:ascii="Consolas" w:hAnsi="Consolas" w:cs="Consolas"/>
+          <w:color w:val="2F9C0A"/>
+          <w:shd w:val="clear" w:color="auto" w:fill="FDFDFD"/>
+        </w:rPr>
+        <w:t>SUM</w:t>
+      </w:r>
+      <w:r>
+        <w:rPr>
+          <w:rStyle w:val="token"/>
+          <w:rFonts w:ascii="Consolas" w:hAnsi="Consolas" w:cs="Consolas"/>
+          <w:color w:val="5F6364"/>
+          <w:shd w:val="clear" w:color="auto" w:fill="FDFDFD"/>
+        </w:rPr>
+        <w:t>(</w:t>
       </w:r>
       <w:proofErr w:type="gramEnd"/>
       <w:r>
         <w:rPr>
-          <w:rFonts w:ascii="Times New Roman" w:eastAsia="黑体" w:hAnsi="Times New Roman" w:cs="Times New Roman"/>
-          <w:szCs w:val="21"/>
-        </w:rPr>
-        <w:t>*) FROM country WHERE continent IN ('</w:t>
+          <w:rFonts w:ascii="Consolas" w:hAnsi="Consolas" w:cs="Consolas"/>
+          <w:color w:val="000000"/>
+          <w:shd w:val="clear" w:color="auto" w:fill="FDFDFD"/>
+        </w:rPr>
+        <w:t>salary</w:t>
+      </w:r>
+      <w:r>
+        <w:rPr>
+          <w:rStyle w:val="token"/>
+          <w:rFonts w:ascii="Consolas" w:hAnsi="Consolas" w:cs="Consolas"/>
+          <w:color w:val="5F6364"/>
+          <w:shd w:val="clear" w:color="auto" w:fill="FDFDFD"/>
+        </w:rPr>
+        <w:t>)</w:t>
+      </w:r>
+    </w:p>
+    <w:p>
+      <w:pPr>
+        <w:rPr>
+          <w:rFonts w:ascii="Consolas" w:hAnsi="Consolas" w:cs="Consolas"/>
+          <w:color w:val="000000"/>
+          <w:shd w:val="clear" w:color="auto" w:fill="FDFDFD"/>
+        </w:rPr>
+      </w:pPr>
+      <w:r>
+        <w:rPr>
+          <w:rStyle w:val="token"/>
+          <w:rFonts w:ascii="Consolas" w:hAnsi="Consolas" w:cs="Consolas"/>
+          <w:color w:val="1990B8"/>
+          <w:shd w:val="clear" w:color="auto" w:fill="FDFDFD"/>
+        </w:rPr>
+        <w:t>FROM</w:t>
+      </w:r>
+      <w:r>
+        <w:rPr>
+          <w:rFonts w:ascii="Consolas" w:hAnsi="Consolas" w:cs="Consolas"/>
+          <w:color w:val="000000"/>
+          <w:shd w:val="clear" w:color="auto" w:fill="FDFDFD"/>
+        </w:rPr>
+        <w:t xml:space="preserve"> employees </w:t>
+      </w:r>
+    </w:p>
+    <w:p>
+      <w:pPr>
+        <w:rPr>
+          <w:rStyle w:val="token"/>
+          <w:rFonts w:ascii="Consolas" w:hAnsi="Consolas" w:cs="Consolas"/>
+          <w:color w:val="5F6364"/>
+          <w:shd w:val="clear" w:color="auto" w:fill="FDFDFD"/>
+        </w:rPr>
+      </w:pPr>
+      <w:r>
+        <w:rPr>
+          <w:rStyle w:val="token"/>
+          <w:rFonts w:ascii="Consolas" w:hAnsi="Consolas" w:cs="Consolas"/>
+          <w:color w:val="1990B8"/>
+          <w:shd w:val="clear" w:color="auto" w:fill="FDFDFD"/>
+        </w:rPr>
+        <w:t>GROUP</w:t>
+      </w:r>
+      <w:r>
+        <w:rPr>
+          <w:rFonts w:ascii="Consolas" w:hAnsi="Consolas" w:cs="Consolas"/>
+          <w:color w:val="000000"/>
+          <w:shd w:val="clear" w:color="auto" w:fill="FDFDFD"/>
+        </w:rPr>
+        <w:t xml:space="preserve"> </w:t>
+      </w:r>
+      <w:r>
+        <w:rPr>
+          <w:rStyle w:val="token"/>
+          <w:rFonts w:ascii="Consolas" w:hAnsi="Consolas" w:cs="Consolas"/>
+          <w:color w:val="1990B8"/>
+          <w:shd w:val="clear" w:color="auto" w:fill="FDFDFD"/>
+        </w:rPr>
+        <w:t>BY</w:t>
+      </w:r>
+      <w:r>
+        <w:rPr>
+          <w:rFonts w:ascii="Consolas" w:hAnsi="Consolas" w:cs="Consolas"/>
+          <w:color w:val="000000"/>
+          <w:shd w:val="clear" w:color="auto" w:fill="FDFDFD"/>
+        </w:rPr>
+        <w:t xml:space="preserve"> </w:t>
       </w:r>
       <w:proofErr w:type="spellStart"/>
       <w:r>
         <w:rPr>
-          <w:rFonts w:ascii="Times New Roman" w:eastAsia="黑体" w:hAnsi="Times New Roman" w:cs="Times New Roman"/>
-          <w:szCs w:val="21"/>
-        </w:rPr>
-        <w:t>Aisa</w:t>
+          <w:rFonts w:ascii="Consolas" w:hAnsi="Consolas" w:cs="Consolas"/>
+          <w:color w:val="000000"/>
+          <w:shd w:val="clear" w:color="auto" w:fill="FDFDFD"/>
+        </w:rPr>
+        <w:t>department_id</w:t>
       </w:r>
       <w:proofErr w:type="spellEnd"/>
       <w:r>
         <w:rPr>
-          <w:rFonts w:ascii="Times New Roman" w:eastAsia="黑体" w:hAnsi="Times New Roman" w:cs="Times New Roman"/>
-          <w:szCs w:val="21"/>
-        </w:rPr>
-        <w:t>', 'Africa', 'South America');</w:t>
-      </w:r>
-    </w:p>
-    <w:p>
-      <w:pPr>
-        <w:rPr>
-          <w:rFonts w:ascii="Times New Roman" w:eastAsia="黑体" w:hAnsi="Times New Roman" w:cs="Times New Roman"/>
-          <w:szCs w:val="21"/>
-        </w:rPr>
-      </w:pPr>
-    </w:p>
-    <w:p>
-      <w:pPr>
-        <w:rPr>
-          <w:rFonts w:ascii="Times New Roman" w:eastAsia="黑体" w:hAnsi="Times New Roman" w:cs="Times New Roman"/>
-          <w:szCs w:val="21"/>
-        </w:rPr>
-      </w:pPr>
-      <w:r>
-        <w:rPr>
-          <w:rFonts w:ascii="Times New Roman" w:eastAsia="黑体" w:hAnsi="Times New Roman" w:cs="Times New Roman"/>
-          <w:szCs w:val="21"/>
-        </w:rPr>
-        <w:t xml:space="preserve">SELECT </w:t>
+          <w:rStyle w:val="token"/>
+          <w:rFonts w:ascii="Consolas" w:hAnsi="Consolas" w:cs="Consolas"/>
+          <w:color w:val="5F6364"/>
+          <w:shd w:val="clear" w:color="auto" w:fill="FDFDFD"/>
+        </w:rPr>
+        <w:t>;</w:t>
+      </w:r>
+    </w:p>
+    <w:p>
+      <w:pPr>
+        <w:rPr>
+          <w:rStyle w:val="token"/>
+          <w:rFonts w:ascii="Consolas" w:hAnsi="Consolas" w:cs="Consolas"/>
+          <w:color w:val="5F6364"/>
+          <w:shd w:val="clear" w:color="auto" w:fill="FDFDFD"/>
+        </w:rPr>
+      </w:pPr>
+    </w:p>
+    <w:p>
+      <w:pPr>
+        <w:rPr>
+          <w:rFonts w:ascii="Times New Roman" w:eastAsia="黑体" w:hAnsi="Times New Roman" w:cs="Times New Roman"/>
+          <w:szCs w:val="21"/>
+        </w:rPr>
+      </w:pPr>
+      <w:r>
+        <w:rPr>
+          <w:rFonts w:ascii="Times New Roman" w:eastAsia="黑体" w:hAnsi="Times New Roman" w:cs="Times New Roman" w:hint="eastAsia"/>
+          <w:szCs w:val="21"/>
+        </w:rPr>
+        <w:t>(</w:t>
+      </w:r>
+      <w:r>
+        <w:rPr>
+          <w:rFonts w:ascii="Times New Roman" w:eastAsia="黑体" w:hAnsi="Times New Roman" w:cs="Times New Roman"/>
+          <w:szCs w:val="21"/>
+        </w:rPr>
+        <w:t>3). list the average salary for each job ID EXLUDING programmer</w:t>
+      </w:r>
+    </w:p>
+    <w:p>
+      <w:pPr>
+        <w:rPr>
+          <w:rFonts w:ascii="Consolas" w:hAnsi="Consolas" w:cs="Consolas"/>
+          <w:color w:val="000000"/>
+          <w:shd w:val="clear" w:color="auto" w:fill="FDFDFD"/>
+        </w:rPr>
+      </w:pPr>
+      <w:r>
+        <w:rPr>
+          <w:rStyle w:val="token"/>
+          <w:rFonts w:ascii="Consolas" w:hAnsi="Consolas" w:cs="Consolas"/>
+          <w:color w:val="1990B8"/>
+          <w:shd w:val="clear" w:color="auto" w:fill="FDFDFD"/>
+        </w:rPr>
+        <w:t>SELECT</w:t>
+      </w:r>
+      <w:r>
+        <w:rPr>
+          <w:rFonts w:ascii="Consolas" w:hAnsi="Consolas" w:cs="Consolas"/>
+          <w:color w:val="000000"/>
+          <w:shd w:val="clear" w:color="auto" w:fill="FDFDFD"/>
+        </w:rPr>
+        <w:t xml:space="preserve"> </w:t>
+      </w:r>
+      <w:proofErr w:type="spellStart"/>
+      <w:r>
+        <w:rPr>
+          <w:rFonts w:ascii="Consolas" w:hAnsi="Consolas" w:cs="Consolas"/>
+          <w:color w:val="000000"/>
+          <w:shd w:val="clear" w:color="auto" w:fill="FDFDFD"/>
+        </w:rPr>
+        <w:t>job_id</w:t>
+      </w:r>
+      <w:proofErr w:type="spellEnd"/>
+      <w:r>
+        <w:rPr>
+          <w:rStyle w:val="token"/>
+          <w:rFonts w:ascii="Consolas" w:hAnsi="Consolas" w:cs="Consolas"/>
+          <w:color w:val="5F6364"/>
+          <w:shd w:val="clear" w:color="auto" w:fill="FDFDFD"/>
+        </w:rPr>
+        <w:t>,</w:t>
+      </w:r>
+      <w:r>
+        <w:rPr>
+          <w:rFonts w:ascii="Consolas" w:hAnsi="Consolas" w:cs="Consolas"/>
+          <w:color w:val="000000"/>
+          <w:shd w:val="clear" w:color="auto" w:fill="FDFDFD"/>
+        </w:rPr>
+        <w:t xml:space="preserve"> </w:t>
       </w:r>
       <w:proofErr w:type="gramStart"/>
       <w:r>
         <w:rPr>
-          <w:rFonts w:ascii="Times New Roman" w:eastAsia="黑体" w:hAnsi="Times New Roman" w:cs="Times New Roman"/>
-          <w:szCs w:val="21"/>
-        </w:rPr>
-        <w:t>count(</w:t>
+          <w:rStyle w:val="token"/>
+          <w:rFonts w:ascii="Consolas" w:hAnsi="Consolas" w:cs="Consolas"/>
+          <w:color w:val="2F9C0A"/>
+          <w:shd w:val="clear" w:color="auto" w:fill="FDFDFD"/>
+        </w:rPr>
+        <w:t>AVG</w:t>
+      </w:r>
+      <w:r>
+        <w:rPr>
+          <w:rStyle w:val="token"/>
+          <w:rFonts w:ascii="Consolas" w:hAnsi="Consolas" w:cs="Consolas"/>
+          <w:color w:val="5F6364"/>
+          <w:shd w:val="clear" w:color="auto" w:fill="FDFDFD"/>
+        </w:rPr>
+        <w:t>(</w:t>
       </w:r>
       <w:proofErr w:type="gramEnd"/>
       <w:r>
         <w:rPr>
-          <w:rFonts w:ascii="Times New Roman" w:eastAsia="黑体" w:hAnsi="Times New Roman" w:cs="Times New Roman"/>
-          <w:szCs w:val="21"/>
-        </w:rPr>
-        <w:t>*) FROM country WHERE continent IN ('</w:t>
+          <w:rFonts w:ascii="Consolas" w:hAnsi="Consolas" w:cs="Consolas"/>
+          <w:color w:val="000000"/>
+          <w:shd w:val="clear" w:color="auto" w:fill="FDFDFD"/>
+        </w:rPr>
+        <w:t>salary</w:t>
+      </w:r>
+      <w:r>
+        <w:rPr>
+          <w:rStyle w:val="token"/>
+          <w:rFonts w:ascii="Consolas" w:hAnsi="Consolas" w:cs="Consolas"/>
+          <w:color w:val="5F6364"/>
+          <w:shd w:val="clear" w:color="auto" w:fill="FDFDFD"/>
+        </w:rPr>
+        <w:t>)</w:t>
+      </w:r>
+      <w:r>
+        <w:rPr>
+          <w:rFonts w:ascii="Consolas" w:hAnsi="Consolas" w:cs="Consolas"/>
+          <w:color w:val="000000"/>
+          <w:shd w:val="clear" w:color="auto" w:fill="FDFDFD"/>
+        </w:rPr>
+        <w:t xml:space="preserve"> </w:t>
+      </w:r>
+    </w:p>
+    <w:p>
+      <w:pPr>
+        <w:rPr>
+          <w:rFonts w:ascii="Consolas" w:hAnsi="Consolas" w:cs="Consolas"/>
+          <w:color w:val="000000"/>
+          <w:shd w:val="clear" w:color="auto" w:fill="FDFDFD"/>
+        </w:rPr>
+      </w:pPr>
+      <w:r>
+        <w:rPr>
+          <w:rStyle w:val="token"/>
+          <w:rFonts w:ascii="Consolas" w:hAnsi="Consolas" w:cs="Consolas"/>
+          <w:color w:val="1990B8"/>
+          <w:shd w:val="clear" w:color="auto" w:fill="FDFDFD"/>
+        </w:rPr>
+        <w:t>FROM</w:t>
+      </w:r>
+      <w:r>
+        <w:rPr>
+          <w:rFonts w:ascii="Consolas" w:hAnsi="Consolas" w:cs="Consolas"/>
+          <w:color w:val="000000"/>
+          <w:shd w:val="clear" w:color="auto" w:fill="FDFDFD"/>
+        </w:rPr>
+        <w:t xml:space="preserve"> employees </w:t>
+      </w:r>
+    </w:p>
+    <w:p>
+      <w:pPr>
+        <w:rPr>
+          <w:rFonts w:ascii="Consolas" w:hAnsi="Consolas" w:cs="Consolas"/>
+          <w:color w:val="000000"/>
+          <w:shd w:val="clear" w:color="auto" w:fill="FDFDFD"/>
+        </w:rPr>
+      </w:pPr>
+      <w:r>
+        <w:rPr>
+          <w:rStyle w:val="token"/>
+          <w:rFonts w:ascii="Consolas" w:hAnsi="Consolas" w:cs="Consolas"/>
+          <w:color w:val="1990B8"/>
+          <w:shd w:val="clear" w:color="auto" w:fill="FDFDFD"/>
+        </w:rPr>
+        <w:t>WHERE</w:t>
+      </w:r>
+      <w:r>
+        <w:rPr>
+          <w:rFonts w:ascii="Consolas" w:hAnsi="Consolas" w:cs="Consolas"/>
+          <w:color w:val="000000"/>
+          <w:shd w:val="clear" w:color="auto" w:fill="FDFDFD"/>
+        </w:rPr>
+        <w:t xml:space="preserve"> </w:t>
       </w:r>
       <w:proofErr w:type="spellStart"/>
       <w:r>
         <w:rPr>
-          <w:rFonts w:ascii="Times New Roman" w:eastAsia="黑体" w:hAnsi="Times New Roman" w:cs="Times New Roman"/>
-          <w:szCs w:val="21"/>
-        </w:rPr>
-        <w:t>Aisa</w:t>
+          <w:rFonts w:ascii="Consolas" w:hAnsi="Consolas" w:cs="Consolas"/>
+          <w:color w:val="000000"/>
+          <w:shd w:val="clear" w:color="auto" w:fill="FDFDFD"/>
+        </w:rPr>
+        <w:t>job_id</w:t>
       </w:r>
       <w:proofErr w:type="spellEnd"/>
       <w:r>
         <w:rPr>
-          <w:rFonts w:ascii="Times New Roman" w:eastAsia="黑体" w:hAnsi="Times New Roman" w:cs="Times New Roman"/>
-          <w:szCs w:val="21"/>
-        </w:rPr>
-        <w:t>', 'Africa', 'South America')</w:t>
-      </w:r>
-    </w:p>
-    <w:p>
-      <w:pPr>
-        <w:rPr>
-          <w:rFonts w:ascii="Times New Roman" w:eastAsia="黑体" w:hAnsi="Times New Roman" w:cs="Times New Roman"/>
-          <w:szCs w:val="21"/>
-        </w:rPr>
-      </w:pPr>
-      <w:r>
-        <w:rPr>
-          <w:rFonts w:ascii="Times New Roman" w:eastAsia="黑体" w:hAnsi="Times New Roman" w:cs="Times New Roman"/>
-          <w:szCs w:val="21"/>
-        </w:rPr>
-        <w:t>AND region NOT IN ('Caribbean', 'Southern Europe')</w:t>
-      </w:r>
-    </w:p>
-    <w:p>
-      <w:pPr>
+          <w:rFonts w:ascii="Consolas" w:hAnsi="Consolas" w:cs="Consolas"/>
+          <w:color w:val="000000"/>
+          <w:shd w:val="clear" w:color="auto" w:fill="FDFDFD"/>
+        </w:rPr>
+        <w:t xml:space="preserve"> </w:t>
+      </w:r>
+      <w:r>
+        <w:rPr>
+          <w:rStyle w:val="token"/>
+          <w:rFonts w:ascii="Consolas" w:hAnsi="Consolas" w:cs="Consolas"/>
+          <w:color w:val="A67F59"/>
+        </w:rPr>
+        <w:t>&lt;&gt;</w:t>
+      </w:r>
+      <w:r>
+        <w:rPr>
+          <w:rFonts w:ascii="Consolas" w:hAnsi="Consolas" w:cs="Consolas"/>
+          <w:color w:val="000000"/>
+          <w:shd w:val="clear" w:color="auto" w:fill="FDFDFD"/>
+        </w:rPr>
+        <w:t xml:space="preserve"> </w:t>
+      </w:r>
+      <w:r>
+        <w:rPr>
+          <w:rStyle w:val="token"/>
+          <w:rFonts w:ascii="Consolas" w:hAnsi="Consolas" w:cs="Consolas"/>
+          <w:color w:val="2F9C0A"/>
+          <w:shd w:val="clear" w:color="auto" w:fill="FDFDFD"/>
+        </w:rPr>
+        <w:t>'IT_PROG'</w:t>
+      </w:r>
+      <w:r>
+        <w:rPr>
+          <w:rFonts w:ascii="Consolas" w:hAnsi="Consolas" w:cs="Consolas"/>
+          <w:color w:val="000000"/>
+          <w:shd w:val="clear" w:color="auto" w:fill="FDFDFD"/>
+        </w:rPr>
+        <w:t xml:space="preserve"> </w:t>
+      </w:r>
+    </w:p>
+    <w:p>
+      <w:r>
+        <w:rPr>
+          <w:rStyle w:val="token"/>
+          <w:rFonts w:ascii="Consolas" w:hAnsi="Consolas" w:cs="Consolas"/>
+          <w:color w:val="1990B8"/>
+          <w:shd w:val="clear" w:color="auto" w:fill="FDFDFD"/>
+        </w:rPr>
+        <w:lastRenderedPageBreak/>
+        <w:t>GROUP</w:t>
+      </w:r>
+      <w:r>
+        <w:rPr>
+          <w:rFonts w:ascii="Consolas" w:hAnsi="Consolas" w:cs="Consolas"/>
+          <w:color w:val="000000"/>
+          <w:shd w:val="clear" w:color="auto" w:fill="FDFDFD"/>
+        </w:rPr>
+        <w:t xml:space="preserve"> </w:t>
+      </w:r>
+      <w:r>
+        <w:rPr>
+          <w:rStyle w:val="token"/>
+          <w:rFonts w:ascii="Consolas" w:hAnsi="Consolas" w:cs="Consolas"/>
+          <w:color w:val="1990B8"/>
+          <w:shd w:val="clear" w:color="auto" w:fill="FDFDFD"/>
+        </w:rPr>
+        <w:t>BY</w:t>
+      </w:r>
+      <w:r>
+        <w:rPr>
+          <w:rFonts w:ascii="Consolas" w:hAnsi="Consolas" w:cs="Consolas"/>
+          <w:color w:val="000000"/>
+          <w:shd w:val="clear" w:color="auto" w:fill="FDFDFD"/>
+        </w:rPr>
+        <w:t xml:space="preserve"> </w:t>
+      </w:r>
+      <w:proofErr w:type="spellStart"/>
+      <w:r>
+        <w:rPr>
+          <w:rFonts w:ascii="Consolas" w:hAnsi="Consolas" w:cs="Consolas"/>
+          <w:color w:val="000000"/>
+          <w:shd w:val="clear" w:color="auto" w:fill="FDFDFD"/>
+        </w:rPr>
+        <w:t>job_id</w:t>
+      </w:r>
+      <w:proofErr w:type="spellEnd"/>
+      <w:r>
+        <w:rPr>
+          <w:rStyle w:val="token"/>
+          <w:rFonts w:ascii="Consolas" w:hAnsi="Consolas" w:cs="Consolas"/>
+          <w:color w:val="5F6364"/>
+          <w:shd w:val="clear" w:color="auto" w:fill="FDFDFD"/>
+        </w:rPr>
+        <w:t>;</w:t>
+      </w:r>
+    </w:p>
+    <w:p/>
+    <w:p>
+      <w:pPr>
+        <w:rPr>
+          <w:rFonts w:ascii="Times New Roman" w:eastAsia="黑体" w:hAnsi="Times New Roman" w:cs="Times New Roman"/>
+          <w:szCs w:val="21"/>
+        </w:rPr>
+      </w:pPr>
+      <w:r>
+        <w:rPr>
+          <w:rFonts w:ascii="Times New Roman" w:eastAsia="黑体" w:hAnsi="Times New Roman" w:cs="Times New Roman" w:hint="eastAsia"/>
+          <w:szCs w:val="21"/>
+        </w:rPr>
+        <w:t>(</w:t>
+      </w:r>
+      <w:r>
+        <w:rPr>
+          <w:rFonts w:ascii="Times New Roman" w:eastAsia="黑体" w:hAnsi="Times New Roman" w:cs="Times New Roman"/>
+          <w:szCs w:val="21"/>
+        </w:rPr>
+        <w:t>4). list the total salary, maximum, minimum, average salary of employees for department 90 only</w:t>
+      </w:r>
+    </w:p>
+    <w:p>
+      <w:pPr>
+        <w:rPr>
+          <w:rFonts w:ascii="Consolas" w:hAnsi="Consolas" w:cs="Consolas"/>
+          <w:color w:val="000000"/>
+          <w:shd w:val="clear" w:color="auto" w:fill="FDFDFD"/>
+        </w:rPr>
+      </w:pPr>
+      <w:r>
+        <w:rPr>
+          <w:rStyle w:val="token"/>
+          <w:rFonts w:ascii="Consolas" w:hAnsi="Consolas" w:cs="Consolas"/>
+          <w:color w:val="1990B8"/>
+          <w:shd w:val="clear" w:color="auto" w:fill="FDFDFD"/>
+        </w:rPr>
+        <w:t>SELECT</w:t>
+      </w:r>
+      <w:r>
+        <w:rPr>
+          <w:rFonts w:ascii="Consolas" w:hAnsi="Consolas" w:cs="Consolas"/>
+          <w:color w:val="000000"/>
+          <w:shd w:val="clear" w:color="auto" w:fill="FDFDFD"/>
+        </w:rPr>
+        <w:t xml:space="preserve"> </w:t>
+      </w:r>
+      <w:proofErr w:type="spellStart"/>
+      <w:r>
+        <w:rPr>
+          <w:rFonts w:ascii="Consolas" w:hAnsi="Consolas" w:cs="Consolas"/>
+          <w:color w:val="000000"/>
+          <w:shd w:val="clear" w:color="auto" w:fill="FDFDFD"/>
+        </w:rPr>
+        <w:t>job_id</w:t>
+      </w:r>
+      <w:proofErr w:type="spellEnd"/>
+      <w:r>
+        <w:rPr>
+          <w:rStyle w:val="token"/>
+          <w:rFonts w:ascii="Consolas" w:hAnsi="Consolas" w:cs="Consolas"/>
+          <w:color w:val="5F6364"/>
+          <w:shd w:val="clear" w:color="auto" w:fill="FDFDFD"/>
+        </w:rPr>
+        <w:t>,</w:t>
+      </w:r>
+      <w:r>
+        <w:rPr>
+          <w:rFonts w:ascii="Consolas" w:hAnsi="Consolas" w:cs="Consolas"/>
+          <w:color w:val="000000"/>
+          <w:shd w:val="clear" w:color="auto" w:fill="FDFDFD"/>
+        </w:rPr>
+        <w:t xml:space="preserve"> </w:t>
+      </w:r>
+      <w:proofErr w:type="gramStart"/>
+      <w:r>
+        <w:rPr>
+          <w:rStyle w:val="token"/>
+          <w:rFonts w:ascii="Consolas" w:hAnsi="Consolas" w:cs="Consolas"/>
+          <w:color w:val="2F9C0A"/>
+          <w:shd w:val="clear" w:color="auto" w:fill="FDFDFD"/>
+        </w:rPr>
+        <w:t>SUM</w:t>
+      </w:r>
+      <w:r>
+        <w:rPr>
+          <w:rStyle w:val="token"/>
+          <w:rFonts w:ascii="Consolas" w:hAnsi="Consolas" w:cs="Consolas"/>
+          <w:color w:val="5F6364"/>
+          <w:shd w:val="clear" w:color="auto" w:fill="FDFDFD"/>
+        </w:rPr>
+        <w:t>(</w:t>
+      </w:r>
+      <w:proofErr w:type="gramEnd"/>
+      <w:r>
+        <w:rPr>
+          <w:rFonts w:ascii="Consolas" w:hAnsi="Consolas" w:cs="Consolas"/>
+          <w:color w:val="000000"/>
+          <w:shd w:val="clear" w:color="auto" w:fill="FDFDFD"/>
+        </w:rPr>
+        <w:t>salary</w:t>
+      </w:r>
+      <w:r>
+        <w:rPr>
+          <w:rStyle w:val="token"/>
+          <w:rFonts w:ascii="Consolas" w:hAnsi="Consolas" w:cs="Consolas"/>
+          <w:color w:val="5F6364"/>
+          <w:shd w:val="clear" w:color="auto" w:fill="FDFDFD"/>
+        </w:rPr>
+        <w:t>),</w:t>
+      </w:r>
+      <w:r>
+        <w:rPr>
+          <w:rFonts w:ascii="Consolas" w:hAnsi="Consolas" w:cs="Consolas"/>
+          <w:color w:val="000000"/>
+          <w:shd w:val="clear" w:color="auto" w:fill="FDFDFD"/>
+        </w:rPr>
+        <w:t xml:space="preserve"> </w:t>
+      </w:r>
+      <w:r>
+        <w:rPr>
+          <w:rStyle w:val="token"/>
+          <w:rFonts w:ascii="Consolas" w:hAnsi="Consolas" w:cs="Consolas"/>
+          <w:color w:val="2F9C0A"/>
+          <w:shd w:val="clear" w:color="auto" w:fill="FDFDFD"/>
+        </w:rPr>
+        <w:t>AVG</w:t>
+      </w:r>
+      <w:r>
+        <w:rPr>
+          <w:rStyle w:val="token"/>
+          <w:rFonts w:ascii="Consolas" w:hAnsi="Consolas" w:cs="Consolas"/>
+          <w:color w:val="5F6364"/>
+          <w:shd w:val="clear" w:color="auto" w:fill="FDFDFD"/>
+        </w:rPr>
+        <w:t>(</w:t>
+      </w:r>
+      <w:r>
+        <w:rPr>
+          <w:rFonts w:ascii="Consolas" w:hAnsi="Consolas" w:cs="Consolas"/>
+          <w:color w:val="000000"/>
+          <w:shd w:val="clear" w:color="auto" w:fill="FDFDFD"/>
+        </w:rPr>
+        <w:t>salary</w:t>
+      </w:r>
+      <w:r>
+        <w:rPr>
+          <w:rStyle w:val="token"/>
+          <w:rFonts w:ascii="Consolas" w:hAnsi="Consolas" w:cs="Consolas"/>
+          <w:color w:val="5F6364"/>
+          <w:shd w:val="clear" w:color="auto" w:fill="FDFDFD"/>
+        </w:rPr>
+        <w:t>),</w:t>
+      </w:r>
+      <w:r>
+        <w:rPr>
+          <w:rFonts w:ascii="Consolas" w:hAnsi="Consolas" w:cs="Consolas"/>
+          <w:color w:val="000000"/>
+          <w:shd w:val="clear" w:color="auto" w:fill="FDFDFD"/>
+        </w:rPr>
+        <w:t xml:space="preserve"> </w:t>
+      </w:r>
+      <w:r>
+        <w:rPr>
+          <w:rStyle w:val="token"/>
+          <w:rFonts w:ascii="Consolas" w:hAnsi="Consolas" w:cs="Consolas"/>
+          <w:color w:val="2F9C0A"/>
+          <w:shd w:val="clear" w:color="auto" w:fill="FDFDFD"/>
+        </w:rPr>
+        <w:t>MAX</w:t>
+      </w:r>
+      <w:r>
+        <w:rPr>
+          <w:rStyle w:val="token"/>
+          <w:rFonts w:ascii="Consolas" w:hAnsi="Consolas" w:cs="Consolas"/>
+          <w:color w:val="5F6364"/>
+          <w:shd w:val="clear" w:color="auto" w:fill="FDFDFD"/>
+        </w:rPr>
+        <w:t>(</w:t>
+      </w:r>
+      <w:r>
+        <w:rPr>
+          <w:rFonts w:ascii="Consolas" w:hAnsi="Consolas" w:cs="Consolas"/>
+          <w:color w:val="000000"/>
+          <w:shd w:val="clear" w:color="auto" w:fill="FDFDFD"/>
+        </w:rPr>
+        <w:t>salary</w:t>
+      </w:r>
+      <w:r>
+        <w:rPr>
+          <w:rStyle w:val="token"/>
+          <w:rFonts w:ascii="Consolas" w:hAnsi="Consolas" w:cs="Consolas"/>
+          <w:color w:val="5F6364"/>
+          <w:shd w:val="clear" w:color="auto" w:fill="FDFDFD"/>
+        </w:rPr>
+        <w:t>),</w:t>
+      </w:r>
+      <w:r>
+        <w:rPr>
+          <w:rFonts w:ascii="Consolas" w:hAnsi="Consolas" w:cs="Consolas"/>
+          <w:color w:val="000000"/>
+          <w:shd w:val="clear" w:color="auto" w:fill="FDFDFD"/>
+        </w:rPr>
+        <w:t xml:space="preserve"> </w:t>
+      </w:r>
+      <w:r>
+        <w:rPr>
+          <w:rStyle w:val="token"/>
+          <w:rFonts w:ascii="Consolas" w:hAnsi="Consolas" w:cs="Consolas"/>
+          <w:color w:val="2F9C0A"/>
+          <w:shd w:val="clear" w:color="auto" w:fill="FDFDFD"/>
+        </w:rPr>
+        <w:t>MIN</w:t>
+      </w:r>
+      <w:r>
+        <w:rPr>
+          <w:rStyle w:val="token"/>
+          <w:rFonts w:ascii="Consolas" w:hAnsi="Consolas" w:cs="Consolas"/>
+          <w:color w:val="5F6364"/>
+          <w:shd w:val="clear" w:color="auto" w:fill="FDFDFD"/>
+        </w:rPr>
+        <w:t>(</w:t>
+      </w:r>
+      <w:r>
+        <w:rPr>
+          <w:rFonts w:ascii="Consolas" w:hAnsi="Consolas" w:cs="Consolas"/>
+          <w:color w:val="000000"/>
+          <w:shd w:val="clear" w:color="auto" w:fill="FDFDFD"/>
+        </w:rPr>
+        <w:t>salary</w:t>
+      </w:r>
+      <w:r>
+        <w:rPr>
+          <w:rStyle w:val="token"/>
+          <w:rFonts w:ascii="Consolas" w:hAnsi="Consolas" w:cs="Consolas"/>
+          <w:color w:val="5F6364"/>
+          <w:shd w:val="clear" w:color="auto" w:fill="FDFDFD"/>
+        </w:rPr>
+        <w:t>)</w:t>
+      </w:r>
+    </w:p>
+    <w:p>
+      <w:pPr>
+        <w:rPr>
+          <w:rFonts w:ascii="Consolas" w:hAnsi="Consolas" w:cs="Consolas"/>
+          <w:color w:val="000000"/>
+          <w:shd w:val="clear" w:color="auto" w:fill="FDFDFD"/>
+        </w:rPr>
+      </w:pPr>
+      <w:r>
+        <w:rPr>
+          <w:rStyle w:val="token"/>
+          <w:rFonts w:ascii="Consolas" w:hAnsi="Consolas" w:cs="Consolas"/>
+          <w:color w:val="1990B8"/>
+          <w:shd w:val="clear" w:color="auto" w:fill="FDFDFD"/>
+        </w:rPr>
+        <w:t>FROM</w:t>
+      </w:r>
+      <w:r>
+        <w:rPr>
+          <w:rFonts w:ascii="Consolas" w:hAnsi="Consolas" w:cs="Consolas"/>
+          <w:color w:val="000000"/>
+          <w:shd w:val="clear" w:color="auto" w:fill="FDFDFD"/>
+        </w:rPr>
+        <w:t xml:space="preserve"> employees </w:t>
+      </w:r>
+    </w:p>
+    <w:p>
+      <w:pPr>
+        <w:rPr>
+          <w:rFonts w:ascii="Consolas" w:hAnsi="Consolas" w:cs="Consolas"/>
+          <w:color w:val="000000"/>
+          <w:shd w:val="clear" w:color="auto" w:fill="FDFDFD"/>
+        </w:rPr>
+      </w:pPr>
+      <w:r>
+        <w:rPr>
+          <w:rStyle w:val="token"/>
+          <w:rFonts w:ascii="Consolas" w:hAnsi="Consolas" w:cs="Consolas"/>
+          <w:color w:val="1990B8"/>
+          <w:shd w:val="clear" w:color="auto" w:fill="FDFDFD"/>
+        </w:rPr>
+        <w:t>WHERE</w:t>
+      </w:r>
+      <w:r>
+        <w:rPr>
+          <w:rFonts w:ascii="Consolas" w:hAnsi="Consolas" w:cs="Consolas"/>
+          <w:color w:val="000000"/>
+          <w:shd w:val="clear" w:color="auto" w:fill="FDFDFD"/>
+        </w:rPr>
+        <w:t xml:space="preserve"> </w:t>
+      </w:r>
+      <w:proofErr w:type="spellStart"/>
+      <w:r>
+        <w:rPr>
+          <w:rFonts w:ascii="Consolas" w:hAnsi="Consolas" w:cs="Consolas"/>
+          <w:color w:val="000000"/>
+          <w:shd w:val="clear" w:color="auto" w:fill="FDFDFD"/>
+        </w:rPr>
+        <w:t>department_id</w:t>
+      </w:r>
+      <w:proofErr w:type="spellEnd"/>
+      <w:r>
+        <w:rPr>
+          <w:rFonts w:ascii="Consolas" w:hAnsi="Consolas" w:cs="Consolas"/>
+          <w:color w:val="000000"/>
+          <w:shd w:val="clear" w:color="auto" w:fill="FDFDFD"/>
+        </w:rPr>
+        <w:t xml:space="preserve"> </w:t>
+      </w:r>
+      <w:r>
+        <w:rPr>
+          <w:rStyle w:val="token"/>
+          <w:rFonts w:ascii="Consolas" w:hAnsi="Consolas" w:cs="Consolas"/>
+          <w:color w:val="A67F59"/>
+        </w:rPr>
+        <w:t>=</w:t>
+      </w:r>
+      <w:r>
+        <w:rPr>
+          <w:rFonts w:ascii="Consolas" w:hAnsi="Consolas" w:cs="Consolas"/>
+          <w:color w:val="000000"/>
+          <w:shd w:val="clear" w:color="auto" w:fill="FDFDFD"/>
+        </w:rPr>
+        <w:t xml:space="preserve"> </w:t>
+      </w:r>
+      <w:r>
+        <w:rPr>
+          <w:rStyle w:val="token"/>
+          <w:rFonts w:ascii="Consolas" w:hAnsi="Consolas" w:cs="Consolas"/>
+          <w:color w:val="2F9C0A"/>
+          <w:shd w:val="clear" w:color="auto" w:fill="FDFDFD"/>
+        </w:rPr>
+        <w:t>'90'</w:t>
+      </w:r>
+      <w:r>
+        <w:rPr>
+          <w:rFonts w:ascii="Consolas" w:hAnsi="Consolas" w:cs="Consolas"/>
+          <w:color w:val="000000"/>
+          <w:shd w:val="clear" w:color="auto" w:fill="FDFDFD"/>
+        </w:rPr>
+        <w:t xml:space="preserve"> </w:t>
+      </w:r>
+    </w:p>
+    <w:p>
+      <w:pPr>
+        <w:rPr>
+          <w:rStyle w:val="token"/>
+          <w:rFonts w:ascii="Consolas" w:hAnsi="Consolas" w:cs="Consolas"/>
+          <w:color w:val="5F6364"/>
+          <w:shd w:val="clear" w:color="auto" w:fill="FDFDFD"/>
+        </w:rPr>
+      </w:pPr>
+      <w:r>
+        <w:rPr>
+          <w:rStyle w:val="token"/>
+          <w:rFonts w:ascii="Consolas" w:hAnsi="Consolas" w:cs="Consolas"/>
+          <w:color w:val="1990B8"/>
+          <w:shd w:val="clear" w:color="auto" w:fill="FDFDFD"/>
+        </w:rPr>
+        <w:t>GROUP</w:t>
+      </w:r>
+      <w:r>
+        <w:rPr>
+          <w:rFonts w:ascii="Consolas" w:hAnsi="Consolas" w:cs="Consolas"/>
+          <w:color w:val="000000"/>
+          <w:shd w:val="clear" w:color="auto" w:fill="FDFDFD"/>
+        </w:rPr>
+        <w:t xml:space="preserve"> </w:t>
+      </w:r>
+      <w:r>
+        <w:rPr>
+          <w:rStyle w:val="token"/>
+          <w:rFonts w:ascii="Consolas" w:hAnsi="Consolas" w:cs="Consolas"/>
+          <w:color w:val="1990B8"/>
+          <w:shd w:val="clear" w:color="auto" w:fill="FDFDFD"/>
+        </w:rPr>
+        <w:t>BY</w:t>
+      </w:r>
+      <w:r>
+        <w:rPr>
+          <w:rFonts w:ascii="Consolas" w:hAnsi="Consolas" w:cs="Consolas"/>
+          <w:color w:val="000000"/>
+          <w:shd w:val="clear" w:color="auto" w:fill="FDFDFD"/>
+        </w:rPr>
+        <w:t xml:space="preserve"> </w:t>
+      </w:r>
+      <w:proofErr w:type="spellStart"/>
+      <w:r>
+        <w:rPr>
+          <w:rFonts w:ascii="Consolas" w:hAnsi="Consolas" w:cs="Consolas"/>
+          <w:color w:val="000000"/>
+          <w:shd w:val="clear" w:color="auto" w:fill="FDFDFD"/>
+        </w:rPr>
+        <w:t>job_id</w:t>
+      </w:r>
+      <w:proofErr w:type="spellEnd"/>
+      <w:r>
+        <w:rPr>
+          <w:rStyle w:val="token"/>
+          <w:rFonts w:ascii="Consolas" w:hAnsi="Consolas" w:cs="Consolas"/>
+          <w:color w:val="5F6364"/>
+          <w:shd w:val="clear" w:color="auto" w:fill="FDFDFD"/>
+        </w:rPr>
+        <w:t>;</w:t>
+      </w:r>
+    </w:p>
+    <w:p>
+      <w:pPr>
+        <w:rPr>
+          <w:rStyle w:val="token"/>
+          <w:rFonts w:ascii="Consolas" w:hAnsi="Consolas" w:cs="Consolas"/>
+          <w:color w:val="5F6364"/>
+          <w:shd w:val="clear" w:color="auto" w:fill="FDFDFD"/>
+        </w:rPr>
+      </w:pPr>
+    </w:p>
+    <w:p>
+      <w:pPr>
+        <w:pStyle w:val="a3"/>
+        <w:numPr>
+          <w:ilvl w:val="0"/>
+          <w:numId w:val="1"/>
+        </w:numPr>
+        <w:ind w:firstLineChars="0"/>
+        <w:rPr>
+          <w:rFonts w:ascii="Times New Roman" w:eastAsia="黑体" w:hAnsi="Times New Roman" w:cs="Times New Roman"/>
+          <w:b/>
+          <w:bCs/>
+          <w:sz w:val="24"/>
+        </w:rPr>
+      </w:pPr>
+      <w:r>
+        <w:rPr>
+          <w:rFonts w:ascii="Times New Roman" w:eastAsia="黑体" w:hAnsi="Times New Roman" w:cs="Times New Roman" w:hint="eastAsia"/>
+          <w:b/>
+          <w:bCs/>
+          <w:sz w:val="24"/>
+        </w:rPr>
+        <w:t>J</w:t>
+      </w:r>
+      <w:r>
+        <w:rPr>
+          <w:rFonts w:ascii="Times New Roman" w:eastAsia="黑体" w:hAnsi="Times New Roman" w:cs="Times New Roman"/>
+          <w:b/>
+          <w:bCs/>
+          <w:sz w:val="24"/>
+        </w:rPr>
+        <w:t>OIN</w:t>
+      </w:r>
+    </w:p>
+    <w:p>
+      <w:pPr>
+        <w:rPr>
+          <w:rFonts w:ascii="Times New Roman" w:eastAsia="黑体" w:hAnsi="Times New Roman" w:cs="Times New Roman"/>
+          <w:szCs w:val="21"/>
+        </w:rPr>
+      </w:pPr>
+      <w:r>
+        <w:rPr>
+          <w:rFonts w:ascii="Times New Roman" w:eastAsia="黑体" w:hAnsi="Times New Roman" w:cs="Times New Roman" w:hint="eastAsia"/>
+          <w:szCs w:val="21"/>
+        </w:rPr>
+        <w:t>(</w:t>
+      </w:r>
+      <w:r>
+        <w:rPr>
+          <w:rFonts w:ascii="Times New Roman" w:eastAsia="黑体" w:hAnsi="Times New Roman" w:cs="Times New Roman"/>
+          <w:szCs w:val="21"/>
+        </w:rPr>
+        <w:t xml:space="preserve">1). </w:t>
+      </w:r>
+      <w:r>
+        <w:rPr>
+          <w:rFonts w:ascii="Times New Roman" w:eastAsia="黑体" w:hAnsi="Times New Roman" w:cs="Times New Roman"/>
+          <w:szCs w:val="21"/>
+        </w:rPr>
+        <w:t>find the name (</w:t>
+      </w:r>
+      <w:proofErr w:type="spellStart"/>
+      <w:r>
+        <w:rPr>
+          <w:rFonts w:ascii="Times New Roman" w:eastAsia="黑体" w:hAnsi="Times New Roman" w:cs="Times New Roman"/>
+          <w:szCs w:val="21"/>
+        </w:rPr>
+        <w:t>first_name</w:t>
+      </w:r>
+      <w:proofErr w:type="spellEnd"/>
+      <w:r>
+        <w:rPr>
+          <w:rFonts w:ascii="Times New Roman" w:eastAsia="黑体" w:hAnsi="Times New Roman" w:cs="Times New Roman"/>
+          <w:szCs w:val="21"/>
+        </w:rPr>
+        <w:t xml:space="preserve">, </w:t>
+      </w:r>
+      <w:proofErr w:type="spellStart"/>
+      <w:r>
+        <w:rPr>
+          <w:rFonts w:ascii="Times New Roman" w:eastAsia="黑体" w:hAnsi="Times New Roman" w:cs="Times New Roman"/>
+          <w:szCs w:val="21"/>
+        </w:rPr>
+        <w:t>last_name</w:t>
+      </w:r>
+      <w:proofErr w:type="spellEnd"/>
+      <w:r>
+        <w:rPr>
+          <w:rFonts w:ascii="Times New Roman" w:eastAsia="黑体" w:hAnsi="Times New Roman" w:cs="Times New Roman"/>
+          <w:szCs w:val="21"/>
+        </w:rPr>
+        <w:t>), department id and name of all the employees</w:t>
+      </w:r>
+    </w:p>
+    <w:p>
+      <w:pPr>
+        <w:rPr>
+          <w:rFonts w:ascii="Consolas" w:hAnsi="Consolas" w:cs="Consolas"/>
+          <w:color w:val="000000"/>
+          <w:shd w:val="clear" w:color="auto" w:fill="FDFDFD"/>
+        </w:rPr>
+      </w:pPr>
+      <w:r>
+        <w:rPr>
+          <w:rStyle w:val="token"/>
+          <w:rFonts w:ascii="Consolas" w:hAnsi="Consolas" w:cs="Consolas"/>
+          <w:color w:val="1990B8"/>
+          <w:shd w:val="clear" w:color="auto" w:fill="FDFDFD"/>
+        </w:rPr>
+        <w:t>SELECT</w:t>
+      </w:r>
+      <w:r>
+        <w:rPr>
+          <w:rFonts w:ascii="Consolas" w:hAnsi="Consolas" w:cs="Consolas"/>
+          <w:color w:val="000000"/>
+          <w:shd w:val="clear" w:color="auto" w:fill="FDFDFD"/>
+        </w:rPr>
+        <w:t xml:space="preserve"> </w:t>
+      </w:r>
+      <w:proofErr w:type="spellStart"/>
+      <w:r>
+        <w:rPr>
+          <w:rFonts w:ascii="Consolas" w:hAnsi="Consolas" w:cs="Consolas"/>
+          <w:color w:val="000000"/>
+          <w:shd w:val="clear" w:color="auto" w:fill="FDFDFD"/>
+        </w:rPr>
+        <w:t>first_name</w:t>
+      </w:r>
+      <w:proofErr w:type="spellEnd"/>
+      <w:r>
+        <w:rPr>
+          <w:rStyle w:val="token"/>
+          <w:rFonts w:ascii="Consolas" w:hAnsi="Consolas" w:cs="Consolas"/>
+          <w:color w:val="5F6364"/>
+          <w:shd w:val="clear" w:color="auto" w:fill="FDFDFD"/>
+        </w:rPr>
+        <w:t>,</w:t>
+      </w:r>
+      <w:r>
+        <w:rPr>
+          <w:rFonts w:ascii="Consolas" w:hAnsi="Consolas" w:cs="Consolas"/>
+          <w:color w:val="000000"/>
+          <w:shd w:val="clear" w:color="auto" w:fill="FDFDFD"/>
+        </w:rPr>
+        <w:t xml:space="preserve"> </w:t>
+      </w:r>
+      <w:proofErr w:type="spellStart"/>
+      <w:r>
+        <w:rPr>
+          <w:rFonts w:ascii="Consolas" w:hAnsi="Consolas" w:cs="Consolas"/>
+          <w:color w:val="000000"/>
+          <w:shd w:val="clear" w:color="auto" w:fill="FDFDFD"/>
+        </w:rPr>
+        <w:t>last_name</w:t>
+      </w:r>
+      <w:proofErr w:type="spellEnd"/>
+      <w:r>
+        <w:rPr>
+          <w:rStyle w:val="token"/>
+          <w:rFonts w:ascii="Consolas" w:hAnsi="Consolas" w:cs="Consolas"/>
+          <w:color w:val="5F6364"/>
+          <w:shd w:val="clear" w:color="auto" w:fill="FDFDFD"/>
+        </w:rPr>
+        <w:t>,</w:t>
+      </w:r>
+      <w:r>
+        <w:rPr>
+          <w:rFonts w:ascii="Consolas" w:hAnsi="Consolas" w:cs="Consolas"/>
+          <w:color w:val="000000"/>
+          <w:shd w:val="clear" w:color="auto" w:fill="FDFDFD"/>
+        </w:rPr>
+        <w:t xml:space="preserve"> </w:t>
+      </w:r>
+      <w:proofErr w:type="spellStart"/>
+      <w:r>
+        <w:rPr>
+          <w:rFonts w:ascii="Consolas" w:hAnsi="Consolas" w:cs="Consolas"/>
+          <w:color w:val="000000"/>
+          <w:shd w:val="clear" w:color="auto" w:fill="FDFDFD"/>
+        </w:rPr>
+        <w:t>department_id</w:t>
+      </w:r>
+      <w:proofErr w:type="spellEnd"/>
+      <w:r>
+        <w:rPr>
+          <w:rStyle w:val="token"/>
+          <w:rFonts w:ascii="Consolas" w:hAnsi="Consolas" w:cs="Consolas"/>
+          <w:color w:val="5F6364"/>
+          <w:shd w:val="clear" w:color="auto" w:fill="FDFDFD"/>
+        </w:rPr>
+        <w:t>,</w:t>
+      </w:r>
+      <w:r>
+        <w:rPr>
+          <w:rFonts w:ascii="Consolas" w:hAnsi="Consolas" w:cs="Consolas"/>
+          <w:color w:val="000000"/>
+          <w:shd w:val="clear" w:color="auto" w:fill="FDFDFD"/>
+        </w:rPr>
+        <w:t xml:space="preserve"> </w:t>
+      </w:r>
+      <w:proofErr w:type="spellStart"/>
+      <w:r>
+        <w:rPr>
+          <w:rFonts w:ascii="Consolas" w:hAnsi="Consolas" w:cs="Consolas"/>
+          <w:color w:val="000000"/>
+          <w:shd w:val="clear" w:color="auto" w:fill="FDFDFD"/>
+        </w:rPr>
+        <w:t>department_name</w:t>
+      </w:r>
+      <w:proofErr w:type="spellEnd"/>
+      <w:r>
+        <w:rPr>
+          <w:rFonts w:ascii="Consolas" w:hAnsi="Consolas" w:cs="Consolas"/>
+          <w:color w:val="000000"/>
+          <w:shd w:val="clear" w:color="auto" w:fill="FDFDFD"/>
+        </w:rPr>
+        <w:t xml:space="preserve"> </w:t>
+      </w:r>
+    </w:p>
+    <w:p>
+      <w:pPr>
+        <w:rPr>
+          <w:rFonts w:ascii="Consolas" w:hAnsi="Consolas" w:cs="Consolas"/>
+          <w:color w:val="000000"/>
+          <w:shd w:val="clear" w:color="auto" w:fill="FDFDFD"/>
+        </w:rPr>
+      </w:pPr>
+      <w:r>
+        <w:rPr>
+          <w:rStyle w:val="token"/>
+          <w:rFonts w:ascii="Consolas" w:hAnsi="Consolas" w:cs="Consolas"/>
+          <w:color w:val="1990B8"/>
+          <w:shd w:val="clear" w:color="auto" w:fill="FDFDFD"/>
+        </w:rPr>
+        <w:t>FROM</w:t>
+      </w:r>
+      <w:r>
+        <w:rPr>
+          <w:rFonts w:ascii="Consolas" w:hAnsi="Consolas" w:cs="Consolas"/>
+          <w:color w:val="000000"/>
+          <w:shd w:val="clear" w:color="auto" w:fill="FDFDFD"/>
+        </w:rPr>
+        <w:t xml:space="preserve"> employees </w:t>
+      </w:r>
+    </w:p>
+    <w:p>
+      <w:r>
+        <w:rPr>
+          <w:rStyle w:val="token"/>
+          <w:rFonts w:ascii="Consolas" w:hAnsi="Consolas" w:cs="Consolas"/>
+          <w:color w:val="1990B8"/>
+          <w:shd w:val="clear" w:color="auto" w:fill="FDFDFD"/>
+        </w:rPr>
+        <w:t>JOIN</w:t>
+      </w:r>
+      <w:r>
+        <w:rPr>
+          <w:rFonts w:ascii="Consolas" w:hAnsi="Consolas" w:cs="Consolas"/>
+          <w:color w:val="000000"/>
+          <w:shd w:val="clear" w:color="auto" w:fill="FDFDFD"/>
+        </w:rPr>
+        <w:t xml:space="preserve"> departments </w:t>
+      </w:r>
+      <w:r>
+        <w:rPr>
+          <w:rStyle w:val="token"/>
+          <w:rFonts w:ascii="Consolas" w:hAnsi="Consolas" w:cs="Consolas"/>
+          <w:color w:val="1990B8"/>
+          <w:shd w:val="clear" w:color="auto" w:fill="FDFDFD"/>
+        </w:rPr>
+        <w:t>USING</w:t>
+      </w:r>
+      <w:r>
+        <w:rPr>
+          <w:rFonts w:ascii="Consolas" w:hAnsi="Consolas" w:cs="Consolas"/>
+          <w:color w:val="000000"/>
+          <w:shd w:val="clear" w:color="auto" w:fill="FDFDFD"/>
+        </w:rPr>
+        <w:t xml:space="preserve"> </w:t>
+      </w:r>
+      <w:r>
+        <w:rPr>
+          <w:rStyle w:val="token"/>
+          <w:rFonts w:ascii="Consolas" w:hAnsi="Consolas" w:cs="Consolas"/>
+          <w:color w:val="5F6364"/>
+          <w:shd w:val="clear" w:color="auto" w:fill="FDFDFD"/>
+        </w:rPr>
+        <w:t>(</w:t>
+      </w:r>
+      <w:proofErr w:type="spellStart"/>
+      <w:r>
+        <w:rPr>
+          <w:rFonts w:ascii="Consolas" w:hAnsi="Consolas" w:cs="Consolas"/>
+          <w:color w:val="000000"/>
+          <w:shd w:val="clear" w:color="auto" w:fill="FDFDFD"/>
+        </w:rPr>
+        <w:t>department_id</w:t>
+      </w:r>
+      <w:proofErr w:type="spellEnd"/>
+      <w:r>
+        <w:rPr>
+          <w:rStyle w:val="token"/>
+          <w:rFonts w:ascii="Consolas" w:hAnsi="Consolas" w:cs="Consolas"/>
+          <w:color w:val="5F6364"/>
+          <w:shd w:val="clear" w:color="auto" w:fill="FDFDFD"/>
+        </w:rPr>
+        <w:t>);</w:t>
+      </w:r>
+    </w:p>
+    <w:p>
+      <w:pPr>
+        <w:rPr>
+          <w:rFonts w:ascii="Times New Roman" w:eastAsia="黑体" w:hAnsi="Times New Roman" w:cs="Times New Roman"/>
+          <w:szCs w:val="21"/>
+        </w:rPr>
+      </w:pPr>
+    </w:p>
+    <w:p>
+      <w:pPr>
+        <w:rPr>
+          <w:color w:val="000000" w:themeColor="text1"/>
+        </w:rPr>
+      </w:pPr>
+      <w:r>
+        <w:rPr>
+          <w:rFonts w:ascii="Times New Roman" w:eastAsia="黑体" w:hAnsi="Times New Roman" w:cs="Times New Roman"/>
+          <w:szCs w:val="21"/>
+        </w:rPr>
+        <w:t xml:space="preserve">(2). </w:t>
+      </w:r>
+      <w:r>
+        <w:rPr>
+          <w:rFonts w:ascii="Times New Roman" w:eastAsia="黑体" w:hAnsi="Times New Roman" w:cs="Times New Roman"/>
+          <w:szCs w:val="21"/>
+        </w:rPr>
+        <w:t>find the name (</w:t>
+      </w:r>
+      <w:proofErr w:type="spellStart"/>
+      <w:r>
+        <w:rPr>
+          <w:rFonts w:ascii="Times New Roman" w:eastAsia="黑体" w:hAnsi="Times New Roman" w:cs="Times New Roman"/>
+          <w:szCs w:val="21"/>
+        </w:rPr>
+        <w:t>first_name</w:t>
+      </w:r>
+      <w:proofErr w:type="spellEnd"/>
+      <w:r>
+        <w:rPr>
+          <w:rFonts w:ascii="Times New Roman" w:eastAsia="黑体" w:hAnsi="Times New Roman" w:cs="Times New Roman"/>
+          <w:szCs w:val="21"/>
+        </w:rPr>
+        <w:t xml:space="preserve">, </w:t>
+      </w:r>
+      <w:proofErr w:type="spellStart"/>
+      <w:r>
+        <w:rPr>
+          <w:rFonts w:ascii="Times New Roman" w:eastAsia="黑体" w:hAnsi="Times New Roman" w:cs="Times New Roman"/>
+          <w:szCs w:val="21"/>
+        </w:rPr>
+        <w:t>last_name</w:t>
+      </w:r>
+      <w:proofErr w:type="spellEnd"/>
+      <w:r>
+        <w:rPr>
+          <w:rFonts w:ascii="Times New Roman" w:eastAsia="黑体" w:hAnsi="Times New Roman" w:cs="Times New Roman"/>
+          <w:szCs w:val="21"/>
+        </w:rPr>
+        <w:t>), department id and name of all the employees who work in London</w:t>
+      </w:r>
+    </w:p>
+    <w:p>
+      <w:pPr>
+        <w:rPr>
+          <w:rFonts w:ascii="Consolas" w:hAnsi="Consolas" w:cs="Consolas"/>
+          <w:color w:val="000000"/>
+          <w:shd w:val="clear" w:color="auto" w:fill="FDFDFD"/>
+        </w:rPr>
+      </w:pPr>
+      <w:r>
+        <w:rPr>
+          <w:rStyle w:val="token"/>
+          <w:rFonts w:ascii="Consolas" w:hAnsi="Consolas" w:cs="Consolas"/>
+          <w:color w:val="1990B8"/>
+          <w:shd w:val="clear" w:color="auto" w:fill="FDFDFD"/>
+        </w:rPr>
+        <w:t>SELECT</w:t>
+      </w:r>
+      <w:r>
+        <w:rPr>
+          <w:rFonts w:ascii="Consolas" w:hAnsi="Consolas" w:cs="Consolas"/>
+          <w:color w:val="000000"/>
+          <w:shd w:val="clear" w:color="auto" w:fill="FDFDFD"/>
+        </w:rPr>
+        <w:t xml:space="preserve"> </w:t>
+      </w:r>
+      <w:proofErr w:type="spellStart"/>
+      <w:proofErr w:type="gramStart"/>
+      <w:r>
+        <w:rPr>
+          <w:rStyle w:val="token"/>
+          <w:rFonts w:ascii="Consolas" w:hAnsi="Consolas" w:cs="Consolas"/>
+          <w:color w:val="C92C2C"/>
+          <w:shd w:val="clear" w:color="auto" w:fill="FDFDFD"/>
+        </w:rPr>
+        <w:t>e</w:t>
+      </w:r>
+      <w:r>
+        <w:rPr>
+          <w:rStyle w:val="token"/>
+          <w:rFonts w:ascii="Consolas" w:hAnsi="Consolas" w:cs="Consolas"/>
+          <w:color w:val="5F6364"/>
+          <w:shd w:val="clear" w:color="auto" w:fill="FDFDFD"/>
+        </w:rPr>
+        <w:t>.</w:t>
+      </w:r>
+      <w:r>
+        <w:rPr>
+          <w:rFonts w:ascii="Consolas" w:hAnsi="Consolas" w:cs="Consolas"/>
+          <w:color w:val="000000"/>
+          <w:shd w:val="clear" w:color="auto" w:fill="FDFDFD"/>
+        </w:rPr>
+        <w:t>first</w:t>
+      </w:r>
+      <w:proofErr w:type="gramEnd"/>
+      <w:r>
+        <w:rPr>
+          <w:rFonts w:ascii="Consolas" w:hAnsi="Consolas" w:cs="Consolas"/>
+          <w:color w:val="000000"/>
+          <w:shd w:val="clear" w:color="auto" w:fill="FDFDFD"/>
+        </w:rPr>
+        <w:t>_name</w:t>
+      </w:r>
+      <w:proofErr w:type="spellEnd"/>
+      <w:r>
+        <w:rPr>
+          <w:rStyle w:val="token"/>
+          <w:rFonts w:ascii="Consolas" w:hAnsi="Consolas" w:cs="Consolas"/>
+          <w:color w:val="5F6364"/>
+          <w:shd w:val="clear" w:color="auto" w:fill="FDFDFD"/>
+        </w:rPr>
+        <w:t>,</w:t>
+      </w:r>
+      <w:r>
+        <w:rPr>
+          <w:rFonts w:ascii="Consolas" w:hAnsi="Consolas" w:cs="Consolas"/>
+          <w:color w:val="000000"/>
+          <w:shd w:val="clear" w:color="auto" w:fill="FDFDFD"/>
+        </w:rPr>
+        <w:t xml:space="preserve"> </w:t>
+      </w:r>
+      <w:proofErr w:type="spellStart"/>
+      <w:r>
+        <w:rPr>
+          <w:rStyle w:val="token"/>
+          <w:rFonts w:ascii="Consolas" w:hAnsi="Consolas" w:cs="Consolas"/>
+          <w:color w:val="C92C2C"/>
+          <w:shd w:val="clear" w:color="auto" w:fill="FDFDFD"/>
+        </w:rPr>
+        <w:t>e</w:t>
+      </w:r>
+      <w:r>
+        <w:rPr>
+          <w:rStyle w:val="token"/>
+          <w:rFonts w:ascii="Consolas" w:hAnsi="Consolas" w:cs="Consolas"/>
+          <w:color w:val="5F6364"/>
+          <w:shd w:val="clear" w:color="auto" w:fill="FDFDFD"/>
+        </w:rPr>
+        <w:t>.</w:t>
+      </w:r>
+      <w:r>
+        <w:rPr>
+          <w:rFonts w:ascii="Consolas" w:hAnsi="Consolas" w:cs="Consolas"/>
+          <w:color w:val="000000"/>
+          <w:shd w:val="clear" w:color="auto" w:fill="FDFDFD"/>
+        </w:rPr>
+        <w:t>last_name</w:t>
+      </w:r>
+      <w:proofErr w:type="spellEnd"/>
+      <w:r>
+        <w:rPr>
+          <w:rStyle w:val="token"/>
+          <w:rFonts w:ascii="Consolas" w:hAnsi="Consolas" w:cs="Consolas"/>
+          <w:color w:val="5F6364"/>
+          <w:shd w:val="clear" w:color="auto" w:fill="FDFDFD"/>
+        </w:rPr>
+        <w:t>,</w:t>
+      </w:r>
+      <w:r>
+        <w:rPr>
+          <w:rFonts w:ascii="Consolas" w:hAnsi="Consolas" w:cs="Consolas"/>
+          <w:color w:val="000000"/>
+          <w:shd w:val="clear" w:color="auto" w:fill="FDFDFD"/>
+        </w:rPr>
+        <w:t xml:space="preserve"> </w:t>
+      </w:r>
+      <w:proofErr w:type="spellStart"/>
+      <w:r>
+        <w:rPr>
+          <w:rStyle w:val="token"/>
+          <w:rFonts w:ascii="Consolas" w:hAnsi="Consolas" w:cs="Consolas"/>
+          <w:color w:val="C92C2C"/>
+          <w:shd w:val="clear" w:color="auto" w:fill="FDFDFD"/>
+        </w:rPr>
+        <w:t>e</w:t>
+      </w:r>
+      <w:r>
+        <w:rPr>
+          <w:rStyle w:val="token"/>
+          <w:rFonts w:ascii="Consolas" w:hAnsi="Consolas" w:cs="Consolas"/>
+          <w:color w:val="5F6364"/>
+          <w:shd w:val="clear" w:color="auto" w:fill="FDFDFD"/>
+        </w:rPr>
+        <w:t>.</w:t>
+      </w:r>
+      <w:r>
+        <w:rPr>
+          <w:rFonts w:ascii="Consolas" w:hAnsi="Consolas" w:cs="Consolas"/>
+          <w:color w:val="000000"/>
+          <w:shd w:val="clear" w:color="auto" w:fill="FDFDFD"/>
+        </w:rPr>
+        <w:t>job_id</w:t>
+      </w:r>
+      <w:proofErr w:type="spellEnd"/>
+      <w:r>
+        <w:rPr>
+          <w:rStyle w:val="token"/>
+          <w:rFonts w:ascii="Consolas" w:hAnsi="Consolas" w:cs="Consolas"/>
+          <w:color w:val="5F6364"/>
+          <w:shd w:val="clear" w:color="auto" w:fill="FDFDFD"/>
+        </w:rPr>
+        <w:t>,</w:t>
+      </w:r>
+      <w:r>
+        <w:rPr>
+          <w:rFonts w:ascii="Consolas" w:hAnsi="Consolas" w:cs="Consolas"/>
+          <w:color w:val="000000"/>
+          <w:shd w:val="clear" w:color="auto" w:fill="FDFDFD"/>
+        </w:rPr>
+        <w:t xml:space="preserve"> </w:t>
+      </w:r>
+      <w:proofErr w:type="spellStart"/>
+      <w:r>
+        <w:rPr>
+          <w:rStyle w:val="token"/>
+          <w:rFonts w:ascii="Consolas" w:hAnsi="Consolas" w:cs="Consolas"/>
+          <w:color w:val="C92C2C"/>
+          <w:shd w:val="clear" w:color="auto" w:fill="FDFDFD"/>
+        </w:rPr>
+        <w:t>e</w:t>
+      </w:r>
+      <w:r>
+        <w:rPr>
+          <w:rStyle w:val="token"/>
+          <w:rFonts w:ascii="Consolas" w:hAnsi="Consolas" w:cs="Consolas"/>
+          <w:color w:val="5F6364"/>
+          <w:shd w:val="clear" w:color="auto" w:fill="FDFDFD"/>
+        </w:rPr>
+        <w:t>.</w:t>
+      </w:r>
+      <w:r>
+        <w:rPr>
+          <w:rFonts w:ascii="Consolas" w:hAnsi="Consolas" w:cs="Consolas"/>
+          <w:color w:val="000000"/>
+          <w:shd w:val="clear" w:color="auto" w:fill="FDFDFD"/>
+        </w:rPr>
+        <w:t>department_id</w:t>
+      </w:r>
+      <w:proofErr w:type="spellEnd"/>
+      <w:r>
+        <w:rPr>
+          <w:rStyle w:val="token"/>
+          <w:rFonts w:ascii="Consolas" w:hAnsi="Consolas" w:cs="Consolas"/>
+          <w:color w:val="5F6364"/>
+          <w:shd w:val="clear" w:color="auto" w:fill="FDFDFD"/>
+        </w:rPr>
+        <w:t>,</w:t>
+      </w:r>
+      <w:r>
+        <w:rPr>
+          <w:rFonts w:ascii="Consolas" w:hAnsi="Consolas" w:cs="Consolas"/>
+          <w:color w:val="000000"/>
+          <w:shd w:val="clear" w:color="auto" w:fill="FDFDFD"/>
+        </w:rPr>
+        <w:t xml:space="preserve"> </w:t>
+      </w:r>
+      <w:proofErr w:type="spellStart"/>
+      <w:r>
+        <w:rPr>
+          <w:rStyle w:val="token"/>
+          <w:rFonts w:ascii="Consolas" w:hAnsi="Consolas" w:cs="Consolas"/>
+          <w:color w:val="C92C2C"/>
+          <w:shd w:val="clear" w:color="auto" w:fill="FDFDFD"/>
+        </w:rPr>
+        <w:t>d</w:t>
+      </w:r>
+      <w:r>
+        <w:rPr>
+          <w:rStyle w:val="token"/>
+          <w:rFonts w:ascii="Consolas" w:hAnsi="Consolas" w:cs="Consolas"/>
+          <w:color w:val="5F6364"/>
+          <w:shd w:val="clear" w:color="auto" w:fill="FDFDFD"/>
+        </w:rPr>
+        <w:t>.</w:t>
+      </w:r>
+      <w:r>
+        <w:rPr>
+          <w:rFonts w:ascii="Consolas" w:hAnsi="Consolas" w:cs="Consolas"/>
+          <w:color w:val="000000"/>
+          <w:shd w:val="clear" w:color="auto" w:fill="FDFDFD"/>
+        </w:rPr>
+        <w:t>department_name</w:t>
+      </w:r>
+      <w:proofErr w:type="spellEnd"/>
+      <w:r>
+        <w:rPr>
+          <w:rFonts w:ascii="Consolas" w:hAnsi="Consolas" w:cs="Consolas"/>
+          <w:color w:val="000000"/>
+          <w:shd w:val="clear" w:color="auto" w:fill="FDFDFD"/>
+        </w:rPr>
+        <w:t xml:space="preserve"> </w:t>
+      </w:r>
+    </w:p>
+    <w:p>
+      <w:pPr>
+        <w:rPr>
+          <w:rFonts w:ascii="Consolas" w:hAnsi="Consolas" w:cs="Consolas"/>
+          <w:color w:val="000000"/>
+          <w:shd w:val="clear" w:color="auto" w:fill="FDFDFD"/>
+        </w:rPr>
+      </w:pPr>
+      <w:r>
+        <w:rPr>
+          <w:rStyle w:val="token"/>
+          <w:rFonts w:ascii="Consolas" w:hAnsi="Consolas" w:cs="Consolas"/>
+          <w:color w:val="1990B8"/>
+          <w:shd w:val="clear" w:color="auto" w:fill="FDFDFD"/>
+        </w:rPr>
+        <w:t>FROM</w:t>
+      </w:r>
+      <w:r>
+        <w:rPr>
+          <w:rFonts w:ascii="Consolas" w:hAnsi="Consolas" w:cs="Consolas"/>
+          <w:color w:val="000000"/>
+          <w:shd w:val="clear" w:color="auto" w:fill="FDFDFD"/>
+        </w:rPr>
+        <w:t xml:space="preserve"> employees </w:t>
+      </w:r>
+      <w:r>
+        <w:rPr>
+          <w:rStyle w:val="token"/>
+          <w:rFonts w:ascii="Consolas" w:hAnsi="Consolas" w:cs="Consolas"/>
+          <w:color w:val="C92C2C"/>
+          <w:shd w:val="clear" w:color="auto" w:fill="FDFDFD"/>
+        </w:rPr>
+        <w:t>e</w:t>
+      </w:r>
+      <w:r>
+        <w:rPr>
+          <w:rFonts w:ascii="Consolas" w:hAnsi="Consolas" w:cs="Consolas"/>
+          <w:color w:val="000000"/>
+          <w:shd w:val="clear" w:color="auto" w:fill="FDFDFD"/>
+        </w:rPr>
+        <w:t xml:space="preserve"> </w:t>
+      </w:r>
+    </w:p>
+    <w:p>
+      <w:pPr>
+        <w:rPr>
+          <w:rFonts w:ascii="Consolas" w:hAnsi="Consolas" w:cs="Consolas"/>
+          <w:color w:val="000000"/>
+          <w:shd w:val="clear" w:color="auto" w:fill="FDFDFD"/>
+        </w:rPr>
+      </w:pPr>
+      <w:r>
+        <w:rPr>
+          <w:rStyle w:val="token"/>
+          <w:rFonts w:ascii="Consolas" w:hAnsi="Consolas" w:cs="Consolas"/>
+          <w:color w:val="1990B8"/>
+          <w:shd w:val="clear" w:color="auto" w:fill="FDFDFD"/>
+        </w:rPr>
+        <w:t>JOIN</w:t>
+      </w:r>
+      <w:r>
+        <w:rPr>
+          <w:rFonts w:ascii="Consolas" w:hAnsi="Consolas" w:cs="Consolas"/>
+          <w:color w:val="000000"/>
+          <w:shd w:val="clear" w:color="auto" w:fill="FDFDFD"/>
+        </w:rPr>
+        <w:t xml:space="preserve"> departments </w:t>
+      </w:r>
+      <w:r>
+        <w:rPr>
+          <w:rStyle w:val="token"/>
+          <w:rFonts w:ascii="Consolas" w:hAnsi="Consolas" w:cs="Consolas"/>
+          <w:color w:val="C92C2C"/>
+          <w:shd w:val="clear" w:color="auto" w:fill="FDFDFD"/>
+        </w:rPr>
+        <w:t>d</w:t>
+      </w:r>
+      <w:r>
+        <w:rPr>
+          <w:rFonts w:ascii="Consolas" w:hAnsi="Consolas" w:cs="Consolas"/>
+          <w:color w:val="000000"/>
+          <w:shd w:val="clear" w:color="auto" w:fill="FDFDFD"/>
+        </w:rPr>
+        <w:t xml:space="preserve"> </w:t>
+      </w:r>
+    </w:p>
+    <w:p>
+      <w:pPr>
+        <w:rPr>
+          <w:rFonts w:ascii="Consolas" w:hAnsi="Consolas" w:cs="Consolas"/>
+          <w:color w:val="000000"/>
+          <w:shd w:val="clear" w:color="auto" w:fill="FDFDFD"/>
+        </w:rPr>
+      </w:pPr>
+      <w:r>
+        <w:rPr>
+          <w:rStyle w:val="token"/>
+          <w:rFonts w:ascii="Consolas" w:hAnsi="Consolas" w:cs="Consolas"/>
+          <w:color w:val="1990B8"/>
+          <w:shd w:val="clear" w:color="auto" w:fill="FDFDFD"/>
+        </w:rPr>
+        <w:t>ON</w:t>
+      </w:r>
+      <w:r>
+        <w:rPr>
+          <w:rFonts w:ascii="Consolas" w:hAnsi="Consolas" w:cs="Consolas"/>
+          <w:color w:val="000000"/>
+          <w:shd w:val="clear" w:color="auto" w:fill="FDFDFD"/>
+        </w:rPr>
+        <w:t xml:space="preserve"> </w:t>
+      </w:r>
+      <w:r>
+        <w:rPr>
+          <w:rStyle w:val="token"/>
+          <w:rFonts w:ascii="Consolas" w:hAnsi="Consolas" w:cs="Consolas"/>
+          <w:color w:val="5F6364"/>
+          <w:shd w:val="clear" w:color="auto" w:fill="FDFDFD"/>
+        </w:rPr>
+        <w:t>(</w:t>
+      </w:r>
+      <w:proofErr w:type="spellStart"/>
+      <w:proofErr w:type="gramStart"/>
+      <w:r>
+        <w:rPr>
+          <w:rStyle w:val="token"/>
+          <w:rFonts w:ascii="Consolas" w:hAnsi="Consolas" w:cs="Consolas"/>
+          <w:color w:val="C92C2C"/>
+          <w:shd w:val="clear" w:color="auto" w:fill="FDFDFD"/>
+        </w:rPr>
+        <w:t>e</w:t>
+      </w:r>
+      <w:r>
+        <w:rPr>
+          <w:rStyle w:val="token"/>
+          <w:rFonts w:ascii="Consolas" w:hAnsi="Consolas" w:cs="Consolas"/>
+          <w:color w:val="5F6364"/>
+          <w:shd w:val="clear" w:color="auto" w:fill="FDFDFD"/>
+        </w:rPr>
+        <w:t>.</w:t>
+      </w:r>
+      <w:r>
+        <w:rPr>
+          <w:rFonts w:ascii="Consolas" w:hAnsi="Consolas" w:cs="Consolas"/>
+          <w:color w:val="000000"/>
+          <w:shd w:val="clear" w:color="auto" w:fill="FDFDFD"/>
+        </w:rPr>
+        <w:t>department</w:t>
+      </w:r>
+      <w:proofErr w:type="gramEnd"/>
+      <w:r>
+        <w:rPr>
+          <w:rFonts w:ascii="Consolas" w:hAnsi="Consolas" w:cs="Consolas"/>
+          <w:color w:val="000000"/>
+          <w:shd w:val="clear" w:color="auto" w:fill="FDFDFD"/>
+        </w:rPr>
+        <w:t>_id</w:t>
+      </w:r>
+      <w:proofErr w:type="spellEnd"/>
+      <w:r>
+        <w:rPr>
+          <w:rFonts w:ascii="Consolas" w:hAnsi="Consolas" w:cs="Consolas"/>
+          <w:color w:val="000000"/>
+          <w:shd w:val="clear" w:color="auto" w:fill="FDFDFD"/>
+        </w:rPr>
+        <w:t xml:space="preserve"> </w:t>
+      </w:r>
+      <w:r>
+        <w:rPr>
+          <w:rStyle w:val="token"/>
+          <w:rFonts w:ascii="Consolas" w:hAnsi="Consolas" w:cs="Consolas"/>
+          <w:color w:val="A67F59"/>
+        </w:rPr>
+        <w:t>=</w:t>
+      </w:r>
+      <w:r>
+        <w:rPr>
+          <w:rFonts w:ascii="Consolas" w:hAnsi="Consolas" w:cs="Consolas"/>
+          <w:color w:val="000000"/>
+          <w:shd w:val="clear" w:color="auto" w:fill="FDFDFD"/>
+        </w:rPr>
+        <w:t xml:space="preserve"> </w:t>
+      </w:r>
+      <w:proofErr w:type="spellStart"/>
+      <w:r>
+        <w:rPr>
+          <w:rStyle w:val="token"/>
+          <w:rFonts w:ascii="Consolas" w:hAnsi="Consolas" w:cs="Consolas"/>
+          <w:color w:val="C92C2C"/>
+          <w:shd w:val="clear" w:color="auto" w:fill="FDFDFD"/>
+        </w:rPr>
+        <w:t>d</w:t>
+      </w:r>
+      <w:r>
+        <w:rPr>
+          <w:rStyle w:val="token"/>
+          <w:rFonts w:ascii="Consolas" w:hAnsi="Consolas" w:cs="Consolas"/>
+          <w:color w:val="5F6364"/>
+          <w:shd w:val="clear" w:color="auto" w:fill="FDFDFD"/>
+        </w:rPr>
+        <w:t>.</w:t>
+      </w:r>
+      <w:r>
+        <w:rPr>
+          <w:rFonts w:ascii="Consolas" w:hAnsi="Consolas" w:cs="Consolas"/>
+          <w:color w:val="000000"/>
+          <w:shd w:val="clear" w:color="auto" w:fill="FDFDFD"/>
+        </w:rPr>
+        <w:t>department_id</w:t>
+      </w:r>
+      <w:proofErr w:type="spellEnd"/>
+      <w:r>
+        <w:rPr>
+          <w:rStyle w:val="token"/>
+          <w:rFonts w:ascii="Consolas" w:hAnsi="Consolas" w:cs="Consolas"/>
+          <w:color w:val="5F6364"/>
+          <w:shd w:val="clear" w:color="auto" w:fill="FDFDFD"/>
+        </w:rPr>
+        <w:t>)</w:t>
+      </w:r>
+      <w:r>
+        <w:rPr>
+          <w:rFonts w:ascii="Consolas" w:hAnsi="Consolas" w:cs="Consolas"/>
+          <w:color w:val="000000"/>
+          <w:shd w:val="clear" w:color="auto" w:fill="FDFDFD"/>
+        </w:rPr>
+        <w:t xml:space="preserve"> </w:t>
+      </w:r>
+    </w:p>
+    <w:p>
+      <w:pPr>
+        <w:rPr>
+          <w:rFonts w:ascii="Consolas" w:hAnsi="Consolas" w:cs="Consolas"/>
+          <w:color w:val="000000"/>
+          <w:shd w:val="clear" w:color="auto" w:fill="FDFDFD"/>
+        </w:rPr>
+      </w:pPr>
+      <w:r>
+        <w:rPr>
+          <w:rStyle w:val="token"/>
+          <w:rFonts w:ascii="Consolas" w:hAnsi="Consolas" w:cs="Consolas"/>
+          <w:color w:val="1990B8"/>
+          <w:shd w:val="clear" w:color="auto" w:fill="FDFDFD"/>
+        </w:rPr>
+        <w:t>JOIN</w:t>
+      </w:r>
+      <w:r>
+        <w:rPr>
+          <w:rFonts w:ascii="Consolas" w:hAnsi="Consolas" w:cs="Consolas"/>
+          <w:color w:val="000000"/>
+          <w:shd w:val="clear" w:color="auto" w:fill="FDFDFD"/>
+        </w:rPr>
+        <w:t xml:space="preserve"> locations l </w:t>
+      </w:r>
+      <w:r>
+        <w:rPr>
+          <w:rStyle w:val="token"/>
+          <w:rFonts w:ascii="Consolas" w:hAnsi="Consolas" w:cs="Consolas"/>
+          <w:color w:val="1990B8"/>
+          <w:shd w:val="clear" w:color="auto" w:fill="FDFDFD"/>
+        </w:rPr>
+        <w:t>ON</w:t>
+      </w:r>
+      <w:r>
+        <w:rPr>
+          <w:rFonts w:ascii="Consolas" w:hAnsi="Consolas" w:cs="Consolas"/>
+          <w:color w:val="000000"/>
+          <w:shd w:val="clear" w:color="auto" w:fill="FDFDFD"/>
+        </w:rPr>
+        <w:t xml:space="preserve"> </w:t>
+      </w:r>
+    </w:p>
+    <w:p>
+      <w:pPr>
+        <w:rPr>
+          <w:rFonts w:ascii="Consolas" w:hAnsi="Consolas" w:cs="Consolas"/>
+          <w:color w:val="000000"/>
+          <w:shd w:val="clear" w:color="auto" w:fill="FDFDFD"/>
+        </w:rPr>
+      </w:pPr>
+      <w:r>
+        <w:rPr>
+          <w:rStyle w:val="token"/>
+          <w:rFonts w:ascii="Consolas" w:hAnsi="Consolas" w:cs="Consolas"/>
+          <w:color w:val="5F6364"/>
+          <w:shd w:val="clear" w:color="auto" w:fill="FDFDFD"/>
+        </w:rPr>
+        <w:t>(</w:t>
+      </w:r>
+      <w:proofErr w:type="spellStart"/>
+      <w:proofErr w:type="gramStart"/>
+      <w:r>
+        <w:rPr>
+          <w:rStyle w:val="token"/>
+          <w:rFonts w:ascii="Consolas" w:hAnsi="Consolas" w:cs="Consolas"/>
+          <w:color w:val="C92C2C"/>
+          <w:shd w:val="clear" w:color="auto" w:fill="FDFDFD"/>
+        </w:rPr>
+        <w:t>d</w:t>
+      </w:r>
+      <w:r>
+        <w:rPr>
+          <w:rStyle w:val="token"/>
+          <w:rFonts w:ascii="Consolas" w:hAnsi="Consolas" w:cs="Consolas"/>
+          <w:color w:val="5F6364"/>
+          <w:shd w:val="clear" w:color="auto" w:fill="FDFDFD"/>
+        </w:rPr>
+        <w:t>.</w:t>
+      </w:r>
+      <w:r>
+        <w:rPr>
+          <w:rFonts w:ascii="Consolas" w:hAnsi="Consolas" w:cs="Consolas"/>
+          <w:color w:val="000000"/>
+          <w:shd w:val="clear" w:color="auto" w:fill="FDFDFD"/>
+        </w:rPr>
+        <w:t>location</w:t>
+      </w:r>
+      <w:proofErr w:type="gramEnd"/>
+      <w:r>
+        <w:rPr>
+          <w:rFonts w:ascii="Consolas" w:hAnsi="Consolas" w:cs="Consolas"/>
+          <w:color w:val="000000"/>
+          <w:shd w:val="clear" w:color="auto" w:fill="FDFDFD"/>
+        </w:rPr>
+        <w:t>_id</w:t>
+      </w:r>
+      <w:proofErr w:type="spellEnd"/>
+      <w:r>
+        <w:rPr>
+          <w:rFonts w:ascii="Consolas" w:hAnsi="Consolas" w:cs="Consolas"/>
+          <w:color w:val="000000"/>
+          <w:shd w:val="clear" w:color="auto" w:fill="FDFDFD"/>
+        </w:rPr>
+        <w:t xml:space="preserve"> </w:t>
+      </w:r>
+      <w:r>
+        <w:rPr>
+          <w:rStyle w:val="token"/>
+          <w:rFonts w:ascii="Consolas" w:hAnsi="Consolas" w:cs="Consolas"/>
+          <w:color w:val="A67F59"/>
+        </w:rPr>
+        <w:t>=</w:t>
+      </w:r>
+      <w:r>
+        <w:rPr>
+          <w:rFonts w:ascii="Consolas" w:hAnsi="Consolas" w:cs="Consolas"/>
+          <w:color w:val="000000"/>
+          <w:shd w:val="clear" w:color="auto" w:fill="FDFDFD"/>
+        </w:rPr>
+        <w:t xml:space="preserve"> </w:t>
+      </w:r>
+      <w:proofErr w:type="spellStart"/>
+      <w:r>
+        <w:rPr>
+          <w:rFonts w:ascii="Consolas" w:hAnsi="Consolas" w:cs="Consolas"/>
+          <w:color w:val="000000"/>
+          <w:shd w:val="clear" w:color="auto" w:fill="FDFDFD"/>
+        </w:rPr>
+        <w:t>l</w:t>
+      </w:r>
+      <w:r>
+        <w:rPr>
+          <w:rStyle w:val="token"/>
+          <w:rFonts w:ascii="Consolas" w:hAnsi="Consolas" w:cs="Consolas"/>
+          <w:color w:val="5F6364"/>
+          <w:shd w:val="clear" w:color="auto" w:fill="FDFDFD"/>
+        </w:rPr>
+        <w:t>.</w:t>
+      </w:r>
+      <w:r>
+        <w:rPr>
+          <w:rFonts w:ascii="Consolas" w:hAnsi="Consolas" w:cs="Consolas"/>
+          <w:color w:val="000000"/>
+          <w:shd w:val="clear" w:color="auto" w:fill="FDFDFD"/>
+        </w:rPr>
+        <w:t>location_id</w:t>
+      </w:r>
+      <w:proofErr w:type="spellEnd"/>
+      <w:r>
+        <w:rPr>
+          <w:rStyle w:val="token"/>
+          <w:rFonts w:ascii="Consolas" w:hAnsi="Consolas" w:cs="Consolas"/>
+          <w:color w:val="5F6364"/>
+          <w:shd w:val="clear" w:color="auto" w:fill="FDFDFD"/>
+        </w:rPr>
+        <w:t>)</w:t>
+      </w:r>
+      <w:r>
+        <w:rPr>
+          <w:rFonts w:ascii="Consolas" w:hAnsi="Consolas" w:cs="Consolas"/>
+          <w:color w:val="000000"/>
+          <w:shd w:val="clear" w:color="auto" w:fill="FDFDFD"/>
+        </w:rPr>
+        <w:t xml:space="preserve"> </w:t>
+      </w:r>
+    </w:p>
+    <w:p>
+      <w:r>
+        <w:rPr>
+          <w:rStyle w:val="token"/>
+          <w:rFonts w:ascii="Consolas" w:hAnsi="Consolas" w:cs="Consolas"/>
+          <w:color w:val="1990B8"/>
+          <w:shd w:val="clear" w:color="auto" w:fill="FDFDFD"/>
+        </w:rPr>
+        <w:t>WHERE</w:t>
+      </w:r>
+      <w:r>
+        <w:rPr>
+          <w:rFonts w:ascii="Consolas" w:hAnsi="Consolas" w:cs="Consolas"/>
+          <w:color w:val="000000"/>
+          <w:shd w:val="clear" w:color="auto" w:fill="FDFDFD"/>
+        </w:rPr>
+        <w:t xml:space="preserve"> LOWER</w:t>
+      </w:r>
+      <w:r>
+        <w:rPr>
+          <w:rStyle w:val="token"/>
+          <w:rFonts w:ascii="Consolas" w:hAnsi="Consolas" w:cs="Consolas"/>
+          <w:color w:val="5F6364"/>
+          <w:shd w:val="clear" w:color="auto" w:fill="FDFDFD"/>
+        </w:rPr>
+        <w:t>(</w:t>
+      </w:r>
+      <w:proofErr w:type="spellStart"/>
+      <w:proofErr w:type="gramStart"/>
+      <w:r>
+        <w:rPr>
+          <w:rFonts w:ascii="Consolas" w:hAnsi="Consolas" w:cs="Consolas"/>
+          <w:color w:val="000000"/>
+          <w:shd w:val="clear" w:color="auto" w:fill="FDFDFD"/>
+        </w:rPr>
+        <w:t>l</w:t>
+      </w:r>
+      <w:r>
+        <w:rPr>
+          <w:rStyle w:val="token"/>
+          <w:rFonts w:ascii="Consolas" w:hAnsi="Consolas" w:cs="Consolas"/>
+          <w:color w:val="5F6364"/>
+          <w:shd w:val="clear" w:color="auto" w:fill="FDFDFD"/>
+        </w:rPr>
+        <w:t>.</w:t>
+      </w:r>
+      <w:r>
+        <w:rPr>
+          <w:rFonts w:ascii="Consolas" w:hAnsi="Consolas" w:cs="Consolas"/>
+          <w:color w:val="000000"/>
+          <w:shd w:val="clear" w:color="auto" w:fill="FDFDFD"/>
+        </w:rPr>
+        <w:t>city</w:t>
+      </w:r>
+      <w:proofErr w:type="spellEnd"/>
+      <w:proofErr w:type="gramEnd"/>
+      <w:r>
+        <w:rPr>
+          <w:rStyle w:val="token"/>
+          <w:rFonts w:ascii="Consolas" w:hAnsi="Consolas" w:cs="Consolas"/>
+          <w:color w:val="5F6364"/>
+          <w:shd w:val="clear" w:color="auto" w:fill="FDFDFD"/>
+        </w:rPr>
+        <w:t>)</w:t>
+      </w:r>
+      <w:r>
+        <w:rPr>
+          <w:rFonts w:ascii="Consolas" w:hAnsi="Consolas" w:cs="Consolas"/>
+          <w:color w:val="000000"/>
+          <w:shd w:val="clear" w:color="auto" w:fill="FDFDFD"/>
+        </w:rPr>
+        <w:t xml:space="preserve"> </w:t>
+      </w:r>
+      <w:r>
+        <w:rPr>
+          <w:rStyle w:val="token"/>
+          <w:rFonts w:ascii="Consolas" w:hAnsi="Consolas" w:cs="Consolas"/>
+          <w:color w:val="A67F59"/>
+        </w:rPr>
+        <w:t>=</w:t>
+      </w:r>
+      <w:r>
+        <w:rPr>
+          <w:rFonts w:ascii="Consolas" w:hAnsi="Consolas" w:cs="Consolas"/>
+          <w:color w:val="000000"/>
+          <w:shd w:val="clear" w:color="auto" w:fill="FDFDFD"/>
+        </w:rPr>
+        <w:t xml:space="preserve"> </w:t>
+      </w:r>
+      <w:r>
+        <w:rPr>
+          <w:rStyle w:val="token"/>
+          <w:rFonts w:ascii="Consolas" w:hAnsi="Consolas" w:cs="Consolas"/>
+          <w:color w:val="2F9C0A"/>
+          <w:shd w:val="clear" w:color="auto" w:fill="FDFDFD"/>
+        </w:rPr>
+        <w:t>'London'</w:t>
+      </w:r>
+      <w:r>
+        <w:rPr>
+          <w:rStyle w:val="token"/>
+          <w:rFonts w:ascii="Consolas" w:hAnsi="Consolas" w:cs="Consolas"/>
+          <w:color w:val="5F6364"/>
+          <w:shd w:val="clear" w:color="auto" w:fill="FDFDFD"/>
+        </w:rPr>
+        <w:t>;</w:t>
+      </w:r>
+    </w:p>
+    <w:p>
+      <w:pPr>
+        <w:rPr>
+          <w:rFonts w:ascii="Times New Roman" w:eastAsia="黑体" w:hAnsi="Times New Roman" w:cs="Times New Roman"/>
+          <w:szCs w:val="21"/>
+        </w:rPr>
+      </w:pPr>
+    </w:p>
+    <w:p>
+      <w:pPr>
+        <w:rPr>
+          <w:rFonts w:ascii="Times New Roman" w:eastAsia="黑体" w:hAnsi="Times New Roman" w:cs="Times New Roman"/>
+          <w:szCs w:val="21"/>
+        </w:rPr>
+      </w:pPr>
+      <w:r>
+        <w:rPr>
+          <w:rFonts w:ascii="Times New Roman" w:eastAsia="黑体" w:hAnsi="Times New Roman" w:cs="Times New Roman" w:hint="eastAsia"/>
+          <w:szCs w:val="21"/>
+        </w:rPr>
+        <w:t>(</w:t>
+      </w:r>
+      <w:r>
+        <w:rPr>
+          <w:rFonts w:ascii="Times New Roman" w:eastAsia="黑体" w:hAnsi="Times New Roman" w:cs="Times New Roman"/>
+          <w:szCs w:val="21"/>
+        </w:rPr>
+        <w:t>3).</w:t>
+      </w:r>
+      <w:r>
+        <w:rPr>
+          <w:rFonts w:ascii="Times New Roman" w:eastAsia="黑体" w:hAnsi="Times New Roman" w:cs="Times New Roman"/>
+          <w:szCs w:val="21"/>
+        </w:rPr>
+        <w:t xml:space="preserve"> find the name (</w:t>
+      </w:r>
+      <w:proofErr w:type="spellStart"/>
+      <w:r>
+        <w:rPr>
+          <w:rFonts w:ascii="Times New Roman" w:eastAsia="黑体" w:hAnsi="Times New Roman" w:cs="Times New Roman"/>
+          <w:szCs w:val="21"/>
+        </w:rPr>
+        <w:t>first_name</w:t>
+      </w:r>
+      <w:proofErr w:type="spellEnd"/>
+      <w:r>
+        <w:rPr>
+          <w:rFonts w:ascii="Times New Roman" w:eastAsia="黑体" w:hAnsi="Times New Roman" w:cs="Times New Roman"/>
+          <w:szCs w:val="21"/>
+        </w:rPr>
+        <w:t xml:space="preserve">, </w:t>
+      </w:r>
+      <w:proofErr w:type="spellStart"/>
+      <w:r>
+        <w:rPr>
+          <w:rFonts w:ascii="Times New Roman" w:eastAsia="黑体" w:hAnsi="Times New Roman" w:cs="Times New Roman"/>
+          <w:szCs w:val="21"/>
+        </w:rPr>
+        <w:t>last_name</w:t>
+      </w:r>
+      <w:proofErr w:type="spellEnd"/>
+      <w:r>
+        <w:rPr>
+          <w:rFonts w:ascii="Times New Roman" w:eastAsia="黑体" w:hAnsi="Times New Roman" w:cs="Times New Roman"/>
+          <w:szCs w:val="21"/>
+        </w:rPr>
+        <w:t>) and hire date of the employees who were hired after ‘Jones’</w:t>
+      </w:r>
+    </w:p>
+    <w:p>
+      <w:pPr>
+        <w:rPr>
+          <w:rFonts w:ascii="Consolas" w:hAnsi="Consolas" w:cs="Consolas"/>
+          <w:color w:val="000000"/>
+          <w:shd w:val="clear" w:color="auto" w:fill="FDFDFD"/>
+        </w:rPr>
+      </w:pPr>
+      <w:r>
+        <w:rPr>
+          <w:rStyle w:val="token"/>
+          <w:rFonts w:ascii="Consolas" w:hAnsi="Consolas" w:cs="Consolas"/>
+          <w:color w:val="1990B8"/>
+          <w:shd w:val="clear" w:color="auto" w:fill="FDFDFD"/>
+        </w:rPr>
+        <w:t>SELECT</w:t>
+      </w:r>
+      <w:r>
+        <w:rPr>
+          <w:rFonts w:ascii="Consolas" w:hAnsi="Consolas" w:cs="Consolas"/>
+          <w:color w:val="000000"/>
+          <w:shd w:val="clear" w:color="auto" w:fill="FDFDFD"/>
+        </w:rPr>
+        <w:t xml:space="preserve"> </w:t>
+      </w:r>
+      <w:proofErr w:type="spellStart"/>
+      <w:proofErr w:type="gramStart"/>
+      <w:r>
+        <w:rPr>
+          <w:rStyle w:val="token"/>
+          <w:rFonts w:ascii="Consolas" w:hAnsi="Consolas" w:cs="Consolas"/>
+          <w:color w:val="C92C2C"/>
+          <w:shd w:val="clear" w:color="auto" w:fill="FDFDFD"/>
+        </w:rPr>
+        <w:t>e</w:t>
+      </w:r>
+      <w:r>
+        <w:rPr>
+          <w:rStyle w:val="token"/>
+          <w:rFonts w:ascii="Consolas" w:hAnsi="Consolas" w:cs="Consolas"/>
+          <w:color w:val="5F6364"/>
+          <w:shd w:val="clear" w:color="auto" w:fill="FDFDFD"/>
+        </w:rPr>
+        <w:t>.</w:t>
+      </w:r>
+      <w:r>
+        <w:rPr>
+          <w:rFonts w:ascii="Consolas" w:hAnsi="Consolas" w:cs="Consolas"/>
+          <w:color w:val="000000"/>
+          <w:shd w:val="clear" w:color="auto" w:fill="FDFDFD"/>
+        </w:rPr>
+        <w:t>first</w:t>
+      </w:r>
+      <w:proofErr w:type="gramEnd"/>
+      <w:r>
+        <w:rPr>
+          <w:rFonts w:ascii="Consolas" w:hAnsi="Consolas" w:cs="Consolas"/>
+          <w:color w:val="000000"/>
+          <w:shd w:val="clear" w:color="auto" w:fill="FDFDFD"/>
+        </w:rPr>
+        <w:t>_name</w:t>
+      </w:r>
+      <w:proofErr w:type="spellEnd"/>
+      <w:r>
+        <w:rPr>
+          <w:rStyle w:val="token"/>
+          <w:rFonts w:ascii="Consolas" w:hAnsi="Consolas" w:cs="Consolas"/>
+          <w:color w:val="5F6364"/>
+          <w:shd w:val="clear" w:color="auto" w:fill="FDFDFD"/>
+        </w:rPr>
+        <w:t>,</w:t>
+      </w:r>
+      <w:r>
+        <w:rPr>
+          <w:rFonts w:ascii="Consolas" w:hAnsi="Consolas" w:cs="Consolas"/>
+          <w:color w:val="000000"/>
+          <w:shd w:val="clear" w:color="auto" w:fill="FDFDFD"/>
+        </w:rPr>
+        <w:t xml:space="preserve"> </w:t>
+      </w:r>
+      <w:proofErr w:type="spellStart"/>
+      <w:r>
+        <w:rPr>
+          <w:rStyle w:val="token"/>
+          <w:rFonts w:ascii="Consolas" w:hAnsi="Consolas" w:cs="Consolas"/>
+          <w:color w:val="C92C2C"/>
+          <w:shd w:val="clear" w:color="auto" w:fill="FDFDFD"/>
+        </w:rPr>
+        <w:t>e</w:t>
+      </w:r>
+      <w:r>
+        <w:rPr>
+          <w:rStyle w:val="token"/>
+          <w:rFonts w:ascii="Consolas" w:hAnsi="Consolas" w:cs="Consolas"/>
+          <w:color w:val="5F6364"/>
+          <w:shd w:val="clear" w:color="auto" w:fill="FDFDFD"/>
+        </w:rPr>
+        <w:t>.</w:t>
+      </w:r>
+      <w:r>
+        <w:rPr>
+          <w:rFonts w:ascii="Consolas" w:hAnsi="Consolas" w:cs="Consolas"/>
+          <w:color w:val="000000"/>
+          <w:shd w:val="clear" w:color="auto" w:fill="FDFDFD"/>
+        </w:rPr>
+        <w:t>last_name</w:t>
+      </w:r>
+      <w:proofErr w:type="spellEnd"/>
+      <w:r>
+        <w:rPr>
+          <w:rStyle w:val="token"/>
+          <w:rFonts w:ascii="Consolas" w:hAnsi="Consolas" w:cs="Consolas"/>
+          <w:color w:val="5F6364"/>
+          <w:shd w:val="clear" w:color="auto" w:fill="FDFDFD"/>
+        </w:rPr>
+        <w:t>,</w:t>
+      </w:r>
+      <w:r>
+        <w:rPr>
+          <w:rFonts w:ascii="Consolas" w:hAnsi="Consolas" w:cs="Consolas"/>
+          <w:color w:val="000000"/>
+          <w:shd w:val="clear" w:color="auto" w:fill="FDFDFD"/>
+        </w:rPr>
+        <w:t xml:space="preserve"> </w:t>
+      </w:r>
+      <w:proofErr w:type="spellStart"/>
+      <w:r>
+        <w:rPr>
+          <w:rStyle w:val="token"/>
+          <w:rFonts w:ascii="Consolas" w:hAnsi="Consolas" w:cs="Consolas"/>
+          <w:color w:val="C92C2C"/>
+          <w:shd w:val="clear" w:color="auto" w:fill="FDFDFD"/>
+        </w:rPr>
+        <w:t>e</w:t>
+      </w:r>
+      <w:r>
+        <w:rPr>
+          <w:rStyle w:val="token"/>
+          <w:rFonts w:ascii="Consolas" w:hAnsi="Consolas" w:cs="Consolas"/>
+          <w:color w:val="5F6364"/>
+          <w:shd w:val="clear" w:color="auto" w:fill="FDFDFD"/>
+        </w:rPr>
+        <w:t>.</w:t>
+      </w:r>
+      <w:r>
+        <w:rPr>
+          <w:rFonts w:ascii="Consolas" w:hAnsi="Consolas" w:cs="Consolas"/>
+          <w:color w:val="000000"/>
+          <w:shd w:val="clear" w:color="auto" w:fill="FDFDFD"/>
+        </w:rPr>
+        <w:t>hire_date</w:t>
+      </w:r>
+      <w:proofErr w:type="spellEnd"/>
+      <w:r>
+        <w:rPr>
+          <w:rFonts w:ascii="Consolas" w:hAnsi="Consolas" w:cs="Consolas"/>
+          <w:color w:val="000000"/>
+          <w:shd w:val="clear" w:color="auto" w:fill="FDFDFD"/>
+        </w:rPr>
+        <w:t xml:space="preserve"> </w:t>
+      </w:r>
+    </w:p>
+    <w:p>
+      <w:pPr>
+        <w:rPr>
+          <w:rFonts w:ascii="Consolas" w:hAnsi="Consolas" w:cs="Consolas"/>
+          <w:color w:val="000000"/>
+          <w:shd w:val="clear" w:color="auto" w:fill="FDFDFD"/>
+        </w:rPr>
+      </w:pPr>
+      <w:r>
+        <w:rPr>
+          <w:rStyle w:val="token"/>
+          <w:rFonts w:ascii="Consolas" w:hAnsi="Consolas" w:cs="Consolas"/>
+          <w:color w:val="1990B8"/>
+          <w:shd w:val="clear" w:color="auto" w:fill="FDFDFD"/>
+        </w:rPr>
+        <w:t>FROM</w:t>
+      </w:r>
+      <w:r>
+        <w:rPr>
+          <w:rFonts w:ascii="Consolas" w:hAnsi="Consolas" w:cs="Consolas"/>
+          <w:color w:val="000000"/>
+          <w:shd w:val="clear" w:color="auto" w:fill="FDFDFD"/>
+        </w:rPr>
+        <w:t xml:space="preserve"> employees </w:t>
+      </w:r>
+      <w:r>
+        <w:rPr>
+          <w:rStyle w:val="token"/>
+          <w:rFonts w:ascii="Consolas" w:hAnsi="Consolas" w:cs="Consolas"/>
+          <w:color w:val="C92C2C"/>
+          <w:shd w:val="clear" w:color="auto" w:fill="FDFDFD"/>
+        </w:rPr>
+        <w:t>e</w:t>
+      </w:r>
+      <w:r>
+        <w:rPr>
+          <w:rFonts w:ascii="Consolas" w:hAnsi="Consolas" w:cs="Consolas"/>
+          <w:color w:val="000000"/>
+          <w:shd w:val="clear" w:color="auto" w:fill="FDFDFD"/>
+        </w:rPr>
+        <w:t xml:space="preserve"> </w:t>
+      </w:r>
+    </w:p>
+    <w:p>
+      <w:pPr>
+        <w:rPr>
+          <w:rFonts w:ascii="Consolas" w:hAnsi="Consolas" w:cs="Consolas"/>
+          <w:color w:val="000000"/>
+          <w:shd w:val="clear" w:color="auto" w:fill="FDFDFD"/>
+        </w:rPr>
+      </w:pPr>
+      <w:r>
+        <w:rPr>
+          <w:rStyle w:val="token"/>
+          <w:rFonts w:ascii="Consolas" w:hAnsi="Consolas" w:cs="Consolas"/>
+          <w:color w:val="1990B8"/>
+          <w:shd w:val="clear" w:color="auto" w:fill="FDFDFD"/>
+        </w:rPr>
+        <w:t>JOIN</w:t>
+      </w:r>
+      <w:r>
+        <w:rPr>
+          <w:rFonts w:ascii="Consolas" w:hAnsi="Consolas" w:cs="Consolas"/>
+          <w:color w:val="000000"/>
+          <w:shd w:val="clear" w:color="auto" w:fill="FDFDFD"/>
+        </w:rPr>
+        <w:t xml:space="preserve"> employees </w:t>
+      </w:r>
+      <w:proofErr w:type="spellStart"/>
+      <w:r>
+        <w:rPr>
+          <w:rFonts w:ascii="Consolas" w:hAnsi="Consolas" w:cs="Consolas"/>
+          <w:color w:val="000000"/>
+          <w:shd w:val="clear" w:color="auto" w:fill="FDFDFD"/>
+        </w:rPr>
+        <w:t>davies</w:t>
+      </w:r>
+      <w:proofErr w:type="spellEnd"/>
+      <w:r>
+        <w:rPr>
+          <w:rFonts w:ascii="Consolas" w:hAnsi="Consolas" w:cs="Consolas"/>
+          <w:color w:val="000000"/>
+          <w:shd w:val="clear" w:color="auto" w:fill="FDFDFD"/>
+        </w:rPr>
+        <w:t xml:space="preserve"> </w:t>
+      </w:r>
+    </w:p>
+    <w:p>
+      <w:pPr>
+        <w:rPr>
+          <w:rFonts w:ascii="Consolas" w:hAnsi="Consolas" w:cs="Consolas"/>
+          <w:color w:val="000000"/>
+          <w:shd w:val="clear" w:color="auto" w:fill="FDFDFD"/>
+        </w:rPr>
+      </w:pPr>
+      <w:r>
+        <w:rPr>
+          <w:rStyle w:val="token"/>
+          <w:rFonts w:ascii="Consolas" w:hAnsi="Consolas" w:cs="Consolas"/>
+          <w:color w:val="1990B8"/>
+          <w:shd w:val="clear" w:color="auto" w:fill="FDFDFD"/>
+        </w:rPr>
+        <w:t>ON</w:t>
+      </w:r>
+      <w:r>
+        <w:rPr>
+          <w:rFonts w:ascii="Consolas" w:hAnsi="Consolas" w:cs="Consolas"/>
+          <w:color w:val="000000"/>
+          <w:shd w:val="clear" w:color="auto" w:fill="FDFDFD"/>
+        </w:rPr>
+        <w:t xml:space="preserve"> </w:t>
+      </w:r>
+      <w:r>
+        <w:rPr>
+          <w:rStyle w:val="token"/>
+          <w:rFonts w:ascii="Consolas" w:hAnsi="Consolas" w:cs="Consolas"/>
+          <w:color w:val="5F6364"/>
+          <w:shd w:val="clear" w:color="auto" w:fill="FDFDFD"/>
+        </w:rPr>
+        <w:t>(</w:t>
+      </w:r>
+      <w:proofErr w:type="spellStart"/>
+      <w:proofErr w:type="gramStart"/>
+      <w:r>
+        <w:rPr>
+          <w:rFonts w:ascii="Consolas" w:hAnsi="Consolas" w:cs="Consolas"/>
+          <w:color w:val="000000"/>
+          <w:shd w:val="clear" w:color="auto" w:fill="FDFDFD"/>
+        </w:rPr>
+        <w:t>davies</w:t>
+      </w:r>
+      <w:r>
+        <w:rPr>
+          <w:rStyle w:val="token"/>
+          <w:rFonts w:ascii="Consolas" w:hAnsi="Consolas" w:cs="Consolas"/>
+          <w:color w:val="5F6364"/>
+          <w:shd w:val="clear" w:color="auto" w:fill="FDFDFD"/>
+        </w:rPr>
+        <w:t>.</w:t>
+      </w:r>
+      <w:r>
+        <w:rPr>
+          <w:rFonts w:ascii="Consolas" w:hAnsi="Consolas" w:cs="Consolas"/>
+          <w:color w:val="000000"/>
+          <w:shd w:val="clear" w:color="auto" w:fill="FDFDFD"/>
+        </w:rPr>
+        <w:t>last</w:t>
+      </w:r>
+      <w:proofErr w:type="gramEnd"/>
+      <w:r>
+        <w:rPr>
+          <w:rFonts w:ascii="Consolas" w:hAnsi="Consolas" w:cs="Consolas"/>
+          <w:color w:val="000000"/>
+          <w:shd w:val="clear" w:color="auto" w:fill="FDFDFD"/>
+        </w:rPr>
+        <w:t>_name</w:t>
+      </w:r>
+      <w:proofErr w:type="spellEnd"/>
+      <w:r>
+        <w:rPr>
+          <w:rFonts w:ascii="Consolas" w:hAnsi="Consolas" w:cs="Consolas"/>
+          <w:color w:val="000000"/>
+          <w:shd w:val="clear" w:color="auto" w:fill="FDFDFD"/>
+        </w:rPr>
+        <w:t xml:space="preserve"> </w:t>
+      </w:r>
+      <w:r>
+        <w:rPr>
+          <w:rStyle w:val="token"/>
+          <w:rFonts w:ascii="Consolas" w:hAnsi="Consolas" w:cs="Consolas"/>
+          <w:color w:val="A67F59"/>
+        </w:rPr>
+        <w:t>=</w:t>
+      </w:r>
+      <w:r>
+        <w:rPr>
+          <w:rFonts w:ascii="Consolas" w:hAnsi="Consolas" w:cs="Consolas"/>
+          <w:color w:val="000000"/>
+          <w:shd w:val="clear" w:color="auto" w:fill="FDFDFD"/>
+        </w:rPr>
+        <w:t xml:space="preserve"> </w:t>
+      </w:r>
+      <w:r>
+        <w:rPr>
+          <w:rStyle w:val="token"/>
+          <w:rFonts w:ascii="Consolas" w:hAnsi="Consolas" w:cs="Consolas"/>
+          <w:color w:val="2F9C0A"/>
+          <w:shd w:val="clear" w:color="auto" w:fill="FDFDFD"/>
+        </w:rPr>
+        <w:t>'Jones'</w:t>
+      </w:r>
+      <w:r>
+        <w:rPr>
+          <w:rStyle w:val="token"/>
+          <w:rFonts w:ascii="Consolas" w:hAnsi="Consolas" w:cs="Consolas"/>
+          <w:color w:val="5F6364"/>
+          <w:shd w:val="clear" w:color="auto" w:fill="FDFDFD"/>
+        </w:rPr>
+        <w:t>)</w:t>
+      </w:r>
+      <w:r>
+        <w:rPr>
+          <w:rFonts w:ascii="Consolas" w:hAnsi="Consolas" w:cs="Consolas"/>
+          <w:color w:val="000000"/>
+          <w:shd w:val="clear" w:color="auto" w:fill="FDFDFD"/>
+        </w:rPr>
+        <w:t xml:space="preserve"> </w:t>
+      </w:r>
+    </w:p>
+    <w:p>
+      <w:r>
+        <w:rPr>
+          <w:rStyle w:val="token"/>
+          <w:rFonts w:ascii="Consolas" w:hAnsi="Consolas" w:cs="Consolas"/>
+          <w:color w:val="1990B8"/>
+          <w:shd w:val="clear" w:color="auto" w:fill="FDFDFD"/>
+        </w:rPr>
+        <w:t>WHERE</w:t>
+      </w:r>
+      <w:r>
+        <w:rPr>
+          <w:rFonts w:ascii="Consolas" w:hAnsi="Consolas" w:cs="Consolas"/>
+          <w:color w:val="000000"/>
+          <w:shd w:val="clear" w:color="auto" w:fill="FDFDFD"/>
+        </w:rPr>
+        <w:t xml:space="preserve"> </w:t>
+      </w:r>
+      <w:proofErr w:type="spellStart"/>
+      <w:proofErr w:type="gramStart"/>
+      <w:r>
+        <w:rPr>
+          <w:rFonts w:ascii="Consolas" w:hAnsi="Consolas" w:cs="Consolas"/>
+          <w:color w:val="000000"/>
+          <w:shd w:val="clear" w:color="auto" w:fill="FDFDFD"/>
+        </w:rPr>
+        <w:t>davies</w:t>
+      </w:r>
+      <w:r>
+        <w:rPr>
+          <w:rStyle w:val="token"/>
+          <w:rFonts w:ascii="Consolas" w:hAnsi="Consolas" w:cs="Consolas"/>
+          <w:color w:val="5F6364"/>
+          <w:shd w:val="clear" w:color="auto" w:fill="FDFDFD"/>
+        </w:rPr>
+        <w:t>.</w:t>
+      </w:r>
+      <w:r>
+        <w:rPr>
+          <w:rFonts w:ascii="Consolas" w:hAnsi="Consolas" w:cs="Consolas"/>
+          <w:color w:val="000000"/>
+          <w:shd w:val="clear" w:color="auto" w:fill="FDFDFD"/>
+        </w:rPr>
+        <w:t>hire</w:t>
+      </w:r>
+      <w:proofErr w:type="gramEnd"/>
+      <w:r>
+        <w:rPr>
+          <w:rFonts w:ascii="Consolas" w:hAnsi="Consolas" w:cs="Consolas"/>
+          <w:color w:val="000000"/>
+          <w:shd w:val="clear" w:color="auto" w:fill="FDFDFD"/>
+        </w:rPr>
+        <w:t>_date</w:t>
+      </w:r>
+      <w:proofErr w:type="spellEnd"/>
+      <w:r>
+        <w:rPr>
+          <w:rFonts w:ascii="Consolas" w:hAnsi="Consolas" w:cs="Consolas"/>
+          <w:color w:val="000000"/>
+          <w:shd w:val="clear" w:color="auto" w:fill="FDFDFD"/>
+        </w:rPr>
+        <w:t xml:space="preserve"> </w:t>
+      </w:r>
+      <w:r>
+        <w:rPr>
+          <w:rStyle w:val="token"/>
+          <w:rFonts w:ascii="Consolas" w:hAnsi="Consolas" w:cs="Consolas"/>
+          <w:color w:val="A67F59"/>
+        </w:rPr>
+        <w:t>&lt;</w:t>
+      </w:r>
+      <w:r>
+        <w:rPr>
+          <w:rFonts w:ascii="Consolas" w:hAnsi="Consolas" w:cs="Consolas"/>
+          <w:color w:val="000000"/>
+          <w:shd w:val="clear" w:color="auto" w:fill="FDFDFD"/>
+        </w:rPr>
+        <w:t xml:space="preserve"> </w:t>
+      </w:r>
+      <w:proofErr w:type="spellStart"/>
+      <w:r>
+        <w:rPr>
+          <w:rStyle w:val="token"/>
+          <w:rFonts w:ascii="Consolas" w:hAnsi="Consolas" w:cs="Consolas"/>
+          <w:color w:val="C92C2C"/>
+          <w:shd w:val="clear" w:color="auto" w:fill="FDFDFD"/>
+        </w:rPr>
+        <w:t>e</w:t>
+      </w:r>
+      <w:r>
+        <w:rPr>
+          <w:rStyle w:val="token"/>
+          <w:rFonts w:ascii="Consolas" w:hAnsi="Consolas" w:cs="Consolas"/>
+          <w:color w:val="5F6364"/>
+          <w:shd w:val="clear" w:color="auto" w:fill="FDFDFD"/>
+        </w:rPr>
+        <w:t>.</w:t>
+      </w:r>
+      <w:r>
+        <w:rPr>
+          <w:rFonts w:ascii="Consolas" w:hAnsi="Consolas" w:cs="Consolas"/>
+          <w:color w:val="000000"/>
+          <w:shd w:val="clear" w:color="auto" w:fill="FDFDFD"/>
+        </w:rPr>
+        <w:t>hire_date</w:t>
+      </w:r>
+      <w:proofErr w:type="spellEnd"/>
+      <w:r>
+        <w:rPr>
+          <w:rStyle w:val="token"/>
+          <w:rFonts w:ascii="Consolas" w:hAnsi="Consolas" w:cs="Consolas"/>
+          <w:color w:val="5F6364"/>
+          <w:shd w:val="clear" w:color="auto" w:fill="FDFDFD"/>
+        </w:rPr>
+        <w:t>;</w:t>
+      </w:r>
+    </w:p>
+    <w:p>
+      <w:pPr>
+        <w:rPr>
+          <w:rFonts w:ascii="Times New Roman" w:eastAsia="黑体" w:hAnsi="Times New Roman" w:cs="Times New Roman"/>
+          <w:szCs w:val="21"/>
+        </w:rPr>
+      </w:pPr>
+    </w:p>
+    <w:p>
+      <w:pPr>
+        <w:rPr>
+          <w:rFonts w:ascii="Times New Roman" w:eastAsia="黑体" w:hAnsi="Times New Roman" w:cs="Times New Roman"/>
+          <w:szCs w:val="21"/>
+        </w:rPr>
+      </w:pPr>
+      <w:r>
+        <w:rPr>
+          <w:rFonts w:ascii="Times New Roman" w:eastAsia="黑体" w:hAnsi="Times New Roman" w:cs="Times New Roman" w:hint="eastAsia"/>
+          <w:szCs w:val="21"/>
+        </w:rPr>
+        <w:t>(</w:t>
+      </w:r>
+      <w:r>
+        <w:rPr>
+          <w:rFonts w:ascii="Times New Roman" w:eastAsia="黑体" w:hAnsi="Times New Roman" w:cs="Times New Roman"/>
+          <w:szCs w:val="21"/>
+        </w:rPr>
+        <w:t xml:space="preserve">4). </w:t>
+      </w:r>
+      <w:r>
+        <w:rPr>
+          <w:rFonts w:ascii="Times New Roman" w:eastAsia="黑体" w:hAnsi="Times New Roman" w:cs="Times New Roman"/>
+          <w:szCs w:val="21"/>
+        </w:rPr>
+        <w:t>find employee id, the name (</w:t>
+      </w:r>
+      <w:proofErr w:type="spellStart"/>
+      <w:r>
+        <w:rPr>
+          <w:rFonts w:ascii="Times New Roman" w:eastAsia="黑体" w:hAnsi="Times New Roman" w:cs="Times New Roman"/>
+          <w:szCs w:val="21"/>
+        </w:rPr>
+        <w:t>last_name</w:t>
+      </w:r>
+      <w:proofErr w:type="spellEnd"/>
+      <w:r>
+        <w:rPr>
+          <w:rFonts w:ascii="Times New Roman" w:eastAsia="黑体" w:hAnsi="Times New Roman" w:cs="Times New Roman"/>
+          <w:szCs w:val="21"/>
+        </w:rPr>
+        <w:t xml:space="preserve">) along with their </w:t>
+      </w:r>
+      <w:proofErr w:type="spellStart"/>
+      <w:r>
+        <w:rPr>
+          <w:rFonts w:ascii="Times New Roman" w:eastAsia="黑体" w:hAnsi="Times New Roman" w:cs="Times New Roman"/>
+          <w:szCs w:val="21"/>
+        </w:rPr>
+        <w:t>manager_id</w:t>
+      </w:r>
+      <w:proofErr w:type="spellEnd"/>
+      <w:r>
+        <w:rPr>
+          <w:rFonts w:ascii="Times New Roman" w:eastAsia="黑体" w:hAnsi="Times New Roman" w:cs="Times New Roman"/>
+          <w:szCs w:val="21"/>
+        </w:rPr>
+        <w:t xml:space="preserve"> and name (</w:t>
+      </w:r>
+      <w:proofErr w:type="spellStart"/>
+      <w:r>
+        <w:rPr>
+          <w:rFonts w:ascii="Times New Roman" w:eastAsia="黑体" w:hAnsi="Times New Roman" w:cs="Times New Roman"/>
+          <w:szCs w:val="21"/>
+        </w:rPr>
+        <w:t>last_name</w:t>
+      </w:r>
+      <w:proofErr w:type="spellEnd"/>
+      <w:r>
+        <w:rPr>
+          <w:rFonts w:ascii="Times New Roman" w:eastAsia="黑体" w:hAnsi="Times New Roman" w:cs="Times New Roman"/>
+          <w:szCs w:val="21"/>
+        </w:rPr>
+        <w:t>)</w:t>
+      </w:r>
+    </w:p>
+    <w:p>
+      <w:pPr>
+        <w:rPr>
+          <w:rFonts w:ascii="Consolas" w:hAnsi="Consolas" w:cs="Consolas"/>
+          <w:color w:val="000000"/>
+          <w:shd w:val="clear" w:color="auto" w:fill="FDFDFD"/>
+        </w:rPr>
+      </w:pPr>
+      <w:r>
+        <w:rPr>
+          <w:rStyle w:val="token"/>
+          <w:rFonts w:ascii="Consolas" w:hAnsi="Consolas" w:cs="Consolas"/>
+          <w:color w:val="1990B8"/>
+          <w:shd w:val="clear" w:color="auto" w:fill="FDFDFD"/>
+        </w:rPr>
+        <w:t>SELECT</w:t>
+      </w:r>
+      <w:r>
+        <w:rPr>
+          <w:rFonts w:ascii="Consolas" w:hAnsi="Consolas" w:cs="Consolas"/>
+          <w:color w:val="000000"/>
+          <w:shd w:val="clear" w:color="auto" w:fill="FDFDFD"/>
+        </w:rPr>
+        <w:t xml:space="preserve"> </w:t>
+      </w:r>
+      <w:proofErr w:type="spellStart"/>
+      <w:proofErr w:type="gramStart"/>
+      <w:r>
+        <w:rPr>
+          <w:rStyle w:val="token"/>
+          <w:rFonts w:ascii="Consolas" w:hAnsi="Consolas" w:cs="Consolas"/>
+          <w:color w:val="C92C2C"/>
+          <w:shd w:val="clear" w:color="auto" w:fill="FDFDFD"/>
+        </w:rPr>
+        <w:t>e</w:t>
+      </w:r>
+      <w:r>
+        <w:rPr>
+          <w:rStyle w:val="token"/>
+          <w:rFonts w:ascii="Consolas" w:hAnsi="Consolas" w:cs="Consolas"/>
+          <w:color w:val="5F6364"/>
+          <w:shd w:val="clear" w:color="auto" w:fill="FDFDFD"/>
+        </w:rPr>
+        <w:t>.</w:t>
+      </w:r>
+      <w:r>
+        <w:rPr>
+          <w:rFonts w:ascii="Consolas" w:hAnsi="Consolas" w:cs="Consolas"/>
+          <w:color w:val="000000"/>
+          <w:shd w:val="clear" w:color="auto" w:fill="FDFDFD"/>
+        </w:rPr>
+        <w:t>employee</w:t>
+      </w:r>
+      <w:proofErr w:type="gramEnd"/>
+      <w:r>
+        <w:rPr>
+          <w:rFonts w:ascii="Consolas" w:hAnsi="Consolas" w:cs="Consolas"/>
+          <w:color w:val="000000"/>
+          <w:shd w:val="clear" w:color="auto" w:fill="FDFDFD"/>
+        </w:rPr>
+        <w:t>_id</w:t>
+      </w:r>
+      <w:proofErr w:type="spellEnd"/>
+      <w:r>
+        <w:rPr>
+          <w:rFonts w:ascii="Consolas" w:hAnsi="Consolas" w:cs="Consolas"/>
+          <w:color w:val="000000"/>
+          <w:shd w:val="clear" w:color="auto" w:fill="FDFDFD"/>
+        </w:rPr>
+        <w:t xml:space="preserve"> </w:t>
+      </w:r>
+      <w:r>
+        <w:rPr>
+          <w:rStyle w:val="token"/>
+          <w:rFonts w:ascii="Consolas" w:hAnsi="Consolas" w:cs="Consolas"/>
+          <w:color w:val="2F9C0A"/>
+          <w:shd w:val="clear" w:color="auto" w:fill="FDFDFD"/>
+        </w:rPr>
+        <w:t>'</w:t>
+      </w:r>
+      <w:proofErr w:type="spellStart"/>
+      <w:r>
+        <w:rPr>
+          <w:rStyle w:val="token"/>
+          <w:rFonts w:ascii="Consolas" w:hAnsi="Consolas" w:cs="Consolas"/>
+          <w:color w:val="2F9C0A"/>
+          <w:shd w:val="clear" w:color="auto" w:fill="FDFDFD"/>
+        </w:rPr>
+        <w:t>Emp_Id</w:t>
+      </w:r>
+      <w:proofErr w:type="spellEnd"/>
+      <w:r>
+        <w:rPr>
+          <w:rStyle w:val="token"/>
+          <w:rFonts w:ascii="Consolas" w:hAnsi="Consolas" w:cs="Consolas"/>
+          <w:color w:val="2F9C0A"/>
+          <w:shd w:val="clear" w:color="auto" w:fill="FDFDFD"/>
+        </w:rPr>
+        <w:t>'</w:t>
+      </w:r>
+      <w:r>
+        <w:rPr>
+          <w:rStyle w:val="token"/>
+          <w:rFonts w:ascii="Consolas" w:hAnsi="Consolas" w:cs="Consolas"/>
+          <w:color w:val="5F6364"/>
+          <w:shd w:val="clear" w:color="auto" w:fill="FDFDFD"/>
+        </w:rPr>
+        <w:t>,</w:t>
+      </w:r>
+      <w:r>
+        <w:rPr>
+          <w:rFonts w:ascii="Consolas" w:hAnsi="Consolas" w:cs="Consolas"/>
+          <w:color w:val="000000"/>
+          <w:shd w:val="clear" w:color="auto" w:fill="FDFDFD"/>
+        </w:rPr>
+        <w:t xml:space="preserve"> </w:t>
+      </w:r>
+      <w:proofErr w:type="spellStart"/>
+      <w:r>
+        <w:rPr>
+          <w:rStyle w:val="token"/>
+          <w:rFonts w:ascii="Consolas" w:hAnsi="Consolas" w:cs="Consolas"/>
+          <w:color w:val="C92C2C"/>
+          <w:shd w:val="clear" w:color="auto" w:fill="FDFDFD"/>
+        </w:rPr>
+        <w:t>e</w:t>
+      </w:r>
+      <w:r>
+        <w:rPr>
+          <w:rStyle w:val="token"/>
+          <w:rFonts w:ascii="Consolas" w:hAnsi="Consolas" w:cs="Consolas"/>
+          <w:color w:val="5F6364"/>
+          <w:shd w:val="clear" w:color="auto" w:fill="FDFDFD"/>
+        </w:rPr>
+        <w:t>.</w:t>
+      </w:r>
+      <w:r>
+        <w:rPr>
+          <w:rFonts w:ascii="Consolas" w:hAnsi="Consolas" w:cs="Consolas"/>
+          <w:color w:val="000000"/>
+          <w:shd w:val="clear" w:color="auto" w:fill="FDFDFD"/>
+        </w:rPr>
+        <w:t>last_name</w:t>
+      </w:r>
+      <w:proofErr w:type="spellEnd"/>
+      <w:r>
+        <w:rPr>
+          <w:rFonts w:ascii="Consolas" w:hAnsi="Consolas" w:cs="Consolas"/>
+          <w:color w:val="000000"/>
+          <w:shd w:val="clear" w:color="auto" w:fill="FDFDFD"/>
+        </w:rPr>
+        <w:t xml:space="preserve"> </w:t>
+      </w:r>
+      <w:r>
+        <w:rPr>
+          <w:rStyle w:val="token"/>
+          <w:rFonts w:ascii="Consolas" w:hAnsi="Consolas" w:cs="Consolas"/>
+          <w:color w:val="2F9C0A"/>
+          <w:shd w:val="clear" w:color="auto" w:fill="FDFDFD"/>
+        </w:rPr>
+        <w:t>'Employee'</w:t>
+      </w:r>
+      <w:r>
+        <w:rPr>
+          <w:rStyle w:val="token"/>
+          <w:rFonts w:ascii="Consolas" w:hAnsi="Consolas" w:cs="Consolas"/>
+          <w:color w:val="5F6364"/>
+          <w:shd w:val="clear" w:color="auto" w:fill="FDFDFD"/>
+        </w:rPr>
+        <w:t>,</w:t>
+      </w:r>
+      <w:r>
+        <w:rPr>
+          <w:rFonts w:ascii="Consolas" w:hAnsi="Consolas" w:cs="Consolas"/>
+          <w:color w:val="000000"/>
+          <w:shd w:val="clear" w:color="auto" w:fill="FDFDFD"/>
+        </w:rPr>
+        <w:t xml:space="preserve"> </w:t>
+      </w:r>
+    </w:p>
+    <w:p>
+      <w:pPr>
+        <w:rPr>
+          <w:rFonts w:ascii="Consolas" w:hAnsi="Consolas" w:cs="Consolas"/>
+          <w:color w:val="000000"/>
+          <w:shd w:val="clear" w:color="auto" w:fill="FDFDFD"/>
+        </w:rPr>
+      </w:pPr>
+      <w:proofErr w:type="spellStart"/>
+      <w:r>
+        <w:rPr>
+          <w:rFonts w:ascii="Consolas" w:hAnsi="Consolas" w:cs="Consolas"/>
+          <w:color w:val="000000"/>
+          <w:shd w:val="clear" w:color="auto" w:fill="FDFDFD"/>
+        </w:rPr>
+        <w:t>m</w:t>
+      </w:r>
+      <w:r>
+        <w:rPr>
+          <w:rStyle w:val="token"/>
+          <w:rFonts w:ascii="Consolas" w:hAnsi="Consolas" w:cs="Consolas"/>
+          <w:color w:val="5F6364"/>
+          <w:shd w:val="clear" w:color="auto" w:fill="FDFDFD"/>
+        </w:rPr>
+        <w:t>.</w:t>
+      </w:r>
+      <w:r>
+        <w:rPr>
+          <w:rFonts w:ascii="Consolas" w:hAnsi="Consolas" w:cs="Consolas"/>
+          <w:color w:val="000000"/>
+          <w:shd w:val="clear" w:color="auto" w:fill="FDFDFD"/>
+        </w:rPr>
+        <w:t>employee_id</w:t>
+      </w:r>
+      <w:proofErr w:type="spellEnd"/>
+      <w:r>
+        <w:rPr>
+          <w:rFonts w:ascii="Consolas" w:hAnsi="Consolas" w:cs="Consolas"/>
+          <w:color w:val="000000"/>
+          <w:shd w:val="clear" w:color="auto" w:fill="FDFDFD"/>
+        </w:rPr>
+        <w:t xml:space="preserve"> </w:t>
+      </w:r>
+      <w:r>
+        <w:rPr>
+          <w:rStyle w:val="token"/>
+          <w:rFonts w:ascii="Consolas" w:hAnsi="Consolas" w:cs="Consolas"/>
+          <w:color w:val="2F9C0A"/>
+          <w:shd w:val="clear" w:color="auto" w:fill="FDFDFD"/>
+        </w:rPr>
+        <w:t>'</w:t>
+      </w:r>
+      <w:proofErr w:type="spellStart"/>
+      <w:r>
+        <w:rPr>
+          <w:rStyle w:val="token"/>
+          <w:rFonts w:ascii="Consolas" w:hAnsi="Consolas" w:cs="Consolas"/>
+          <w:color w:val="2F9C0A"/>
+          <w:shd w:val="clear" w:color="auto" w:fill="FDFDFD"/>
+        </w:rPr>
+        <w:t>Mgr_Id</w:t>
+      </w:r>
+      <w:proofErr w:type="spellEnd"/>
+      <w:r>
+        <w:rPr>
+          <w:rStyle w:val="token"/>
+          <w:rFonts w:ascii="Consolas" w:hAnsi="Consolas" w:cs="Consolas"/>
+          <w:color w:val="2F9C0A"/>
+          <w:shd w:val="clear" w:color="auto" w:fill="FDFDFD"/>
+        </w:rPr>
+        <w:t>'</w:t>
+      </w:r>
+      <w:r>
+        <w:rPr>
+          <w:rStyle w:val="token"/>
+          <w:rFonts w:ascii="Consolas" w:hAnsi="Consolas" w:cs="Consolas"/>
+          <w:color w:val="5F6364"/>
+          <w:shd w:val="clear" w:color="auto" w:fill="FDFDFD"/>
+        </w:rPr>
+        <w:t>,</w:t>
+      </w:r>
+      <w:r>
+        <w:rPr>
+          <w:rFonts w:ascii="Consolas" w:hAnsi="Consolas" w:cs="Consolas"/>
+          <w:color w:val="000000"/>
+          <w:shd w:val="clear" w:color="auto" w:fill="FDFDFD"/>
+        </w:rPr>
+        <w:t xml:space="preserve"> </w:t>
+      </w:r>
+      <w:proofErr w:type="spellStart"/>
+      <w:proofErr w:type="gramStart"/>
+      <w:r>
+        <w:rPr>
+          <w:rFonts w:ascii="Consolas" w:hAnsi="Consolas" w:cs="Consolas"/>
+          <w:color w:val="000000"/>
+          <w:shd w:val="clear" w:color="auto" w:fill="FDFDFD"/>
+        </w:rPr>
+        <w:t>m</w:t>
+      </w:r>
+      <w:r>
+        <w:rPr>
+          <w:rStyle w:val="token"/>
+          <w:rFonts w:ascii="Consolas" w:hAnsi="Consolas" w:cs="Consolas"/>
+          <w:color w:val="5F6364"/>
+          <w:shd w:val="clear" w:color="auto" w:fill="FDFDFD"/>
+        </w:rPr>
+        <w:t>.</w:t>
+      </w:r>
+      <w:r>
+        <w:rPr>
+          <w:rFonts w:ascii="Consolas" w:hAnsi="Consolas" w:cs="Consolas"/>
+          <w:color w:val="000000"/>
+          <w:shd w:val="clear" w:color="auto" w:fill="FDFDFD"/>
+        </w:rPr>
+        <w:t>last</w:t>
+      </w:r>
+      <w:proofErr w:type="gramEnd"/>
+      <w:r>
+        <w:rPr>
+          <w:rFonts w:ascii="Consolas" w:hAnsi="Consolas" w:cs="Consolas"/>
+          <w:color w:val="000000"/>
+          <w:shd w:val="clear" w:color="auto" w:fill="FDFDFD"/>
+        </w:rPr>
+        <w:t>_name</w:t>
+      </w:r>
+      <w:proofErr w:type="spellEnd"/>
+      <w:r>
+        <w:rPr>
+          <w:rFonts w:ascii="Consolas" w:hAnsi="Consolas" w:cs="Consolas"/>
+          <w:color w:val="000000"/>
+          <w:shd w:val="clear" w:color="auto" w:fill="FDFDFD"/>
+        </w:rPr>
+        <w:t xml:space="preserve"> </w:t>
+      </w:r>
+      <w:r>
+        <w:rPr>
+          <w:rStyle w:val="token"/>
+          <w:rFonts w:ascii="Consolas" w:hAnsi="Consolas" w:cs="Consolas"/>
+          <w:color w:val="2F9C0A"/>
+          <w:shd w:val="clear" w:color="auto" w:fill="FDFDFD"/>
+        </w:rPr>
+        <w:t>'Manager'</w:t>
+      </w:r>
+      <w:r>
+        <w:rPr>
+          <w:rFonts w:ascii="Consolas" w:hAnsi="Consolas" w:cs="Consolas"/>
+          <w:color w:val="000000"/>
+          <w:shd w:val="clear" w:color="auto" w:fill="FDFDFD"/>
+        </w:rPr>
+        <w:t xml:space="preserve"> </w:t>
+      </w:r>
+    </w:p>
+    <w:p>
+      <w:pPr>
+        <w:rPr>
+          <w:rFonts w:ascii="Consolas" w:hAnsi="Consolas" w:cs="Consolas"/>
+          <w:color w:val="000000"/>
+          <w:shd w:val="clear" w:color="auto" w:fill="FDFDFD"/>
+        </w:rPr>
+      </w:pPr>
+      <w:r>
+        <w:rPr>
+          <w:rStyle w:val="token"/>
+          <w:rFonts w:ascii="Consolas" w:hAnsi="Consolas" w:cs="Consolas"/>
+          <w:color w:val="1990B8"/>
+          <w:shd w:val="clear" w:color="auto" w:fill="FDFDFD"/>
+        </w:rPr>
+        <w:t>FROM</w:t>
+      </w:r>
+      <w:r>
+        <w:rPr>
+          <w:rFonts w:ascii="Consolas" w:hAnsi="Consolas" w:cs="Consolas"/>
+          <w:color w:val="000000"/>
+          <w:shd w:val="clear" w:color="auto" w:fill="FDFDFD"/>
+        </w:rPr>
+        <w:t xml:space="preserve"> employees </w:t>
+      </w:r>
+      <w:r>
+        <w:rPr>
+          <w:rStyle w:val="token"/>
+          <w:rFonts w:ascii="Consolas" w:hAnsi="Consolas" w:cs="Consolas"/>
+          <w:color w:val="C92C2C"/>
+          <w:shd w:val="clear" w:color="auto" w:fill="FDFDFD"/>
+        </w:rPr>
+        <w:t>e</w:t>
+      </w:r>
+      <w:r>
+        <w:rPr>
+          <w:rFonts w:ascii="Consolas" w:hAnsi="Consolas" w:cs="Consolas"/>
+          <w:color w:val="000000"/>
+          <w:shd w:val="clear" w:color="auto" w:fill="FDFDFD"/>
+        </w:rPr>
+        <w:t xml:space="preserve"> </w:t>
+      </w:r>
+    </w:p>
+    <w:p>
+      <w:pPr>
+        <w:rPr>
+          <w:rFonts w:ascii="Consolas" w:hAnsi="Consolas" w:cs="Consolas"/>
+          <w:color w:val="000000"/>
+          <w:shd w:val="clear" w:color="auto" w:fill="FDFDFD"/>
+        </w:rPr>
+      </w:pPr>
+      <w:r>
+        <w:rPr>
+          <w:rStyle w:val="token"/>
+          <w:rFonts w:ascii="Consolas" w:hAnsi="Consolas" w:cs="Consolas"/>
+          <w:color w:val="1990B8"/>
+          <w:shd w:val="clear" w:color="auto" w:fill="FDFDFD"/>
+        </w:rPr>
+        <w:t>join</w:t>
+      </w:r>
+      <w:r>
+        <w:rPr>
+          <w:rFonts w:ascii="Consolas" w:hAnsi="Consolas" w:cs="Consolas"/>
+          <w:color w:val="000000"/>
+          <w:shd w:val="clear" w:color="auto" w:fill="FDFDFD"/>
+        </w:rPr>
+        <w:t xml:space="preserve"> employees m </w:t>
+      </w:r>
+    </w:p>
+    <w:p>
+      <w:r>
+        <w:rPr>
+          <w:rStyle w:val="token"/>
+          <w:rFonts w:ascii="Consolas" w:hAnsi="Consolas" w:cs="Consolas"/>
+          <w:color w:val="1990B8"/>
+          <w:shd w:val="clear" w:color="auto" w:fill="FDFDFD"/>
+        </w:rPr>
+        <w:t>ON</w:t>
+      </w:r>
+      <w:r>
+        <w:rPr>
+          <w:rFonts w:ascii="Consolas" w:hAnsi="Consolas" w:cs="Consolas"/>
+          <w:color w:val="000000"/>
+          <w:shd w:val="clear" w:color="auto" w:fill="FDFDFD"/>
+        </w:rPr>
+        <w:t xml:space="preserve"> </w:t>
+      </w:r>
+      <w:r>
+        <w:rPr>
+          <w:rStyle w:val="token"/>
+          <w:rFonts w:ascii="Consolas" w:hAnsi="Consolas" w:cs="Consolas"/>
+          <w:color w:val="5F6364"/>
+          <w:shd w:val="clear" w:color="auto" w:fill="FDFDFD"/>
+        </w:rPr>
+        <w:t>(</w:t>
+      </w:r>
+      <w:proofErr w:type="spellStart"/>
+      <w:proofErr w:type="gramStart"/>
+      <w:r>
+        <w:rPr>
+          <w:rStyle w:val="token"/>
+          <w:rFonts w:ascii="Consolas" w:hAnsi="Consolas" w:cs="Consolas"/>
+          <w:color w:val="C92C2C"/>
+          <w:shd w:val="clear" w:color="auto" w:fill="FDFDFD"/>
+        </w:rPr>
+        <w:t>e</w:t>
+      </w:r>
+      <w:r>
+        <w:rPr>
+          <w:rStyle w:val="token"/>
+          <w:rFonts w:ascii="Consolas" w:hAnsi="Consolas" w:cs="Consolas"/>
+          <w:color w:val="5F6364"/>
+          <w:shd w:val="clear" w:color="auto" w:fill="FDFDFD"/>
+        </w:rPr>
+        <w:t>.</w:t>
+      </w:r>
+      <w:r>
+        <w:rPr>
+          <w:rFonts w:ascii="Consolas" w:hAnsi="Consolas" w:cs="Consolas"/>
+          <w:color w:val="000000"/>
+          <w:shd w:val="clear" w:color="auto" w:fill="FDFDFD"/>
+        </w:rPr>
+        <w:t>manager</w:t>
+      </w:r>
+      <w:proofErr w:type="gramEnd"/>
+      <w:r>
+        <w:rPr>
+          <w:rFonts w:ascii="Consolas" w:hAnsi="Consolas" w:cs="Consolas"/>
+          <w:color w:val="000000"/>
+          <w:shd w:val="clear" w:color="auto" w:fill="FDFDFD"/>
+        </w:rPr>
+        <w:t>_id</w:t>
+      </w:r>
+      <w:proofErr w:type="spellEnd"/>
+      <w:r>
+        <w:rPr>
+          <w:rFonts w:ascii="Consolas" w:hAnsi="Consolas" w:cs="Consolas"/>
+          <w:color w:val="000000"/>
+          <w:shd w:val="clear" w:color="auto" w:fill="FDFDFD"/>
+        </w:rPr>
+        <w:t xml:space="preserve"> </w:t>
+      </w:r>
+      <w:r>
+        <w:rPr>
+          <w:rStyle w:val="token"/>
+          <w:rFonts w:ascii="Consolas" w:hAnsi="Consolas" w:cs="Consolas"/>
+          <w:color w:val="A67F59"/>
+        </w:rPr>
+        <w:t>=</w:t>
+      </w:r>
+      <w:r>
+        <w:rPr>
+          <w:rFonts w:ascii="Consolas" w:hAnsi="Consolas" w:cs="Consolas"/>
+          <w:color w:val="000000"/>
+          <w:shd w:val="clear" w:color="auto" w:fill="FDFDFD"/>
+        </w:rPr>
+        <w:t xml:space="preserve"> </w:t>
+      </w:r>
+      <w:proofErr w:type="spellStart"/>
+      <w:r>
+        <w:rPr>
+          <w:rFonts w:ascii="Consolas" w:hAnsi="Consolas" w:cs="Consolas"/>
+          <w:color w:val="000000"/>
+          <w:shd w:val="clear" w:color="auto" w:fill="FDFDFD"/>
+        </w:rPr>
+        <w:t>m</w:t>
+      </w:r>
+      <w:r>
+        <w:rPr>
+          <w:rStyle w:val="token"/>
+          <w:rFonts w:ascii="Consolas" w:hAnsi="Consolas" w:cs="Consolas"/>
+          <w:color w:val="5F6364"/>
+          <w:shd w:val="clear" w:color="auto" w:fill="FDFDFD"/>
+        </w:rPr>
+        <w:t>.</w:t>
+      </w:r>
+      <w:r>
+        <w:rPr>
+          <w:rFonts w:ascii="Consolas" w:hAnsi="Consolas" w:cs="Consolas"/>
+          <w:color w:val="000000"/>
+          <w:shd w:val="clear" w:color="auto" w:fill="FDFDFD"/>
+        </w:rPr>
+        <w:t>employee_id</w:t>
+      </w:r>
+      <w:proofErr w:type="spellEnd"/>
+      <w:r>
+        <w:rPr>
+          <w:rStyle w:val="token"/>
+          <w:rFonts w:ascii="Consolas" w:hAnsi="Consolas" w:cs="Consolas"/>
+          <w:color w:val="5F6364"/>
+          <w:shd w:val="clear" w:color="auto" w:fill="FDFDFD"/>
+        </w:rPr>
+        <w:t>);</w:t>
+      </w:r>
+    </w:p>
+    <w:p>
+      <w:pPr>
+        <w:rPr>
+          <w:rFonts w:ascii="Times New Roman" w:eastAsia="黑体" w:hAnsi="Times New Roman" w:cs="Times New Roman"/>
+          <w:szCs w:val="21"/>
+        </w:rPr>
+      </w:pPr>
+    </w:p>
+    <w:p>
+      <w:pPr>
+        <w:pStyle w:val="a3"/>
+        <w:numPr>
+          <w:ilvl w:val="0"/>
+          <w:numId w:val="1"/>
+        </w:numPr>
+        <w:ind w:firstLineChars="0"/>
+        <w:rPr>
+          <w:rFonts w:ascii="Times New Roman" w:eastAsia="黑体" w:hAnsi="Times New Roman" w:cs="Times New Roman"/>
+          <w:b/>
+          <w:bCs/>
+          <w:sz w:val="24"/>
+        </w:rPr>
+      </w:pPr>
+      <w:r>
+        <w:rPr>
+          <w:rFonts w:ascii="Times New Roman" w:eastAsia="黑体" w:hAnsi="Times New Roman" w:cs="Times New Roman" w:hint="eastAsia"/>
+          <w:b/>
+          <w:bCs/>
+          <w:sz w:val="24"/>
+        </w:rPr>
+        <w:t>S</w:t>
+      </w:r>
+      <w:r>
+        <w:rPr>
+          <w:rFonts w:ascii="Times New Roman" w:eastAsia="黑体" w:hAnsi="Times New Roman" w:cs="Times New Roman"/>
+          <w:b/>
+          <w:bCs/>
+          <w:sz w:val="24"/>
+        </w:rPr>
+        <w:t>ubqueries</w:t>
+      </w:r>
+    </w:p>
+    <w:p>
+      <w:pPr>
+        <w:rPr>
+          <w:rFonts w:ascii="Times New Roman" w:eastAsia="黑体" w:hAnsi="Times New Roman" w:cs="Times New Roman"/>
+          <w:szCs w:val="21"/>
+        </w:rPr>
+      </w:pPr>
+      <w:r>
+        <w:rPr>
+          <w:rFonts w:ascii="Times New Roman" w:eastAsia="黑体" w:hAnsi="Times New Roman" w:cs="Times New Roman" w:hint="eastAsia"/>
+          <w:szCs w:val="21"/>
+        </w:rPr>
+        <w:t>(</w:t>
+      </w:r>
+      <w:r>
+        <w:rPr>
+          <w:rFonts w:ascii="Times New Roman" w:eastAsia="黑体" w:hAnsi="Times New Roman" w:cs="Times New Roman"/>
+          <w:szCs w:val="21"/>
+        </w:rPr>
+        <w:t xml:space="preserve">1). </w:t>
+      </w:r>
+      <w:r>
+        <w:rPr>
+          <w:rFonts w:ascii="Times New Roman" w:eastAsia="黑体" w:hAnsi="Times New Roman" w:cs="Times New Roman"/>
+          <w:szCs w:val="21"/>
+        </w:rPr>
+        <w:t>find a name (</w:t>
+      </w:r>
+      <w:proofErr w:type="spellStart"/>
+      <w:r>
+        <w:rPr>
+          <w:rFonts w:ascii="Times New Roman" w:eastAsia="黑体" w:hAnsi="Times New Roman" w:cs="Times New Roman"/>
+          <w:szCs w:val="21"/>
+        </w:rPr>
+        <w:t>first_name</w:t>
+      </w:r>
+      <w:proofErr w:type="spellEnd"/>
+      <w:r>
+        <w:rPr>
+          <w:rFonts w:ascii="Times New Roman" w:eastAsia="黑体" w:hAnsi="Times New Roman" w:cs="Times New Roman"/>
+          <w:szCs w:val="21"/>
+        </w:rPr>
+        <w:t xml:space="preserve">, </w:t>
+      </w:r>
+      <w:proofErr w:type="spellStart"/>
+      <w:r>
+        <w:rPr>
+          <w:rFonts w:ascii="Times New Roman" w:eastAsia="黑体" w:hAnsi="Times New Roman" w:cs="Times New Roman"/>
+          <w:szCs w:val="21"/>
+        </w:rPr>
+        <w:t>last_name</w:t>
+      </w:r>
+      <w:proofErr w:type="spellEnd"/>
+      <w:r>
+        <w:rPr>
+          <w:rFonts w:ascii="Times New Roman" w:eastAsia="黑体" w:hAnsi="Times New Roman" w:cs="Times New Roman"/>
+          <w:szCs w:val="21"/>
+        </w:rPr>
+        <w:t xml:space="preserve">) and salary of the employees who have a higher salary than the </w:t>
+      </w:r>
+      <w:r>
+        <w:rPr>
+          <w:rFonts w:ascii="Times New Roman" w:eastAsia="黑体" w:hAnsi="Times New Roman" w:cs="Times New Roman"/>
+          <w:szCs w:val="21"/>
+        </w:rPr>
+        <w:lastRenderedPageBreak/>
+        <w:t xml:space="preserve">employee </w:t>
+      </w:r>
+      <w:proofErr w:type="gramStart"/>
+      <w:r>
+        <w:rPr>
+          <w:rFonts w:ascii="Times New Roman" w:eastAsia="黑体" w:hAnsi="Times New Roman" w:cs="Times New Roman"/>
+          <w:szCs w:val="21"/>
+        </w:rPr>
+        <w:t>whose</w:t>
+      </w:r>
+      <w:proofErr w:type="gramEnd"/>
+      <w:r>
+        <w:rPr>
+          <w:rFonts w:ascii="Times New Roman" w:eastAsia="黑体" w:hAnsi="Times New Roman" w:cs="Times New Roman"/>
+          <w:szCs w:val="21"/>
+        </w:rPr>
+        <w:t xml:space="preserve"> </w:t>
+      </w:r>
+      <w:proofErr w:type="spellStart"/>
+      <w:r>
+        <w:rPr>
+          <w:rFonts w:ascii="Times New Roman" w:eastAsia="黑体" w:hAnsi="Times New Roman" w:cs="Times New Roman"/>
+          <w:szCs w:val="21"/>
+        </w:rPr>
+        <w:t>last_name</w:t>
+      </w:r>
+      <w:proofErr w:type="spellEnd"/>
+      <w:r>
+        <w:rPr>
+          <w:rFonts w:ascii="Times New Roman" w:eastAsia="黑体" w:hAnsi="Times New Roman" w:cs="Times New Roman"/>
+          <w:szCs w:val="21"/>
+        </w:rPr>
+        <w:t xml:space="preserve"> = ‘Bull’ (EMPLOYEES table from HR schema). </w:t>
+      </w:r>
+    </w:p>
+    <w:p>
+      <w:pPr>
+        <w:rPr>
+          <w:rFonts w:ascii="Times New Roman" w:eastAsia="黑体" w:hAnsi="Times New Roman" w:cs="Times New Roman"/>
+          <w:szCs w:val="21"/>
+        </w:rPr>
+      </w:pPr>
+      <w:r>
+        <w:rPr>
+          <w:rFonts w:ascii="Times New Roman" w:eastAsia="黑体" w:hAnsi="Times New Roman" w:cs="Times New Roman"/>
+          <w:szCs w:val="21"/>
+        </w:rPr>
+        <w:t>*</w:t>
+      </w:r>
+      <w:r>
+        <w:rPr>
+          <w:rFonts w:ascii="Times New Roman" w:eastAsia="黑体" w:hAnsi="Times New Roman" w:cs="Times New Roman"/>
+          <w:szCs w:val="21"/>
+        </w:rPr>
+        <w:t>The subquery (inner query) will execute once before the main query (outer query) executes</w:t>
+      </w:r>
+    </w:p>
+    <w:p>
+      <w:pPr>
+        <w:rPr>
+          <w:rFonts w:ascii="Times New Roman" w:eastAsia="黑体" w:hAnsi="Times New Roman" w:cs="Times New Roman"/>
+          <w:szCs w:val="21"/>
+        </w:rPr>
+      </w:pPr>
+      <w:r>
+        <w:rPr>
+          <w:rFonts w:ascii="Times New Roman" w:eastAsia="黑体" w:hAnsi="Times New Roman" w:cs="Times New Roman"/>
+          <w:szCs w:val="21"/>
+        </w:rPr>
+        <w:t>*</w:t>
+      </w:r>
+      <w:r>
+        <w:rPr>
+          <w:rFonts w:ascii="Times New Roman" w:eastAsia="黑体" w:hAnsi="Times New Roman" w:cs="Times New Roman"/>
+          <w:szCs w:val="21"/>
+        </w:rPr>
+        <w:t xml:space="preserve">The main query (outer query) will use the subquery result. </w:t>
+      </w:r>
+    </w:p>
+    <w:p>
+      <w:pPr>
+        <w:rPr>
+          <w:color w:val="000000" w:themeColor="text1"/>
+        </w:rPr>
+      </w:pPr>
+    </w:p>
+    <w:p>
+      <w:pPr>
+        <w:rPr>
+          <w:rFonts w:ascii="Consolas" w:hAnsi="Consolas" w:cs="Consolas"/>
+          <w:color w:val="000000"/>
+          <w:shd w:val="clear" w:color="auto" w:fill="FDFDFD"/>
+        </w:rPr>
+      </w:pPr>
+      <w:r>
+        <w:rPr>
+          <w:rStyle w:val="token"/>
+          <w:rFonts w:ascii="Consolas" w:hAnsi="Consolas" w:cs="Consolas"/>
+          <w:color w:val="1990B8"/>
+          <w:shd w:val="clear" w:color="auto" w:fill="FDFDFD"/>
+        </w:rPr>
+        <w:t>SELECT</w:t>
+      </w:r>
+      <w:r>
+        <w:rPr>
+          <w:rFonts w:ascii="Consolas" w:hAnsi="Consolas" w:cs="Consolas"/>
+          <w:color w:val="000000"/>
+          <w:shd w:val="clear" w:color="auto" w:fill="FDFDFD"/>
+        </w:rPr>
+        <w:t xml:space="preserve"> FIRST_NAME</w:t>
+      </w:r>
+      <w:r>
+        <w:rPr>
+          <w:rStyle w:val="token"/>
+          <w:rFonts w:ascii="Consolas" w:hAnsi="Consolas" w:cs="Consolas"/>
+          <w:color w:val="5F6364"/>
+          <w:shd w:val="clear" w:color="auto" w:fill="FDFDFD"/>
+        </w:rPr>
+        <w:t>,</w:t>
+      </w:r>
+      <w:r>
+        <w:rPr>
+          <w:rFonts w:ascii="Consolas" w:hAnsi="Consolas" w:cs="Consolas"/>
+          <w:color w:val="000000"/>
+          <w:shd w:val="clear" w:color="auto" w:fill="FDFDFD"/>
+        </w:rPr>
+        <w:t xml:space="preserve"> LAST_NAME</w:t>
+      </w:r>
+      <w:r>
+        <w:rPr>
+          <w:rStyle w:val="token"/>
+          <w:rFonts w:ascii="Consolas" w:hAnsi="Consolas" w:cs="Consolas"/>
+          <w:color w:val="5F6364"/>
+          <w:shd w:val="clear" w:color="auto" w:fill="FDFDFD"/>
+        </w:rPr>
+        <w:t>,</w:t>
+      </w:r>
+      <w:r>
+        <w:rPr>
+          <w:rFonts w:ascii="Consolas" w:hAnsi="Consolas" w:cs="Consolas"/>
+          <w:color w:val="000000"/>
+          <w:shd w:val="clear" w:color="auto" w:fill="FDFDFD"/>
+        </w:rPr>
+        <w:t xml:space="preserve"> SALARY </w:t>
+      </w:r>
+    </w:p>
+    <w:p>
+      <w:pPr>
+        <w:rPr>
+          <w:rFonts w:ascii="Consolas" w:hAnsi="Consolas" w:cs="Consolas"/>
+          <w:color w:val="000000"/>
+          <w:shd w:val="clear" w:color="auto" w:fill="FDFDFD"/>
+        </w:rPr>
+      </w:pPr>
+      <w:r>
+        <w:rPr>
+          <w:rStyle w:val="token"/>
+          <w:rFonts w:ascii="Consolas" w:hAnsi="Consolas" w:cs="Consolas"/>
+          <w:color w:val="1990B8"/>
+          <w:shd w:val="clear" w:color="auto" w:fill="FDFDFD"/>
+        </w:rPr>
+        <w:t>FROM</w:t>
+      </w:r>
+      <w:r>
+        <w:rPr>
+          <w:rFonts w:ascii="Consolas" w:hAnsi="Consolas" w:cs="Consolas"/>
+          <w:color w:val="000000"/>
+          <w:shd w:val="clear" w:color="auto" w:fill="FDFDFD"/>
+        </w:rPr>
+        <w:t xml:space="preserve"> employees </w:t>
+      </w:r>
+    </w:p>
+    <w:p>
+      <w:pPr>
+        <w:rPr>
+          <w:rFonts w:ascii="Consolas" w:hAnsi="Consolas" w:cs="Consolas"/>
+          <w:color w:val="000000"/>
+          <w:shd w:val="clear" w:color="auto" w:fill="FDFDFD"/>
+        </w:rPr>
+      </w:pPr>
+      <w:r>
+        <w:rPr>
+          <w:rStyle w:val="token"/>
+          <w:rFonts w:ascii="Consolas" w:hAnsi="Consolas" w:cs="Consolas"/>
+          <w:color w:val="1990B8"/>
+          <w:shd w:val="clear" w:color="auto" w:fill="FDFDFD"/>
+        </w:rPr>
+        <w:t>WHERE</w:t>
+      </w:r>
+      <w:r>
+        <w:rPr>
+          <w:rFonts w:ascii="Consolas" w:hAnsi="Consolas" w:cs="Consolas"/>
+          <w:color w:val="000000"/>
+          <w:shd w:val="clear" w:color="auto" w:fill="FDFDFD"/>
+        </w:rPr>
+        <w:t xml:space="preserve"> SALARY </w:t>
+      </w:r>
+      <w:r>
+        <w:rPr>
+          <w:rStyle w:val="token"/>
+          <w:rFonts w:ascii="Consolas" w:hAnsi="Consolas" w:cs="Consolas"/>
+          <w:color w:val="A67F59"/>
+        </w:rPr>
+        <w:t>&gt;</w:t>
+      </w:r>
+      <w:r>
+        <w:rPr>
+          <w:rFonts w:ascii="Consolas" w:hAnsi="Consolas" w:cs="Consolas"/>
+          <w:color w:val="000000"/>
+          <w:shd w:val="clear" w:color="auto" w:fill="FDFDFD"/>
+        </w:rPr>
+        <w:t xml:space="preserve"> </w:t>
+      </w:r>
+    </w:p>
+    <w:p>
+      <w:pPr>
+        <w:rPr>
+          <w:rStyle w:val="token"/>
+          <w:rFonts w:ascii="Consolas" w:hAnsi="Consolas" w:cs="Consolas"/>
+          <w:color w:val="5F6364"/>
+          <w:shd w:val="clear" w:color="auto" w:fill="FDFDFD"/>
+        </w:rPr>
+      </w:pPr>
+      <w:r>
+        <w:rPr>
+          <w:rStyle w:val="token"/>
+          <w:rFonts w:ascii="Consolas" w:hAnsi="Consolas" w:cs="Consolas"/>
+          <w:color w:val="5F6364"/>
+          <w:shd w:val="clear" w:color="auto" w:fill="FDFDFD"/>
+        </w:rPr>
+        <w:t>(</w:t>
+      </w:r>
+      <w:r>
+        <w:rPr>
+          <w:rStyle w:val="token"/>
+          <w:rFonts w:ascii="Consolas" w:hAnsi="Consolas" w:cs="Consolas"/>
+          <w:color w:val="1990B8"/>
+          <w:shd w:val="clear" w:color="auto" w:fill="FDFDFD"/>
+        </w:rPr>
+        <w:t>SELECT</w:t>
+      </w:r>
+      <w:r>
+        <w:rPr>
+          <w:rFonts w:ascii="Consolas" w:hAnsi="Consolas" w:cs="Consolas"/>
+          <w:color w:val="000000"/>
+          <w:shd w:val="clear" w:color="auto" w:fill="FDFDFD"/>
+        </w:rPr>
+        <w:t xml:space="preserve"> salary </w:t>
+      </w:r>
+      <w:r>
+        <w:rPr>
+          <w:rStyle w:val="token"/>
+          <w:rFonts w:ascii="Consolas" w:hAnsi="Consolas" w:cs="Consolas"/>
+          <w:color w:val="1990B8"/>
+          <w:shd w:val="clear" w:color="auto" w:fill="FDFDFD"/>
+        </w:rPr>
+        <w:t>FROM</w:t>
+      </w:r>
+      <w:r>
+        <w:rPr>
+          <w:rFonts w:ascii="Consolas" w:hAnsi="Consolas" w:cs="Consolas"/>
+          <w:color w:val="000000"/>
+          <w:shd w:val="clear" w:color="auto" w:fill="FDFDFD"/>
+        </w:rPr>
+        <w:t xml:space="preserve"> employees </w:t>
+      </w:r>
+      <w:r>
+        <w:rPr>
+          <w:rStyle w:val="token"/>
+          <w:rFonts w:ascii="Consolas" w:hAnsi="Consolas" w:cs="Consolas"/>
+          <w:color w:val="1990B8"/>
+          <w:shd w:val="clear" w:color="auto" w:fill="FDFDFD"/>
+        </w:rPr>
+        <w:t>WHERE</w:t>
+      </w:r>
+      <w:r>
+        <w:rPr>
+          <w:rFonts w:ascii="Consolas" w:hAnsi="Consolas" w:cs="Consolas"/>
+          <w:color w:val="000000"/>
+          <w:shd w:val="clear" w:color="auto" w:fill="FDFDFD"/>
+        </w:rPr>
+        <w:t xml:space="preserve"> </w:t>
+      </w:r>
+      <w:proofErr w:type="spellStart"/>
+      <w:r>
+        <w:rPr>
+          <w:rFonts w:ascii="Consolas" w:hAnsi="Consolas" w:cs="Consolas"/>
+          <w:color w:val="000000"/>
+          <w:shd w:val="clear" w:color="auto" w:fill="FDFDFD"/>
+        </w:rPr>
+        <w:t>last_name</w:t>
+      </w:r>
+      <w:proofErr w:type="spellEnd"/>
+      <w:r>
+        <w:rPr>
+          <w:rFonts w:ascii="Consolas" w:hAnsi="Consolas" w:cs="Consolas"/>
+          <w:color w:val="000000"/>
+          <w:shd w:val="clear" w:color="auto" w:fill="FDFDFD"/>
+        </w:rPr>
+        <w:t xml:space="preserve"> </w:t>
+      </w:r>
+      <w:r>
+        <w:rPr>
+          <w:rStyle w:val="token"/>
+          <w:rFonts w:ascii="Consolas" w:hAnsi="Consolas" w:cs="Consolas"/>
+          <w:color w:val="A67F59"/>
+        </w:rPr>
+        <w:t>=</w:t>
+      </w:r>
+      <w:r>
+        <w:rPr>
+          <w:rFonts w:ascii="Consolas" w:hAnsi="Consolas" w:cs="Consolas"/>
+          <w:color w:val="000000"/>
+          <w:shd w:val="clear" w:color="auto" w:fill="FDFDFD"/>
+        </w:rPr>
+        <w:t xml:space="preserve"> </w:t>
+      </w:r>
+      <w:r>
+        <w:rPr>
+          <w:rStyle w:val="token"/>
+          <w:rFonts w:ascii="Consolas" w:hAnsi="Consolas" w:cs="Consolas"/>
+          <w:color w:val="2F9C0A"/>
+          <w:shd w:val="clear" w:color="auto" w:fill="FDFDFD"/>
+        </w:rPr>
+        <w:t>'Bull'</w:t>
+      </w:r>
+      <w:r>
+        <w:rPr>
+          <w:rStyle w:val="token"/>
+          <w:rFonts w:ascii="Consolas" w:hAnsi="Consolas" w:cs="Consolas"/>
+          <w:color w:val="5F6364"/>
+          <w:shd w:val="clear" w:color="auto" w:fill="FDFDFD"/>
+        </w:rPr>
+        <w:t>);</w:t>
+      </w:r>
+    </w:p>
+    <w:p>
+      <w:pPr>
+        <w:rPr>
+          <w:rFonts w:hint="eastAsia"/>
+        </w:rPr>
+      </w:pPr>
+    </w:p>
+    <w:p>
+      <w:pPr>
+        <w:rPr>
+          <w:rFonts w:ascii="Times New Roman" w:eastAsia="黑体" w:hAnsi="Times New Roman" w:cs="Times New Roman"/>
+          <w:szCs w:val="21"/>
+        </w:rPr>
+      </w:pPr>
+      <w:r>
+        <w:rPr>
+          <w:rFonts w:ascii="Times New Roman" w:eastAsia="黑体" w:hAnsi="Times New Roman" w:cs="Times New Roman" w:hint="eastAsia"/>
+          <w:szCs w:val="21"/>
+        </w:rPr>
+        <w:t>(</w:t>
+      </w:r>
+      <w:r>
+        <w:rPr>
+          <w:rFonts w:ascii="Times New Roman" w:eastAsia="黑体" w:hAnsi="Times New Roman" w:cs="Times New Roman"/>
+          <w:szCs w:val="21"/>
+        </w:rPr>
+        <w:t xml:space="preserve">2). </w:t>
+      </w:r>
+      <w:r>
+        <w:rPr>
+          <w:rFonts w:ascii="Times New Roman" w:eastAsia="黑体" w:hAnsi="Times New Roman" w:cs="Times New Roman"/>
+          <w:szCs w:val="21"/>
+        </w:rPr>
+        <w:t>find a name (</w:t>
+      </w:r>
+      <w:proofErr w:type="spellStart"/>
+      <w:r>
+        <w:rPr>
+          <w:rFonts w:ascii="Times New Roman" w:eastAsia="黑体" w:hAnsi="Times New Roman" w:cs="Times New Roman"/>
+          <w:szCs w:val="21"/>
+        </w:rPr>
+        <w:t>first_name</w:t>
+      </w:r>
+      <w:proofErr w:type="spellEnd"/>
+      <w:r>
+        <w:rPr>
+          <w:rFonts w:ascii="Times New Roman" w:eastAsia="黑体" w:hAnsi="Times New Roman" w:cs="Times New Roman"/>
+          <w:szCs w:val="21"/>
+        </w:rPr>
+        <w:t xml:space="preserve">, </w:t>
+      </w:r>
+      <w:proofErr w:type="spellStart"/>
+      <w:r>
+        <w:rPr>
+          <w:rFonts w:ascii="Times New Roman" w:eastAsia="黑体" w:hAnsi="Times New Roman" w:cs="Times New Roman"/>
+          <w:szCs w:val="21"/>
+        </w:rPr>
+        <w:t>last_name</w:t>
+      </w:r>
+      <w:proofErr w:type="spellEnd"/>
+      <w:r>
+        <w:rPr>
+          <w:rFonts w:ascii="Times New Roman" w:eastAsia="黑体" w:hAnsi="Times New Roman" w:cs="Times New Roman"/>
+          <w:szCs w:val="21"/>
+        </w:rPr>
+        <w:t>) of all employees who work in the IT department.</w:t>
+      </w:r>
+    </w:p>
+    <w:p>
+      <w:pPr>
+        <w:rPr>
+          <w:rFonts w:ascii="Consolas" w:hAnsi="Consolas" w:cs="Consolas"/>
+          <w:color w:val="000000"/>
+          <w:shd w:val="clear" w:color="auto" w:fill="FDFDFD"/>
+        </w:rPr>
+      </w:pPr>
+      <w:r>
+        <w:rPr>
+          <w:rStyle w:val="token"/>
+          <w:rFonts w:ascii="Consolas" w:hAnsi="Consolas" w:cs="Consolas"/>
+          <w:color w:val="1990B8"/>
+          <w:shd w:val="clear" w:color="auto" w:fill="FDFDFD"/>
+        </w:rPr>
+        <w:t>SELECT</w:t>
+      </w:r>
+      <w:r>
+        <w:rPr>
+          <w:rFonts w:ascii="Consolas" w:hAnsi="Consolas" w:cs="Consolas"/>
+          <w:color w:val="000000"/>
+          <w:shd w:val="clear" w:color="auto" w:fill="FDFDFD"/>
+        </w:rPr>
+        <w:t xml:space="preserve"> </w:t>
+      </w:r>
+      <w:proofErr w:type="spellStart"/>
+      <w:r>
+        <w:rPr>
+          <w:rFonts w:ascii="Consolas" w:hAnsi="Consolas" w:cs="Consolas"/>
+          <w:color w:val="000000"/>
+          <w:shd w:val="clear" w:color="auto" w:fill="FDFDFD"/>
+        </w:rPr>
+        <w:t>first_name</w:t>
+      </w:r>
+      <w:proofErr w:type="spellEnd"/>
+      <w:r>
+        <w:rPr>
+          <w:rStyle w:val="token"/>
+          <w:rFonts w:ascii="Consolas" w:hAnsi="Consolas" w:cs="Consolas"/>
+          <w:color w:val="5F6364"/>
+          <w:shd w:val="clear" w:color="auto" w:fill="FDFDFD"/>
+        </w:rPr>
+        <w:t>,</w:t>
+      </w:r>
+      <w:r>
+        <w:rPr>
+          <w:rFonts w:ascii="Consolas" w:hAnsi="Consolas" w:cs="Consolas"/>
+          <w:color w:val="000000"/>
+          <w:shd w:val="clear" w:color="auto" w:fill="FDFDFD"/>
+        </w:rPr>
+        <w:t xml:space="preserve"> </w:t>
+      </w:r>
+      <w:proofErr w:type="spellStart"/>
+      <w:r>
+        <w:rPr>
+          <w:rFonts w:ascii="Consolas" w:hAnsi="Consolas" w:cs="Consolas"/>
+          <w:color w:val="000000"/>
+          <w:shd w:val="clear" w:color="auto" w:fill="FDFDFD"/>
+        </w:rPr>
+        <w:t>last_name</w:t>
+      </w:r>
+      <w:proofErr w:type="spellEnd"/>
+      <w:r>
+        <w:rPr>
+          <w:rFonts w:ascii="Consolas" w:hAnsi="Consolas" w:cs="Consolas"/>
+          <w:color w:val="000000"/>
+          <w:shd w:val="clear" w:color="auto" w:fill="FDFDFD"/>
+        </w:rPr>
+        <w:t xml:space="preserve"> </w:t>
+      </w:r>
+    </w:p>
+    <w:p>
+      <w:pPr>
+        <w:rPr>
+          <w:rFonts w:ascii="Consolas" w:hAnsi="Consolas" w:cs="Consolas"/>
+          <w:color w:val="000000"/>
+          <w:shd w:val="clear" w:color="auto" w:fill="FDFDFD"/>
+        </w:rPr>
+      </w:pPr>
+      <w:r>
+        <w:rPr>
+          <w:rStyle w:val="token"/>
+          <w:rFonts w:ascii="Consolas" w:hAnsi="Consolas" w:cs="Consolas"/>
+          <w:color w:val="1990B8"/>
+          <w:shd w:val="clear" w:color="auto" w:fill="FDFDFD"/>
+        </w:rPr>
+        <w:t>FROM</w:t>
+      </w:r>
+      <w:r>
+        <w:rPr>
+          <w:rFonts w:ascii="Consolas" w:hAnsi="Consolas" w:cs="Consolas"/>
+          <w:color w:val="000000"/>
+          <w:shd w:val="clear" w:color="auto" w:fill="FDFDFD"/>
+        </w:rPr>
+        <w:t xml:space="preserve"> employees </w:t>
+      </w:r>
+    </w:p>
+    <w:p>
+      <w:pPr>
+        <w:rPr>
+          <w:rFonts w:ascii="Consolas" w:hAnsi="Consolas" w:cs="Consolas"/>
+          <w:color w:val="000000"/>
+          <w:shd w:val="clear" w:color="auto" w:fill="FDFDFD"/>
+        </w:rPr>
+      </w:pPr>
+      <w:r>
+        <w:rPr>
+          <w:rStyle w:val="token"/>
+          <w:rFonts w:ascii="Consolas" w:hAnsi="Consolas" w:cs="Consolas"/>
+          <w:color w:val="1990B8"/>
+          <w:shd w:val="clear" w:color="auto" w:fill="FDFDFD"/>
+        </w:rPr>
+        <w:t>WHERE</w:t>
+      </w:r>
+      <w:r>
+        <w:rPr>
+          <w:rFonts w:ascii="Consolas" w:hAnsi="Consolas" w:cs="Consolas"/>
+          <w:color w:val="000000"/>
+          <w:shd w:val="clear" w:color="auto" w:fill="FDFDFD"/>
+        </w:rPr>
+        <w:t xml:space="preserve"> </w:t>
+      </w:r>
+      <w:proofErr w:type="spellStart"/>
+      <w:r>
+        <w:rPr>
+          <w:rFonts w:ascii="Consolas" w:hAnsi="Consolas" w:cs="Consolas"/>
+          <w:color w:val="000000"/>
+          <w:shd w:val="clear" w:color="auto" w:fill="FDFDFD"/>
+        </w:rPr>
+        <w:t>department_id</w:t>
+      </w:r>
+      <w:proofErr w:type="spellEnd"/>
+      <w:r>
+        <w:rPr>
+          <w:rFonts w:ascii="Consolas" w:hAnsi="Consolas" w:cs="Consolas"/>
+          <w:color w:val="000000"/>
+          <w:shd w:val="clear" w:color="auto" w:fill="FDFDFD"/>
+        </w:rPr>
+        <w:t xml:space="preserve"> </w:t>
+      </w:r>
+    </w:p>
+    <w:p>
+      <w:r>
+        <w:rPr>
+          <w:rStyle w:val="token"/>
+          <w:rFonts w:ascii="Consolas" w:hAnsi="Consolas" w:cs="Consolas"/>
+          <w:color w:val="A67F59"/>
+        </w:rPr>
+        <w:t>IN</w:t>
+      </w:r>
+      <w:r>
+        <w:rPr>
+          <w:rFonts w:ascii="Consolas" w:hAnsi="Consolas" w:cs="Consolas"/>
+          <w:color w:val="000000"/>
+          <w:shd w:val="clear" w:color="auto" w:fill="FDFDFD"/>
+        </w:rPr>
+        <w:t xml:space="preserve"> </w:t>
+      </w:r>
+      <w:r>
+        <w:rPr>
+          <w:rStyle w:val="token"/>
+          <w:rFonts w:ascii="Consolas" w:hAnsi="Consolas" w:cs="Consolas"/>
+          <w:color w:val="5F6364"/>
+          <w:shd w:val="clear" w:color="auto" w:fill="FDFDFD"/>
+        </w:rPr>
+        <w:t>(</w:t>
+      </w:r>
+      <w:r>
+        <w:rPr>
+          <w:rStyle w:val="token"/>
+          <w:rFonts w:ascii="Consolas" w:hAnsi="Consolas" w:cs="Consolas"/>
+          <w:color w:val="1990B8"/>
+          <w:shd w:val="clear" w:color="auto" w:fill="FDFDFD"/>
+        </w:rPr>
+        <w:t>SELECT</w:t>
+      </w:r>
+      <w:r>
+        <w:rPr>
+          <w:rFonts w:ascii="Consolas" w:hAnsi="Consolas" w:cs="Consolas"/>
+          <w:color w:val="000000"/>
+          <w:shd w:val="clear" w:color="auto" w:fill="FDFDFD"/>
+        </w:rPr>
+        <w:t xml:space="preserve"> </w:t>
+      </w:r>
+      <w:proofErr w:type="spellStart"/>
+      <w:r>
+        <w:rPr>
+          <w:rFonts w:ascii="Consolas" w:hAnsi="Consolas" w:cs="Consolas"/>
+          <w:color w:val="000000"/>
+          <w:shd w:val="clear" w:color="auto" w:fill="FDFDFD"/>
+        </w:rPr>
+        <w:t>department_id</w:t>
+      </w:r>
+      <w:proofErr w:type="spellEnd"/>
+      <w:r>
+        <w:rPr>
+          <w:rFonts w:ascii="Consolas" w:hAnsi="Consolas" w:cs="Consolas"/>
+          <w:color w:val="000000"/>
+          <w:shd w:val="clear" w:color="auto" w:fill="FDFDFD"/>
+        </w:rPr>
+        <w:t xml:space="preserve"> </w:t>
+      </w:r>
+      <w:r>
+        <w:rPr>
+          <w:rStyle w:val="token"/>
+          <w:rFonts w:ascii="Consolas" w:hAnsi="Consolas" w:cs="Consolas"/>
+          <w:color w:val="1990B8"/>
+          <w:shd w:val="clear" w:color="auto" w:fill="FDFDFD"/>
+        </w:rPr>
+        <w:t>FROM</w:t>
+      </w:r>
+      <w:r>
+        <w:rPr>
+          <w:rFonts w:ascii="Consolas" w:hAnsi="Consolas" w:cs="Consolas"/>
+          <w:color w:val="000000"/>
+          <w:shd w:val="clear" w:color="auto" w:fill="FDFDFD"/>
+        </w:rPr>
+        <w:t xml:space="preserve"> departments </w:t>
+      </w:r>
+      <w:r>
+        <w:rPr>
+          <w:rStyle w:val="token"/>
+          <w:rFonts w:ascii="Consolas" w:hAnsi="Consolas" w:cs="Consolas"/>
+          <w:color w:val="1990B8"/>
+          <w:shd w:val="clear" w:color="auto" w:fill="FDFDFD"/>
+        </w:rPr>
+        <w:t>WHERE</w:t>
+      </w:r>
+      <w:r>
+        <w:rPr>
+          <w:rFonts w:ascii="Consolas" w:hAnsi="Consolas" w:cs="Consolas"/>
+          <w:color w:val="000000"/>
+          <w:shd w:val="clear" w:color="auto" w:fill="FDFDFD"/>
+        </w:rPr>
+        <w:t xml:space="preserve"> </w:t>
+      </w:r>
+      <w:proofErr w:type="spellStart"/>
+      <w:r>
+        <w:rPr>
+          <w:rFonts w:ascii="Consolas" w:hAnsi="Consolas" w:cs="Consolas"/>
+          <w:color w:val="000000"/>
+          <w:shd w:val="clear" w:color="auto" w:fill="FDFDFD"/>
+        </w:rPr>
+        <w:t>department_name</w:t>
+      </w:r>
+      <w:proofErr w:type="spellEnd"/>
+      <w:r>
+        <w:rPr>
+          <w:rStyle w:val="token"/>
+          <w:rFonts w:ascii="Consolas" w:hAnsi="Consolas" w:cs="Consolas"/>
+          <w:color w:val="A67F59"/>
+        </w:rPr>
+        <w:t>=</w:t>
+      </w:r>
+      <w:r>
+        <w:rPr>
+          <w:rStyle w:val="token"/>
+          <w:rFonts w:ascii="Consolas" w:hAnsi="Consolas" w:cs="Consolas"/>
+          <w:color w:val="2F9C0A"/>
+          <w:shd w:val="clear" w:color="auto" w:fill="FDFDFD"/>
+        </w:rPr>
+        <w:t>'IT'</w:t>
+      </w:r>
+      <w:r>
+        <w:rPr>
+          <w:rStyle w:val="token"/>
+          <w:rFonts w:ascii="Consolas" w:hAnsi="Consolas" w:cs="Consolas"/>
+          <w:color w:val="5F6364"/>
+          <w:shd w:val="clear" w:color="auto" w:fill="FDFDFD"/>
+        </w:rPr>
+        <w:t>);</w:t>
+      </w:r>
+    </w:p>
+    <w:p>
+      <w:pPr>
+        <w:rPr>
+          <w:rFonts w:ascii="Times New Roman" w:eastAsia="黑体" w:hAnsi="Times New Roman" w:cs="Times New Roman"/>
+          <w:szCs w:val="21"/>
+        </w:rPr>
+      </w:pPr>
+    </w:p>
+    <w:p>
+      <w:pPr>
+        <w:rPr>
+          <w:rFonts w:hint="eastAsia"/>
+          <w:color w:val="000000" w:themeColor="text1"/>
+        </w:rPr>
+      </w:pPr>
+      <w:r>
+        <w:rPr>
+          <w:rFonts w:ascii="Times New Roman" w:eastAsia="黑体" w:hAnsi="Times New Roman" w:cs="Times New Roman" w:hint="eastAsia"/>
+          <w:szCs w:val="21"/>
+        </w:rPr>
+        <w:t>(</w:t>
+      </w:r>
+      <w:r>
+        <w:rPr>
+          <w:rFonts w:ascii="Times New Roman" w:eastAsia="黑体" w:hAnsi="Times New Roman" w:cs="Times New Roman"/>
+          <w:szCs w:val="21"/>
+        </w:rPr>
+        <w:t xml:space="preserve">3). </w:t>
+      </w:r>
+      <w:r>
+        <w:rPr>
+          <w:rFonts w:ascii="Times New Roman" w:eastAsia="黑体" w:hAnsi="Times New Roman" w:cs="Times New Roman"/>
+          <w:szCs w:val="21"/>
+        </w:rPr>
+        <w:t>find a name (</w:t>
+      </w:r>
+      <w:proofErr w:type="spellStart"/>
+      <w:r>
+        <w:rPr>
+          <w:rFonts w:ascii="Times New Roman" w:eastAsia="黑体" w:hAnsi="Times New Roman" w:cs="Times New Roman"/>
+          <w:szCs w:val="21"/>
+        </w:rPr>
+        <w:t>first_name</w:t>
+      </w:r>
+      <w:proofErr w:type="spellEnd"/>
+      <w:r>
+        <w:rPr>
+          <w:rFonts w:ascii="Times New Roman" w:eastAsia="黑体" w:hAnsi="Times New Roman" w:cs="Times New Roman"/>
+          <w:szCs w:val="21"/>
+        </w:rPr>
+        <w:t xml:space="preserve">, </w:t>
+      </w:r>
+      <w:proofErr w:type="spellStart"/>
+      <w:r>
+        <w:rPr>
+          <w:rFonts w:ascii="Times New Roman" w:eastAsia="黑体" w:hAnsi="Times New Roman" w:cs="Times New Roman"/>
+          <w:szCs w:val="21"/>
+        </w:rPr>
+        <w:t>last_name</w:t>
+      </w:r>
+      <w:proofErr w:type="spellEnd"/>
+      <w:r>
+        <w:rPr>
+          <w:rFonts w:ascii="Times New Roman" w:eastAsia="黑体" w:hAnsi="Times New Roman" w:cs="Times New Roman"/>
+          <w:szCs w:val="21"/>
+        </w:rPr>
+        <w:t xml:space="preserve">) of all employees who have a manager in USA based department. (EMPLOYEES table from HR schema). </w:t>
+      </w:r>
+    </w:p>
+    <w:p>
+      <w:pPr>
+        <w:rPr>
+          <w:rFonts w:ascii="Consolas" w:hAnsi="Consolas" w:cs="Consolas"/>
+          <w:color w:val="000000"/>
+          <w:shd w:val="clear" w:color="auto" w:fill="FDFDFD"/>
+        </w:rPr>
+      </w:pPr>
+      <w:r>
+        <w:rPr>
+          <w:rStyle w:val="token"/>
+          <w:rFonts w:ascii="Consolas" w:hAnsi="Consolas" w:cs="Consolas"/>
+          <w:color w:val="1990B8"/>
+          <w:shd w:val="clear" w:color="auto" w:fill="FDFDFD"/>
+        </w:rPr>
+        <w:t>SELECT</w:t>
+      </w:r>
+      <w:r>
+        <w:rPr>
+          <w:rFonts w:ascii="Consolas" w:hAnsi="Consolas" w:cs="Consolas"/>
+          <w:color w:val="000000"/>
+          <w:shd w:val="clear" w:color="auto" w:fill="FDFDFD"/>
+        </w:rPr>
+        <w:t xml:space="preserve"> </w:t>
+      </w:r>
+      <w:proofErr w:type="spellStart"/>
+      <w:r>
+        <w:rPr>
+          <w:rFonts w:ascii="Consolas" w:hAnsi="Consolas" w:cs="Consolas"/>
+          <w:color w:val="000000"/>
+          <w:shd w:val="clear" w:color="auto" w:fill="FDFDFD"/>
+        </w:rPr>
+        <w:t>first_name</w:t>
+      </w:r>
+      <w:proofErr w:type="spellEnd"/>
+      <w:r>
+        <w:rPr>
+          <w:rStyle w:val="token"/>
+          <w:rFonts w:ascii="Consolas" w:hAnsi="Consolas" w:cs="Consolas"/>
+          <w:color w:val="5F6364"/>
+          <w:shd w:val="clear" w:color="auto" w:fill="FDFDFD"/>
+        </w:rPr>
+        <w:t>,</w:t>
+      </w:r>
+      <w:r>
+        <w:rPr>
+          <w:rFonts w:ascii="Consolas" w:hAnsi="Consolas" w:cs="Consolas"/>
+          <w:color w:val="000000"/>
+          <w:shd w:val="clear" w:color="auto" w:fill="FDFDFD"/>
+        </w:rPr>
+        <w:t xml:space="preserve"> </w:t>
+      </w:r>
+      <w:proofErr w:type="spellStart"/>
+      <w:r>
+        <w:rPr>
+          <w:rFonts w:ascii="Consolas" w:hAnsi="Consolas" w:cs="Consolas"/>
+          <w:color w:val="000000"/>
+          <w:shd w:val="clear" w:color="auto" w:fill="FDFDFD"/>
+        </w:rPr>
+        <w:t>last_name</w:t>
+      </w:r>
+      <w:proofErr w:type="spellEnd"/>
+      <w:r>
+        <w:rPr>
+          <w:rFonts w:ascii="Consolas" w:hAnsi="Consolas" w:cs="Consolas"/>
+          <w:color w:val="000000"/>
+          <w:shd w:val="clear" w:color="auto" w:fill="FDFDFD"/>
+        </w:rPr>
+        <w:t xml:space="preserve"> </w:t>
+      </w:r>
+      <w:r>
+        <w:rPr>
+          <w:rStyle w:val="token"/>
+          <w:rFonts w:ascii="Consolas" w:hAnsi="Consolas" w:cs="Consolas"/>
+          <w:color w:val="1990B8"/>
+          <w:shd w:val="clear" w:color="auto" w:fill="FDFDFD"/>
+        </w:rPr>
+        <w:t>FROM</w:t>
+      </w:r>
+      <w:r>
+        <w:rPr>
+          <w:rFonts w:ascii="Consolas" w:hAnsi="Consolas" w:cs="Consolas"/>
+          <w:color w:val="000000"/>
+          <w:shd w:val="clear" w:color="auto" w:fill="FDFDFD"/>
+        </w:rPr>
+        <w:t xml:space="preserve"> employees </w:t>
+      </w:r>
+    </w:p>
+    <w:p>
+      <w:pPr>
+        <w:rPr>
+          <w:rFonts w:ascii="Consolas" w:hAnsi="Consolas" w:cs="Consolas"/>
+          <w:color w:val="000000"/>
+          <w:shd w:val="clear" w:color="auto" w:fill="FDFDFD"/>
+        </w:rPr>
+      </w:pPr>
+      <w:r>
+        <w:rPr>
+          <w:rStyle w:val="token"/>
+          <w:rFonts w:ascii="Consolas" w:hAnsi="Consolas" w:cs="Consolas"/>
+          <w:color w:val="1990B8"/>
+          <w:shd w:val="clear" w:color="auto" w:fill="FDFDFD"/>
+        </w:rPr>
+        <w:t>WHERE</w:t>
+      </w:r>
+      <w:r>
+        <w:rPr>
+          <w:rFonts w:ascii="Consolas" w:hAnsi="Consolas" w:cs="Consolas"/>
+          <w:color w:val="000000"/>
+          <w:shd w:val="clear" w:color="auto" w:fill="FDFDFD"/>
+        </w:rPr>
+        <w:t xml:space="preserve"> </w:t>
+      </w:r>
+      <w:proofErr w:type="spellStart"/>
+      <w:r>
+        <w:rPr>
+          <w:rFonts w:ascii="Consolas" w:hAnsi="Consolas" w:cs="Consolas"/>
+          <w:color w:val="000000"/>
+          <w:shd w:val="clear" w:color="auto" w:fill="FDFDFD"/>
+        </w:rPr>
+        <w:t>manager_id</w:t>
+      </w:r>
+      <w:proofErr w:type="spellEnd"/>
+      <w:r>
+        <w:rPr>
+          <w:rFonts w:ascii="Consolas" w:hAnsi="Consolas" w:cs="Consolas"/>
+          <w:color w:val="000000"/>
+          <w:shd w:val="clear" w:color="auto" w:fill="FDFDFD"/>
+        </w:rPr>
+        <w:t xml:space="preserve"> </w:t>
+      </w:r>
+      <w:r>
+        <w:rPr>
+          <w:rStyle w:val="token"/>
+          <w:rFonts w:ascii="Consolas" w:hAnsi="Consolas" w:cs="Consolas"/>
+          <w:color w:val="A67F59"/>
+        </w:rPr>
+        <w:t>in</w:t>
+      </w:r>
+      <w:r>
+        <w:rPr>
+          <w:rFonts w:ascii="Consolas" w:hAnsi="Consolas" w:cs="Consolas"/>
+          <w:color w:val="000000"/>
+          <w:shd w:val="clear" w:color="auto" w:fill="FDFDFD"/>
+        </w:rPr>
+        <w:t xml:space="preserve"> </w:t>
+      </w:r>
+      <w:r>
+        <w:rPr>
+          <w:rStyle w:val="token"/>
+          <w:rFonts w:ascii="Consolas" w:hAnsi="Consolas" w:cs="Consolas"/>
+          <w:color w:val="5F6364"/>
+          <w:shd w:val="clear" w:color="auto" w:fill="FDFDFD"/>
+        </w:rPr>
+        <w:t>(</w:t>
+      </w:r>
+      <w:r>
+        <w:rPr>
+          <w:rStyle w:val="token"/>
+          <w:rFonts w:ascii="Consolas" w:hAnsi="Consolas" w:cs="Consolas"/>
+          <w:color w:val="1990B8"/>
+          <w:shd w:val="clear" w:color="auto" w:fill="FDFDFD"/>
+        </w:rPr>
+        <w:t>select</w:t>
+      </w:r>
+      <w:r>
+        <w:rPr>
+          <w:rFonts w:ascii="Consolas" w:hAnsi="Consolas" w:cs="Consolas"/>
+          <w:color w:val="000000"/>
+          <w:shd w:val="clear" w:color="auto" w:fill="FDFDFD"/>
+        </w:rPr>
+        <w:t xml:space="preserve"> </w:t>
+      </w:r>
+      <w:proofErr w:type="spellStart"/>
+      <w:r>
+        <w:rPr>
+          <w:rFonts w:ascii="Consolas" w:hAnsi="Consolas" w:cs="Consolas"/>
+          <w:color w:val="000000"/>
+          <w:shd w:val="clear" w:color="auto" w:fill="FDFDFD"/>
+        </w:rPr>
+        <w:t>employee_id</w:t>
+      </w:r>
+      <w:proofErr w:type="spellEnd"/>
+      <w:r>
+        <w:rPr>
+          <w:rFonts w:ascii="Consolas" w:hAnsi="Consolas" w:cs="Consolas"/>
+          <w:color w:val="000000"/>
+          <w:shd w:val="clear" w:color="auto" w:fill="FDFDFD"/>
+        </w:rPr>
+        <w:t xml:space="preserve"> </w:t>
+      </w:r>
+    </w:p>
+    <w:p>
+      <w:pPr>
+        <w:rPr>
+          <w:rFonts w:ascii="Consolas" w:hAnsi="Consolas" w:cs="Consolas"/>
+          <w:color w:val="000000"/>
+          <w:shd w:val="clear" w:color="auto" w:fill="FDFDFD"/>
+        </w:rPr>
+      </w:pPr>
+      <w:r>
+        <w:rPr>
+          <w:rStyle w:val="token"/>
+          <w:rFonts w:ascii="Consolas" w:hAnsi="Consolas" w:cs="Consolas"/>
+          <w:color w:val="1990B8"/>
+          <w:shd w:val="clear" w:color="auto" w:fill="FDFDFD"/>
+        </w:rPr>
+        <w:t>FROM</w:t>
+      </w:r>
+      <w:r>
+        <w:rPr>
+          <w:rFonts w:ascii="Consolas" w:hAnsi="Consolas" w:cs="Consolas"/>
+          <w:color w:val="000000"/>
+          <w:shd w:val="clear" w:color="auto" w:fill="FDFDFD"/>
+        </w:rPr>
+        <w:t xml:space="preserve"> employees </w:t>
+      </w:r>
+      <w:r>
+        <w:rPr>
+          <w:rStyle w:val="token"/>
+          <w:rFonts w:ascii="Consolas" w:hAnsi="Consolas" w:cs="Consolas"/>
+          <w:color w:val="1990B8"/>
+          <w:shd w:val="clear" w:color="auto" w:fill="FDFDFD"/>
+        </w:rPr>
+        <w:t>WHERE</w:t>
+      </w:r>
+      <w:r>
+        <w:rPr>
+          <w:rFonts w:ascii="Consolas" w:hAnsi="Consolas" w:cs="Consolas"/>
+          <w:color w:val="000000"/>
+          <w:shd w:val="clear" w:color="auto" w:fill="FDFDFD"/>
+        </w:rPr>
+        <w:t xml:space="preserve"> </w:t>
+      </w:r>
+      <w:proofErr w:type="spellStart"/>
+      <w:r>
+        <w:rPr>
+          <w:rFonts w:ascii="Consolas" w:hAnsi="Consolas" w:cs="Consolas"/>
+          <w:color w:val="000000"/>
+          <w:shd w:val="clear" w:color="auto" w:fill="FDFDFD"/>
+        </w:rPr>
+        <w:t>department_id</w:t>
+      </w:r>
+      <w:proofErr w:type="spellEnd"/>
+      <w:r>
+        <w:rPr>
+          <w:rFonts w:ascii="Consolas" w:hAnsi="Consolas" w:cs="Consolas"/>
+          <w:color w:val="000000"/>
+          <w:shd w:val="clear" w:color="auto" w:fill="FDFDFD"/>
+        </w:rPr>
+        <w:t xml:space="preserve"> </w:t>
+      </w:r>
+    </w:p>
+    <w:p>
+      <w:pPr>
+        <w:rPr>
+          <w:rFonts w:ascii="Consolas" w:hAnsi="Consolas" w:cs="Consolas"/>
+          <w:color w:val="000000"/>
+          <w:shd w:val="clear" w:color="auto" w:fill="FDFDFD"/>
+        </w:rPr>
+      </w:pPr>
+      <w:r>
+        <w:rPr>
+          <w:rStyle w:val="token"/>
+          <w:rFonts w:ascii="Consolas" w:hAnsi="Consolas" w:cs="Consolas"/>
+          <w:color w:val="A67F59"/>
+        </w:rPr>
+        <w:t>IN</w:t>
+      </w:r>
+      <w:r>
+        <w:rPr>
+          <w:rFonts w:ascii="Consolas" w:hAnsi="Consolas" w:cs="Consolas"/>
+          <w:color w:val="000000"/>
+          <w:shd w:val="clear" w:color="auto" w:fill="FDFDFD"/>
+        </w:rPr>
+        <w:t xml:space="preserve"> </w:t>
+      </w:r>
+      <w:r>
+        <w:rPr>
+          <w:rStyle w:val="token"/>
+          <w:rFonts w:ascii="Consolas" w:hAnsi="Consolas" w:cs="Consolas"/>
+          <w:color w:val="5F6364"/>
+          <w:shd w:val="clear" w:color="auto" w:fill="FDFDFD"/>
+        </w:rPr>
+        <w:t>(</w:t>
+      </w:r>
+      <w:r>
+        <w:rPr>
+          <w:rStyle w:val="token"/>
+          <w:rFonts w:ascii="Consolas" w:hAnsi="Consolas" w:cs="Consolas"/>
+          <w:color w:val="1990B8"/>
+          <w:shd w:val="clear" w:color="auto" w:fill="FDFDFD"/>
+        </w:rPr>
+        <w:t>SELECT</w:t>
+      </w:r>
+      <w:r>
+        <w:rPr>
+          <w:rFonts w:ascii="Consolas" w:hAnsi="Consolas" w:cs="Consolas"/>
+          <w:color w:val="000000"/>
+          <w:shd w:val="clear" w:color="auto" w:fill="FDFDFD"/>
+        </w:rPr>
+        <w:t xml:space="preserve"> </w:t>
+      </w:r>
+      <w:proofErr w:type="spellStart"/>
+      <w:r>
+        <w:rPr>
+          <w:rFonts w:ascii="Consolas" w:hAnsi="Consolas" w:cs="Consolas"/>
+          <w:color w:val="000000"/>
+          <w:shd w:val="clear" w:color="auto" w:fill="FDFDFD"/>
+        </w:rPr>
+        <w:t>department_id</w:t>
+      </w:r>
+      <w:proofErr w:type="spellEnd"/>
+      <w:r>
+        <w:rPr>
+          <w:rFonts w:ascii="Consolas" w:hAnsi="Consolas" w:cs="Consolas"/>
+          <w:color w:val="000000"/>
+          <w:shd w:val="clear" w:color="auto" w:fill="FDFDFD"/>
+        </w:rPr>
+        <w:t xml:space="preserve"> </w:t>
+      </w:r>
+      <w:r>
+        <w:rPr>
+          <w:rStyle w:val="token"/>
+          <w:rFonts w:ascii="Consolas" w:hAnsi="Consolas" w:cs="Consolas"/>
+          <w:color w:val="1990B8"/>
+          <w:shd w:val="clear" w:color="auto" w:fill="FDFDFD"/>
+        </w:rPr>
+        <w:t>FROM</w:t>
+      </w:r>
+      <w:r>
+        <w:rPr>
+          <w:rFonts w:ascii="Consolas" w:hAnsi="Consolas" w:cs="Consolas"/>
+          <w:color w:val="000000"/>
+          <w:shd w:val="clear" w:color="auto" w:fill="FDFDFD"/>
+        </w:rPr>
+        <w:t xml:space="preserve"> departments </w:t>
+      </w:r>
+      <w:r>
+        <w:rPr>
+          <w:rStyle w:val="token"/>
+          <w:rFonts w:ascii="Consolas" w:hAnsi="Consolas" w:cs="Consolas"/>
+          <w:color w:val="1990B8"/>
+          <w:shd w:val="clear" w:color="auto" w:fill="FDFDFD"/>
+        </w:rPr>
+        <w:t>WHERE</w:t>
+      </w:r>
+      <w:r>
+        <w:rPr>
+          <w:rFonts w:ascii="Consolas" w:hAnsi="Consolas" w:cs="Consolas"/>
+          <w:color w:val="000000"/>
+          <w:shd w:val="clear" w:color="auto" w:fill="FDFDFD"/>
+        </w:rPr>
+        <w:t xml:space="preserve"> </w:t>
+      </w:r>
+      <w:proofErr w:type="spellStart"/>
+      <w:r>
+        <w:rPr>
+          <w:rFonts w:ascii="Consolas" w:hAnsi="Consolas" w:cs="Consolas"/>
+          <w:color w:val="000000"/>
+          <w:shd w:val="clear" w:color="auto" w:fill="FDFDFD"/>
+        </w:rPr>
+        <w:t>location_id</w:t>
+      </w:r>
+      <w:proofErr w:type="spellEnd"/>
+      <w:r>
+        <w:rPr>
+          <w:rFonts w:ascii="Consolas" w:hAnsi="Consolas" w:cs="Consolas"/>
+          <w:color w:val="000000"/>
+          <w:shd w:val="clear" w:color="auto" w:fill="FDFDFD"/>
+        </w:rPr>
+        <w:t xml:space="preserve"> </w:t>
+      </w:r>
+    </w:p>
+    <w:p>
+      <w:r>
+        <w:rPr>
+          <w:rStyle w:val="token"/>
+          <w:rFonts w:ascii="Consolas" w:hAnsi="Consolas" w:cs="Consolas"/>
+          <w:color w:val="A67F59"/>
+        </w:rPr>
+        <w:t>IN</w:t>
+      </w:r>
+      <w:r>
+        <w:rPr>
+          <w:rFonts w:ascii="Consolas" w:hAnsi="Consolas" w:cs="Consolas"/>
+          <w:color w:val="000000"/>
+          <w:shd w:val="clear" w:color="auto" w:fill="FDFDFD"/>
+        </w:rPr>
+        <w:t xml:space="preserve"> </w:t>
+      </w:r>
+      <w:r>
+        <w:rPr>
+          <w:rStyle w:val="token"/>
+          <w:rFonts w:ascii="Consolas" w:hAnsi="Consolas" w:cs="Consolas"/>
+          <w:color w:val="5F6364"/>
+          <w:shd w:val="clear" w:color="auto" w:fill="FDFDFD"/>
+        </w:rPr>
+        <w:t>(</w:t>
+      </w:r>
+      <w:r>
+        <w:rPr>
+          <w:rStyle w:val="token"/>
+          <w:rFonts w:ascii="Consolas" w:hAnsi="Consolas" w:cs="Consolas"/>
+          <w:color w:val="1990B8"/>
+          <w:shd w:val="clear" w:color="auto" w:fill="FDFDFD"/>
+        </w:rPr>
+        <w:t>select</w:t>
+      </w:r>
+      <w:r>
+        <w:rPr>
+          <w:rFonts w:ascii="Consolas" w:hAnsi="Consolas" w:cs="Consolas"/>
+          <w:color w:val="000000"/>
+          <w:shd w:val="clear" w:color="auto" w:fill="FDFDFD"/>
+        </w:rPr>
+        <w:t xml:space="preserve"> </w:t>
+      </w:r>
+      <w:proofErr w:type="spellStart"/>
+      <w:r>
+        <w:rPr>
+          <w:rFonts w:ascii="Consolas" w:hAnsi="Consolas" w:cs="Consolas"/>
+          <w:color w:val="000000"/>
+          <w:shd w:val="clear" w:color="auto" w:fill="FDFDFD"/>
+        </w:rPr>
+        <w:t>location_id</w:t>
+      </w:r>
+      <w:proofErr w:type="spellEnd"/>
+      <w:r>
+        <w:rPr>
+          <w:rFonts w:ascii="Consolas" w:hAnsi="Consolas" w:cs="Consolas"/>
+          <w:color w:val="000000"/>
+          <w:shd w:val="clear" w:color="auto" w:fill="FDFDFD"/>
+        </w:rPr>
+        <w:t xml:space="preserve"> </w:t>
+      </w:r>
+      <w:r>
+        <w:rPr>
+          <w:rStyle w:val="token"/>
+          <w:rFonts w:ascii="Consolas" w:hAnsi="Consolas" w:cs="Consolas"/>
+          <w:color w:val="1990B8"/>
+          <w:shd w:val="clear" w:color="auto" w:fill="FDFDFD"/>
+        </w:rPr>
+        <w:t>from</w:t>
+      </w:r>
+      <w:r>
+        <w:rPr>
+          <w:rFonts w:ascii="Consolas" w:hAnsi="Consolas" w:cs="Consolas"/>
+          <w:color w:val="000000"/>
+          <w:shd w:val="clear" w:color="auto" w:fill="FDFDFD"/>
+        </w:rPr>
+        <w:t xml:space="preserve"> locations </w:t>
+      </w:r>
+      <w:r>
+        <w:rPr>
+          <w:rStyle w:val="token"/>
+          <w:rFonts w:ascii="Consolas" w:hAnsi="Consolas" w:cs="Consolas"/>
+          <w:color w:val="1990B8"/>
+          <w:shd w:val="clear" w:color="auto" w:fill="FDFDFD"/>
+        </w:rPr>
+        <w:t>where</w:t>
+      </w:r>
+      <w:r>
+        <w:rPr>
+          <w:rFonts w:ascii="Consolas" w:hAnsi="Consolas" w:cs="Consolas"/>
+          <w:color w:val="000000"/>
+          <w:shd w:val="clear" w:color="auto" w:fill="FDFDFD"/>
+        </w:rPr>
+        <w:t xml:space="preserve"> </w:t>
+      </w:r>
+      <w:proofErr w:type="spellStart"/>
+      <w:r>
+        <w:rPr>
+          <w:rFonts w:ascii="Consolas" w:hAnsi="Consolas" w:cs="Consolas"/>
+          <w:color w:val="000000"/>
+          <w:shd w:val="clear" w:color="auto" w:fill="FDFDFD"/>
+        </w:rPr>
+        <w:t>country_id</w:t>
+      </w:r>
+      <w:proofErr w:type="spellEnd"/>
+      <w:r>
+        <w:rPr>
+          <w:rStyle w:val="token"/>
+          <w:rFonts w:ascii="Consolas" w:hAnsi="Consolas" w:cs="Consolas"/>
+          <w:color w:val="A67F59"/>
+        </w:rPr>
+        <w:t>=</w:t>
+      </w:r>
+      <w:r>
+        <w:rPr>
+          <w:rStyle w:val="token"/>
+          <w:rFonts w:ascii="Consolas" w:hAnsi="Consolas" w:cs="Consolas"/>
+          <w:color w:val="2F9C0A"/>
+          <w:shd w:val="clear" w:color="auto" w:fill="FDFDFD"/>
+        </w:rPr>
+        <w:t>'US'</w:t>
+      </w:r>
+      <w:r>
+        <w:rPr>
+          <w:rStyle w:val="token"/>
+          <w:rFonts w:ascii="Consolas" w:hAnsi="Consolas" w:cs="Consolas"/>
+          <w:color w:val="5F6364"/>
+          <w:shd w:val="clear" w:color="auto" w:fill="FDFDFD"/>
+        </w:rPr>
+        <w:t>)));</w:t>
+      </w:r>
+    </w:p>
+    <w:p>
+      <w:pPr>
+        <w:rPr>
+          <w:rFonts w:ascii="Times New Roman" w:eastAsia="黑体" w:hAnsi="Times New Roman" w:cs="Times New Roman"/>
+          <w:szCs w:val="21"/>
+        </w:rPr>
+      </w:pPr>
+    </w:p>
+    <w:p>
+      <w:pPr>
+        <w:rPr>
+          <w:rFonts w:ascii="Times New Roman" w:eastAsia="黑体" w:hAnsi="Times New Roman" w:cs="Times New Roman" w:hint="eastAsia"/>
+          <w:szCs w:val="21"/>
+        </w:rPr>
+      </w:pPr>
+      <w:r>
+        <w:rPr>
+          <w:rFonts w:ascii="Times New Roman" w:eastAsia="黑体" w:hAnsi="Times New Roman" w:cs="Times New Roman"/>
+          <w:szCs w:val="21"/>
+        </w:rPr>
+        <w:t xml:space="preserve">(4). </w:t>
+      </w:r>
+      <w:r>
+        <w:rPr>
+          <w:rFonts w:ascii="Times New Roman" w:eastAsia="黑体" w:hAnsi="Times New Roman" w:cs="Times New Roman"/>
+          <w:szCs w:val="21"/>
+        </w:rPr>
+        <w:t>find a name (</w:t>
+      </w:r>
+      <w:proofErr w:type="spellStart"/>
+      <w:r>
+        <w:rPr>
+          <w:rFonts w:ascii="Times New Roman" w:eastAsia="黑体" w:hAnsi="Times New Roman" w:cs="Times New Roman"/>
+          <w:szCs w:val="21"/>
+        </w:rPr>
+        <w:t>first_name</w:t>
+      </w:r>
+      <w:proofErr w:type="spellEnd"/>
+      <w:r>
+        <w:rPr>
+          <w:rFonts w:ascii="Times New Roman" w:eastAsia="黑体" w:hAnsi="Times New Roman" w:cs="Times New Roman"/>
+          <w:szCs w:val="21"/>
+        </w:rPr>
+        <w:t xml:space="preserve">, </w:t>
+      </w:r>
+      <w:proofErr w:type="spellStart"/>
+      <w:r>
+        <w:rPr>
+          <w:rFonts w:ascii="Times New Roman" w:eastAsia="黑体" w:hAnsi="Times New Roman" w:cs="Times New Roman"/>
+          <w:szCs w:val="21"/>
+        </w:rPr>
+        <w:t>last_name</w:t>
+      </w:r>
+      <w:proofErr w:type="spellEnd"/>
+      <w:r>
+        <w:rPr>
+          <w:rFonts w:ascii="Times New Roman" w:eastAsia="黑体" w:hAnsi="Times New Roman" w:cs="Times New Roman"/>
+          <w:szCs w:val="21"/>
+        </w:rPr>
+        <w:t xml:space="preserve">) and salary of the employees whose salary is greater than the average salary (EMPLOYEES table from HR schema). </w:t>
+      </w:r>
+    </w:p>
+    <w:p>
+      <w:pPr>
+        <w:rPr>
+          <w:rFonts w:ascii="Consolas" w:hAnsi="Consolas" w:cs="Consolas"/>
+          <w:color w:val="000000"/>
+          <w:shd w:val="clear" w:color="auto" w:fill="FDFDFD"/>
+        </w:rPr>
+      </w:pPr>
+      <w:r>
+        <w:rPr>
+          <w:rStyle w:val="token"/>
+          <w:rFonts w:ascii="Consolas" w:hAnsi="Consolas" w:cs="Consolas"/>
+          <w:color w:val="1990B8"/>
+          <w:shd w:val="clear" w:color="auto" w:fill="FDFDFD"/>
+        </w:rPr>
+        <w:t>SELECT</w:t>
+      </w:r>
+      <w:r>
+        <w:rPr>
+          <w:rFonts w:ascii="Consolas" w:hAnsi="Consolas" w:cs="Consolas"/>
+          <w:color w:val="000000"/>
+          <w:shd w:val="clear" w:color="auto" w:fill="FDFDFD"/>
+        </w:rPr>
+        <w:t xml:space="preserve"> </w:t>
+      </w:r>
+      <w:proofErr w:type="spellStart"/>
+      <w:r>
+        <w:rPr>
+          <w:rFonts w:ascii="Consolas" w:hAnsi="Consolas" w:cs="Consolas"/>
+          <w:color w:val="000000"/>
+          <w:shd w:val="clear" w:color="auto" w:fill="FDFDFD"/>
+        </w:rPr>
+        <w:t>first_name</w:t>
+      </w:r>
+      <w:proofErr w:type="spellEnd"/>
+      <w:r>
+        <w:rPr>
+          <w:rStyle w:val="token"/>
+          <w:rFonts w:ascii="Consolas" w:hAnsi="Consolas" w:cs="Consolas"/>
+          <w:color w:val="5F6364"/>
+          <w:shd w:val="clear" w:color="auto" w:fill="FDFDFD"/>
+        </w:rPr>
+        <w:t>,</w:t>
+      </w:r>
+      <w:r>
+        <w:rPr>
+          <w:rFonts w:ascii="Consolas" w:hAnsi="Consolas" w:cs="Consolas"/>
+          <w:color w:val="000000"/>
+          <w:shd w:val="clear" w:color="auto" w:fill="FDFDFD"/>
+        </w:rPr>
+        <w:t xml:space="preserve"> </w:t>
+      </w:r>
+      <w:proofErr w:type="spellStart"/>
+      <w:r>
+        <w:rPr>
+          <w:rFonts w:ascii="Consolas" w:hAnsi="Consolas" w:cs="Consolas"/>
+          <w:color w:val="000000"/>
+          <w:shd w:val="clear" w:color="auto" w:fill="FDFDFD"/>
+        </w:rPr>
+        <w:t>last_name</w:t>
+      </w:r>
+      <w:proofErr w:type="spellEnd"/>
+      <w:r>
+        <w:rPr>
+          <w:rStyle w:val="token"/>
+          <w:rFonts w:ascii="Consolas" w:hAnsi="Consolas" w:cs="Consolas"/>
+          <w:color w:val="5F6364"/>
+          <w:shd w:val="clear" w:color="auto" w:fill="FDFDFD"/>
+        </w:rPr>
+        <w:t>,</w:t>
+      </w:r>
+      <w:r>
+        <w:rPr>
+          <w:rFonts w:ascii="Consolas" w:hAnsi="Consolas" w:cs="Consolas"/>
+          <w:color w:val="000000"/>
+          <w:shd w:val="clear" w:color="auto" w:fill="FDFDFD"/>
+        </w:rPr>
+        <w:t xml:space="preserve"> salary </w:t>
+      </w:r>
+      <w:r>
+        <w:rPr>
+          <w:rStyle w:val="token"/>
+          <w:rFonts w:ascii="Consolas" w:hAnsi="Consolas" w:cs="Consolas"/>
+          <w:color w:val="1990B8"/>
+          <w:shd w:val="clear" w:color="auto" w:fill="FDFDFD"/>
+        </w:rPr>
+        <w:t>FROM</w:t>
+      </w:r>
+      <w:r>
+        <w:rPr>
+          <w:rFonts w:ascii="Consolas" w:hAnsi="Consolas" w:cs="Consolas"/>
+          <w:color w:val="000000"/>
+          <w:shd w:val="clear" w:color="auto" w:fill="FDFDFD"/>
+        </w:rPr>
+        <w:t xml:space="preserve"> employees </w:t>
+      </w:r>
+    </w:p>
+    <w:p>
+      <w:r>
+        <w:rPr>
+          <w:rStyle w:val="token"/>
+          <w:rFonts w:ascii="Consolas" w:hAnsi="Consolas" w:cs="Consolas"/>
+          <w:color w:val="1990B8"/>
+          <w:shd w:val="clear" w:color="auto" w:fill="FDFDFD"/>
+        </w:rPr>
+        <w:t>WHERE</w:t>
+      </w:r>
+      <w:r>
+        <w:rPr>
+          <w:rFonts w:ascii="Consolas" w:hAnsi="Consolas" w:cs="Consolas"/>
+          <w:color w:val="000000"/>
+          <w:shd w:val="clear" w:color="auto" w:fill="FDFDFD"/>
+        </w:rPr>
+        <w:t xml:space="preserve"> salary </w:t>
+      </w:r>
+      <w:r>
+        <w:rPr>
+          <w:rStyle w:val="token"/>
+          <w:rFonts w:ascii="Consolas" w:hAnsi="Consolas" w:cs="Consolas"/>
+          <w:color w:val="A67F59"/>
+        </w:rPr>
+        <w:t>&gt;</w:t>
+      </w:r>
+      <w:r>
+        <w:rPr>
+          <w:rFonts w:ascii="Consolas" w:hAnsi="Consolas" w:cs="Consolas"/>
+          <w:color w:val="000000"/>
+          <w:shd w:val="clear" w:color="auto" w:fill="FDFDFD"/>
+        </w:rPr>
+        <w:t xml:space="preserve"> </w:t>
+      </w:r>
+      <w:r>
+        <w:rPr>
+          <w:rStyle w:val="token"/>
+          <w:rFonts w:ascii="Consolas" w:hAnsi="Consolas" w:cs="Consolas"/>
+          <w:color w:val="5F6364"/>
+          <w:shd w:val="clear" w:color="auto" w:fill="FDFDFD"/>
+        </w:rPr>
+        <w:t>(</w:t>
+      </w:r>
+      <w:r>
+        <w:rPr>
+          <w:rStyle w:val="token"/>
+          <w:rFonts w:ascii="Consolas" w:hAnsi="Consolas" w:cs="Consolas"/>
+          <w:color w:val="1990B8"/>
+          <w:shd w:val="clear" w:color="auto" w:fill="FDFDFD"/>
+        </w:rPr>
+        <w:t>SELECT</w:t>
+      </w:r>
+      <w:r>
+        <w:rPr>
+          <w:rFonts w:ascii="Consolas" w:hAnsi="Consolas" w:cs="Consolas"/>
+          <w:color w:val="000000"/>
+          <w:shd w:val="clear" w:color="auto" w:fill="FDFDFD"/>
+        </w:rPr>
+        <w:t xml:space="preserve"> </w:t>
+      </w:r>
+      <w:proofErr w:type="gramStart"/>
+      <w:r>
+        <w:rPr>
+          <w:rStyle w:val="token"/>
+          <w:rFonts w:ascii="Consolas" w:hAnsi="Consolas" w:cs="Consolas"/>
+          <w:color w:val="2F9C0A"/>
+          <w:shd w:val="clear" w:color="auto" w:fill="FDFDFD"/>
+        </w:rPr>
+        <w:t>AVG</w:t>
+      </w:r>
+      <w:r>
+        <w:rPr>
+          <w:rStyle w:val="token"/>
+          <w:rFonts w:ascii="Consolas" w:hAnsi="Consolas" w:cs="Consolas"/>
+          <w:color w:val="5F6364"/>
+          <w:shd w:val="clear" w:color="auto" w:fill="FDFDFD"/>
+        </w:rPr>
+        <w:t>(</w:t>
+      </w:r>
+      <w:proofErr w:type="gramEnd"/>
+      <w:r>
+        <w:rPr>
+          <w:rFonts w:ascii="Consolas" w:hAnsi="Consolas" w:cs="Consolas"/>
+          <w:color w:val="000000"/>
+          <w:shd w:val="clear" w:color="auto" w:fill="FDFDFD"/>
+        </w:rPr>
+        <w:t>salary</w:t>
+      </w:r>
+      <w:r>
+        <w:rPr>
+          <w:rStyle w:val="token"/>
+          <w:rFonts w:ascii="Consolas" w:hAnsi="Consolas" w:cs="Consolas"/>
+          <w:color w:val="5F6364"/>
+          <w:shd w:val="clear" w:color="auto" w:fill="FDFDFD"/>
+        </w:rPr>
+        <w:t>)</w:t>
+      </w:r>
+      <w:r>
+        <w:rPr>
+          <w:rFonts w:ascii="Consolas" w:hAnsi="Consolas" w:cs="Consolas"/>
+          <w:color w:val="000000"/>
+          <w:shd w:val="clear" w:color="auto" w:fill="FDFDFD"/>
+        </w:rPr>
+        <w:t xml:space="preserve"> </w:t>
+      </w:r>
+      <w:r>
+        <w:rPr>
+          <w:rStyle w:val="token"/>
+          <w:rFonts w:ascii="Consolas" w:hAnsi="Consolas" w:cs="Consolas"/>
+          <w:color w:val="1990B8"/>
+          <w:shd w:val="clear" w:color="auto" w:fill="FDFDFD"/>
+        </w:rPr>
+        <w:t>FROM</w:t>
+      </w:r>
+      <w:r>
+        <w:rPr>
+          <w:rFonts w:ascii="Consolas" w:hAnsi="Consolas" w:cs="Consolas"/>
+          <w:color w:val="000000"/>
+          <w:shd w:val="clear" w:color="auto" w:fill="FDFDFD"/>
+        </w:rPr>
+        <w:t xml:space="preserve"> employees</w:t>
+      </w:r>
+      <w:r>
+        <w:rPr>
+          <w:rStyle w:val="token"/>
+          <w:rFonts w:ascii="Consolas" w:hAnsi="Consolas" w:cs="Consolas"/>
+          <w:color w:val="5F6364"/>
+          <w:shd w:val="clear" w:color="auto" w:fill="FDFDFD"/>
+        </w:rPr>
+        <w:t>);</w:t>
+      </w:r>
+    </w:p>
+    <w:p>
+      <w:pPr>
+        <w:rPr>
+          <w:rFonts w:ascii="Times New Roman" w:eastAsia="黑体" w:hAnsi="Times New Roman" w:cs="Times New Roman"/>
+          <w:szCs w:val="21"/>
+        </w:rPr>
+      </w:pPr>
+    </w:p>
+    <w:p>
+      <w:pPr>
+        <w:pStyle w:val="a3"/>
+        <w:numPr>
+          <w:ilvl w:val="0"/>
+          <w:numId w:val="1"/>
+        </w:numPr>
+        <w:ind w:firstLineChars="0"/>
         <w:rPr>
           <w:rFonts w:ascii="Times New Roman" w:eastAsia="黑体" w:hAnsi="Times New Roman" w:cs="Times New Roman" w:hint="eastAsia"/>
           <w:szCs w:val="21"/>
@@ -6160,10 +13367,10 @@
     </w:lvl>
   </w:abstractNum>
   <w:abstractNum w:abstractNumId="3" w15:restartNumberingAfterBreak="0">
-    <w:nsid w:val="7645094F"/>
+    <w:nsid w:val="676E4542"/>
     <w:multiLevelType w:val="hybridMultilevel"/>
-    <w:tmpl w:val="4D0A1156"/>
-    <w:lvl w:ilvl="0" w:tplc="47587EC2">
+    <w:tmpl w:val="12CA524C"/>
+    <w:lvl w:ilvl="0" w:tplc="3F52B4B4">
       <w:start w:val="1"/>
       <w:numFmt w:val="decimal"/>
       <w:lvlText w:val="(%1)"/>
@@ -6248,6 +13455,95 @@
       </w:pPr>
     </w:lvl>
   </w:abstractNum>
+  <w:abstractNum w:abstractNumId="4" w15:restartNumberingAfterBreak="0">
+    <w:nsid w:val="7645094F"/>
+    <w:multiLevelType w:val="hybridMultilevel"/>
+    <w:tmpl w:val="4D0A1156"/>
+    <w:lvl w:ilvl="0" w:tplc="47587EC2">
+      <w:start w:val="1"/>
+      <w:numFmt w:val="decimal"/>
+      <w:lvlText w:val="(%1)"/>
+      <w:lvlJc w:val="left"/>
+      <w:pPr>
+        <w:ind w:left="360" w:hanging="360"/>
+      </w:pPr>
+      <w:rPr>
+        <w:rFonts w:hint="default"/>
+      </w:rPr>
+    </w:lvl>
+    <w:lvl w:ilvl="1" w:tplc="04090019" w:tentative="1">
+      <w:start w:val="1"/>
+      <w:numFmt w:val="lowerLetter"/>
+      <w:lvlText w:val="%2)"/>
+      <w:lvlJc w:val="left"/>
+      <w:pPr>
+        <w:ind w:left="840" w:hanging="420"/>
+      </w:pPr>
+    </w:lvl>
+    <w:lvl w:ilvl="2" w:tplc="0409001B" w:tentative="1">
+      <w:start w:val="1"/>
+      <w:numFmt w:val="lowerRoman"/>
+      <w:lvlText w:val="%3."/>
+      <w:lvlJc w:val="right"/>
+      <w:pPr>
+        <w:ind w:left="1260" w:hanging="420"/>
+      </w:pPr>
+    </w:lvl>
+    <w:lvl w:ilvl="3" w:tplc="0409000F" w:tentative="1">
+      <w:start w:val="1"/>
+      <w:numFmt w:val="decimal"/>
+      <w:lvlText w:val="%4."/>
+      <w:lvlJc w:val="left"/>
+      <w:pPr>
+        <w:ind w:left="1680" w:hanging="420"/>
+      </w:pPr>
+    </w:lvl>
+    <w:lvl w:ilvl="4" w:tplc="04090019" w:tentative="1">
+      <w:start w:val="1"/>
+      <w:numFmt w:val="lowerLetter"/>
+      <w:lvlText w:val="%5)"/>
+      <w:lvlJc w:val="left"/>
+      <w:pPr>
+        <w:ind w:left="2100" w:hanging="420"/>
+      </w:pPr>
+    </w:lvl>
+    <w:lvl w:ilvl="5" w:tplc="0409001B" w:tentative="1">
+      <w:start w:val="1"/>
+      <w:numFmt w:val="lowerRoman"/>
+      <w:lvlText w:val="%6."/>
+      <w:lvlJc w:val="right"/>
+      <w:pPr>
+        <w:ind w:left="2520" w:hanging="420"/>
+      </w:pPr>
+    </w:lvl>
+    <w:lvl w:ilvl="6" w:tplc="0409000F" w:tentative="1">
+      <w:start w:val="1"/>
+      <w:numFmt w:val="decimal"/>
+      <w:lvlText w:val="%7."/>
+      <w:lvlJc w:val="left"/>
+      <w:pPr>
+        <w:ind w:left="2940" w:hanging="420"/>
+      </w:pPr>
+    </w:lvl>
+    <w:lvl w:ilvl="7" w:tplc="04090019" w:tentative="1">
+      <w:start w:val="1"/>
+      <w:numFmt w:val="lowerLetter"/>
+      <w:lvlText w:val="%8)"/>
+      <w:lvlJc w:val="left"/>
+      <w:pPr>
+        <w:ind w:left="3360" w:hanging="420"/>
+      </w:pPr>
+    </w:lvl>
+    <w:lvl w:ilvl="8" w:tplc="0409001B" w:tentative="1">
+      <w:start w:val="1"/>
+      <w:numFmt w:val="lowerRoman"/>
+      <w:lvlText w:val="%9."/>
+      <w:lvlJc w:val="right"/>
+      <w:pPr>
+        <w:ind w:left="3780" w:hanging="420"/>
+      </w:pPr>
+    </w:lvl>
+  </w:abstractNum>
   <w:num w:numId="1">
     <w:abstractNumId w:val="0"/>
   </w:num>
@@ -6255,10 +13551,13 @@
     <w:abstractNumId w:val="1"/>
   </w:num>
   <w:num w:numId="3">
-    <w:abstractNumId w:val="3"/>
+    <w:abstractNumId w:val="4"/>
   </w:num>
   <w:num w:numId="4">
     <w:abstractNumId w:val="2"/>
+  </w:num>
+  <w:num w:numId="5">
+    <w:abstractNumId w:val="3"/>
   </w:num>
 </w:numbering>
 </file>
@@ -6700,6 +13999,11 @@
       <w:ind w:firstLineChars="200" w:firstLine="420"/>
     </w:pPr>
   </w:style>
+  <w:style w:type="character" w:customStyle="1" w:styleId="token">
+    <w:name w:val="token"/>
+    <w:basedOn w:val="a0"/>
+    <w:rsid w:val="00402E50"/>
+  </w:style>
 </w:styles>
 </file>
 
